--- a/files/docs/named-operational-risks.docx
+++ b/files/docs/named-operational-risks.docx
@@ -169,7 +169,7 @@
       <w:sdtContent>
         <w:p>
           <w:pPr>
-            <w:pStyle w:val="TOCHeading"/>
+            <w:pStyle w:val="CabealhodoSumrio"/>
           </w:pPr>
           <w:r>
             <w:t>Sumário</w:t>
@@ -180,7 +180,7 @@
         </w:p>
         <w:p>
           <w:pPr>
-            <w:pStyle w:val="TOC1"/>
+            <w:pStyle w:val="Sumrio1"/>
             <w:tabs>
               <w:tab w:val="right" w:leader="dot" w:pos="8494"/>
             </w:tabs>
@@ -261,7 +261,7 @@
         </w:p>
         <w:p>
           <w:pPr>
-            <w:pStyle w:val="TOC1"/>
+            <w:pStyle w:val="Sumrio1"/>
             <w:tabs>
               <w:tab w:val="right" w:leader="dot" w:pos="8494"/>
             </w:tabs>
@@ -333,7 +333,7 @@
         </w:p>
         <w:p>
           <w:pPr>
-            <w:pStyle w:val="TOC1"/>
+            <w:pStyle w:val="Sumrio1"/>
             <w:tabs>
               <w:tab w:val="right" w:leader="dot" w:pos="8494"/>
             </w:tabs>
@@ -405,7 +405,7 @@
         </w:p>
         <w:p>
           <w:pPr>
-            <w:pStyle w:val="TOC2"/>
+            <w:pStyle w:val="Sumrio2"/>
             <w:tabs>
               <w:tab w:val="right" w:leader="dot" w:pos="8494"/>
             </w:tabs>
@@ -475,7 +475,7 @@
         </w:p>
         <w:p>
           <w:pPr>
-            <w:pStyle w:val="TOC1"/>
+            <w:pStyle w:val="Sumrio1"/>
             <w:tabs>
               <w:tab w:val="right" w:leader="dot" w:pos="8494"/>
             </w:tabs>
@@ -548,7 +548,7 @@
         </w:p>
         <w:p>
           <w:pPr>
-            <w:pStyle w:val="TOC1"/>
+            <w:pStyle w:val="Sumrio1"/>
             <w:tabs>
               <w:tab w:val="right" w:leader="dot" w:pos="8494"/>
             </w:tabs>
@@ -620,7 +620,7 @@
         </w:p>
         <w:p>
           <w:pPr>
-            <w:pStyle w:val="TOC1"/>
+            <w:pStyle w:val="Sumrio1"/>
             <w:tabs>
               <w:tab w:val="right" w:leader="dot" w:pos="8494"/>
             </w:tabs>
@@ -692,7 +692,7 @@
         </w:p>
         <w:p>
           <w:pPr>
-            <w:pStyle w:val="TOC1"/>
+            <w:pStyle w:val="Sumrio1"/>
             <w:tabs>
               <w:tab w:val="right" w:leader="dot" w:pos="8494"/>
             </w:tabs>
@@ -764,7 +764,7 @@
         </w:p>
         <w:p>
           <w:pPr>
-            <w:pStyle w:val="TOC1"/>
+            <w:pStyle w:val="Sumrio1"/>
             <w:tabs>
               <w:tab w:val="right" w:leader="dot" w:pos="8494"/>
             </w:tabs>
@@ -836,7 +836,7 @@
         </w:p>
         <w:p>
           <w:pPr>
-            <w:pStyle w:val="TOC1"/>
+            <w:pStyle w:val="Sumrio1"/>
             <w:tabs>
               <w:tab w:val="right" w:leader="dot" w:pos="8494"/>
             </w:tabs>
@@ -908,7 +908,7 @@
         </w:p>
         <w:p>
           <w:pPr>
-            <w:pStyle w:val="TOC1"/>
+            <w:pStyle w:val="Sumrio1"/>
             <w:tabs>
               <w:tab w:val="right" w:leader="dot" w:pos="8494"/>
             </w:tabs>
@@ -980,7 +980,7 @@
         </w:p>
         <w:p>
           <w:pPr>
-            <w:pStyle w:val="TOC1"/>
+            <w:pStyle w:val="Sumrio1"/>
             <w:tabs>
               <w:tab w:val="right" w:leader="dot" w:pos="8494"/>
             </w:tabs>
@@ -1052,7 +1052,7 @@
         </w:p>
         <w:p>
           <w:pPr>
-            <w:pStyle w:val="TOC1"/>
+            <w:pStyle w:val="Sumrio1"/>
             <w:tabs>
               <w:tab w:val="right" w:leader="dot" w:pos="8494"/>
             </w:tabs>
@@ -1267,7 +1267,7 @@
     </w:p>
     <w:p>
       <w:pPr>
-        <w:pStyle w:val="Heading1"/>
+        <w:pStyle w:val="Ttulo1"/>
         <w:rPr>
           <w:b/>
           <w:bCs/>
@@ -1343,7 +1343,7 @@
     <w:p/>
     <w:p>
       <w:pPr>
-        <w:pStyle w:val="Heading1"/>
+        <w:pStyle w:val="Ttulo1"/>
         <w:rPr>
           <w:b/>
           <w:bCs/>
@@ -1421,7 +1421,7 @@
     <w:p/>
     <w:p>
       <w:pPr>
-        <w:pStyle w:val="Heading1"/>
+        <w:pStyle w:val="Ttulo1"/>
         <w:rPr>
           <w:b/>
           <w:bCs/>
@@ -1447,7 +1447,7 @@
     <w:p/>
     <w:p>
       <w:pPr>
-        <w:pStyle w:val="Heading2"/>
+        <w:pStyle w:val="Ttulo2"/>
       </w:pPr>
       <w:bookmarkStart w:id="3" w:name="_Toc95459767"/>
       <w:r>
@@ -1584,7 +1584,7 @@
     </w:p>
     <w:tbl>
       <w:tblPr>
-        <w:tblStyle w:val="TableGrid"/>
+        <w:tblStyle w:val="Tabelacomgrade"/>
         <w:tblpPr w:leftFromText="141" w:rightFromText="141" w:vertAnchor="text" w:horzAnchor="margin" w:tblpY="59"/>
         <w:tblW w:w="0" w:type="auto"/>
         <w:tblLook w:val="04A0" w:firstRow="1" w:lastRow="0" w:firstColumn="1" w:lastColumn="0" w:noHBand="0" w:noVBand="1"/>
@@ -2219,6 +2219,7 @@
                               <w:t> </w:t>
                             </w:r>
                             <w:proofErr w:type="spellStart"/>
+                            <w:proofErr w:type="gramStart"/>
                             <w:r>
                               <w:rPr>
                                 <w:rFonts w:ascii="Consolas" w:eastAsia="Times New Roman" w:hAnsi="Consolas" w:cs="Times New Roman"/>
@@ -2238,7 +2239,18 @@
                                 <w:szCs w:val="16"/>
                                 <w:lang w:val="en-US" w:eastAsia="pt-BR"/>
                               </w:rPr>
-                              <w:t>();</w:t>
+                              <w:t>(</w:t>
+                            </w:r>
+                            <w:proofErr w:type="gramEnd"/>
+                            <w:r>
+                              <w:rPr>
+                                <w:rFonts w:ascii="Consolas" w:eastAsia="Times New Roman" w:hAnsi="Consolas" w:cs="Times New Roman"/>
+                                <w:color w:val="D4D4D4"/>
+                                <w:sz w:val="16"/>
+                                <w:szCs w:val="16"/>
+                                <w:lang w:val="en-US" w:eastAsia="pt-BR"/>
+                              </w:rPr>
+                              <w:t>);</w:t>
                             </w:r>
                           </w:p>
                           <w:p>
@@ -2254,6 +2266,7 @@
                               </w:rPr>
                             </w:pPr>
                             <w:proofErr w:type="spellStart"/>
+                            <w:proofErr w:type="gramStart"/>
                             <w:r>
                               <w:rPr>
                                 <w:rFonts w:ascii="Consolas" w:eastAsia="Times New Roman" w:hAnsi="Consolas" w:cs="Times New Roman"/>
@@ -2285,6 +2298,7 @@
                               <w:t>setRequestHeader</w:t>
                             </w:r>
                             <w:proofErr w:type="spellEnd"/>
+                            <w:proofErr w:type="gramEnd"/>
                             <w:r>
                               <w:rPr>
                                 <w:rFonts w:ascii="Consolas" w:eastAsia="Times New Roman" w:hAnsi="Consolas" w:cs="Times New Roman"/>
@@ -2349,6 +2363,7 @@
                               </w:rPr>
                             </w:pPr>
                             <w:proofErr w:type="spellStart"/>
+                            <w:proofErr w:type="gramStart"/>
                             <w:r>
                               <w:rPr>
                                 <w:rFonts w:ascii="Consolas" w:eastAsia="Times New Roman" w:hAnsi="Consolas" w:cs="Times New Roman"/>
@@ -2380,6 +2395,7 @@
                               <w:t>open</w:t>
                             </w:r>
                             <w:proofErr w:type="spellEnd"/>
+                            <w:proofErr w:type="gramEnd"/>
                             <w:r>
                               <w:rPr>
                                 <w:rFonts w:ascii="Consolas" w:eastAsia="Times New Roman" w:hAnsi="Consolas" w:cs="Times New Roman"/>
@@ -2510,6 +2526,7 @@
                               </w:rPr>
                             </w:pPr>
                             <w:proofErr w:type="spellStart"/>
+                            <w:proofErr w:type="gramStart"/>
                             <w:r>
                               <w:rPr>
                                 <w:rFonts w:ascii="Consolas" w:eastAsia="Times New Roman" w:hAnsi="Consolas" w:cs="Times New Roman"/>
@@ -2541,6 +2558,7 @@
                               <w:t>send</w:t>
                             </w:r>
                             <w:proofErr w:type="spellEnd"/>
+                            <w:proofErr w:type="gramEnd"/>
                             <w:r>
                               <w:rPr>
                                 <w:rFonts w:ascii="Consolas" w:eastAsia="Times New Roman" w:hAnsi="Consolas" w:cs="Times New Roman"/>
@@ -2982,6 +3000,7 @@
                         <w:t> </w:t>
                       </w:r>
                       <w:proofErr w:type="spellStart"/>
+                      <w:proofErr w:type="gramStart"/>
                       <w:r>
                         <w:rPr>
                           <w:rFonts w:ascii="Consolas" w:eastAsia="Times New Roman" w:hAnsi="Consolas" w:cs="Times New Roman"/>
@@ -3001,7 +3020,18 @@
                           <w:szCs w:val="16"/>
                           <w:lang w:val="en-US" w:eastAsia="pt-BR"/>
                         </w:rPr>
-                        <w:t>();</w:t>
+                        <w:t>(</w:t>
+                      </w:r>
+                      <w:proofErr w:type="gramEnd"/>
+                      <w:r>
+                        <w:rPr>
+                          <w:rFonts w:ascii="Consolas" w:eastAsia="Times New Roman" w:hAnsi="Consolas" w:cs="Times New Roman"/>
+                          <w:color w:val="D4D4D4"/>
+                          <w:sz w:val="16"/>
+                          <w:szCs w:val="16"/>
+                          <w:lang w:val="en-US" w:eastAsia="pt-BR"/>
+                        </w:rPr>
+                        <w:t>);</w:t>
                       </w:r>
                     </w:p>
                     <w:p>
@@ -3017,6 +3047,7 @@
                         </w:rPr>
                       </w:pPr>
                       <w:proofErr w:type="spellStart"/>
+                      <w:proofErr w:type="gramStart"/>
                       <w:r>
                         <w:rPr>
                           <w:rFonts w:ascii="Consolas" w:eastAsia="Times New Roman" w:hAnsi="Consolas" w:cs="Times New Roman"/>
@@ -3048,6 +3079,7 @@
                         <w:t>setRequestHeader</w:t>
                       </w:r>
                       <w:proofErr w:type="spellEnd"/>
+                      <w:proofErr w:type="gramEnd"/>
                       <w:r>
                         <w:rPr>
                           <w:rFonts w:ascii="Consolas" w:eastAsia="Times New Roman" w:hAnsi="Consolas" w:cs="Times New Roman"/>
@@ -3112,6 +3144,7 @@
                         </w:rPr>
                       </w:pPr>
                       <w:proofErr w:type="spellStart"/>
+                      <w:proofErr w:type="gramStart"/>
                       <w:r>
                         <w:rPr>
                           <w:rFonts w:ascii="Consolas" w:eastAsia="Times New Roman" w:hAnsi="Consolas" w:cs="Times New Roman"/>
@@ -3143,6 +3176,7 @@
                         <w:t>open</w:t>
                       </w:r>
                       <w:proofErr w:type="spellEnd"/>
+                      <w:proofErr w:type="gramEnd"/>
                       <w:r>
                         <w:rPr>
                           <w:rFonts w:ascii="Consolas" w:eastAsia="Times New Roman" w:hAnsi="Consolas" w:cs="Times New Roman"/>
@@ -3273,6 +3307,7 @@
                         </w:rPr>
                       </w:pPr>
                       <w:proofErr w:type="spellStart"/>
+                      <w:proofErr w:type="gramStart"/>
                       <w:r>
                         <w:rPr>
                           <w:rFonts w:ascii="Consolas" w:eastAsia="Times New Roman" w:hAnsi="Consolas" w:cs="Times New Roman"/>
@@ -3304,6 +3339,7 @@
                         <w:t>send</w:t>
                       </w:r>
                       <w:proofErr w:type="spellEnd"/>
+                      <w:proofErr w:type="gramEnd"/>
                       <w:r>
                         <w:rPr>
                           <w:rFonts w:ascii="Consolas" w:eastAsia="Times New Roman" w:hAnsi="Consolas" w:cs="Times New Roman"/>
@@ -3436,7 +3472,7 @@
           <w:szCs w:val="21"/>
           <w:lang w:val="en-US" w:eastAsia="pt-BR"/>
         </w:rPr>
-        <w:t xml:space="preserve">  </w:t>
+        <w:t xml:space="preserve">    </w:t>
       </w:r>
       <w:r>
         <w:rPr>
@@ -3479,7 +3515,7 @@
           <w:szCs w:val="21"/>
           <w:lang w:val="en-US" w:eastAsia="pt-BR"/>
         </w:rPr>
-        <w:t xml:space="preserve">    </w:t>
+        <w:t xml:space="preserve">      </w:t>
       </w:r>
       <w:r>
         <w:rPr>
@@ -3522,7 +3558,7 @@
           <w:szCs w:val="21"/>
           <w:lang w:val="en-US" w:eastAsia="pt-BR"/>
         </w:rPr>
-        <w:t xml:space="preserve">      </w:t>
+        <w:t xml:space="preserve">        </w:t>
       </w:r>
       <w:r>
         <w:rPr>
@@ -3585,7 +3621,7 @@
           <w:szCs w:val="21"/>
           <w:lang w:val="en-US" w:eastAsia="pt-BR"/>
         </w:rPr>
-        <w:t xml:space="preserve">      </w:t>
+        <w:t xml:space="preserve">        </w:t>
       </w:r>
       <w:r>
         <w:rPr>
@@ -3628,7 +3664,7 @@
           <w:szCs w:val="21"/>
           <w:lang w:val="en-US" w:eastAsia="pt-BR"/>
         </w:rPr>
-        <w:t>        {</w:t>
+        <w:t>          {</w:t>
       </w:r>
     </w:p>
     <w:p>
@@ -3651,7 +3687,7 @@
           <w:szCs w:val="21"/>
           <w:lang w:val="en-US" w:eastAsia="pt-BR"/>
         </w:rPr>
-        <w:t xml:space="preserve">          </w:t>
+        <w:t xml:space="preserve">            </w:t>
       </w:r>
       <w:r>
         <w:rPr>
@@ -3714,7 +3750,7 @@
           <w:szCs w:val="21"/>
           <w:lang w:val="en-US" w:eastAsia="pt-BR"/>
         </w:rPr>
-        <w:t xml:space="preserve">          </w:t>
+        <w:t xml:space="preserve">            </w:t>
       </w:r>
       <w:r>
         <w:rPr>
@@ -3777,7 +3813,7 @@
           <w:szCs w:val="21"/>
           <w:lang w:val="en-US" w:eastAsia="pt-BR"/>
         </w:rPr>
-        <w:t xml:space="preserve">          </w:t>
+        <w:t xml:space="preserve">            </w:t>
       </w:r>
       <w:r>
         <w:rPr>
@@ -3842,7 +3878,7 @@
           <w:szCs w:val="21"/>
           <w:lang w:eastAsia="pt-BR"/>
         </w:rPr>
-        <w:t>            {</w:t>
+        <w:t>              {</w:t>
       </w:r>
     </w:p>
     <w:p>
@@ -3865,7 +3901,7 @@
           <w:szCs w:val="21"/>
           <w:lang w:eastAsia="pt-BR"/>
         </w:rPr>
-        <w:t xml:space="preserve">              </w:t>
+        <w:t xml:space="preserve">                </w:t>
       </w:r>
       <w:r>
         <w:rPr>
@@ -3939,6 +3975,7 @@
           <w:color w:val="D4D4D4"/>
           <w:sz w:val="21"/>
           <w:szCs w:val="21"/>
+          <w:u w:val="single"/>
           <w:lang w:eastAsia="pt-BR"/>
         </w:rPr>
       </w:pPr>
@@ -3950,7 +3987,7 @@
           <w:szCs w:val="21"/>
           <w:lang w:eastAsia="pt-BR"/>
         </w:rPr>
-        <w:t xml:space="preserve">              </w:t>
+        <w:t xml:space="preserve">                </w:t>
       </w:r>
       <w:r>
         <w:rPr>
@@ -4035,7 +4072,7 @@
           <w:szCs w:val="21"/>
           <w:lang w:eastAsia="pt-BR"/>
         </w:rPr>
-        <w:t xml:space="preserve">              </w:t>
+        <w:t xml:space="preserve">                </w:t>
       </w:r>
       <w:r>
         <w:rPr>
@@ -4100,7 +4137,7 @@
           <w:szCs w:val="21"/>
           <w:lang w:eastAsia="pt-BR"/>
         </w:rPr>
-        <w:t>                {</w:t>
+        <w:t>                  {</w:t>
       </w:r>
     </w:p>
     <w:p>
@@ -4123,7 +4160,7 @@
           <w:szCs w:val="21"/>
           <w:lang w:eastAsia="pt-BR"/>
         </w:rPr>
-        <w:t xml:space="preserve">                  </w:t>
+        <w:t xml:space="preserve">                    </w:t>
       </w:r>
       <w:r>
         <w:rPr>
@@ -4165,7 +4202,27 @@
           <w:szCs w:val="21"/>
           <w:lang w:eastAsia="pt-BR"/>
         </w:rPr>
-        <w:t>: [</w:t>
+        <w:t xml:space="preserve">: </w:t>
+      </w:r>
+      <w:r>
+        <w:rPr>
+          <w:rFonts w:ascii="Consolas" w:eastAsia="Times New Roman" w:hAnsi="Consolas" w:cs="Times New Roman"/>
+          <w:color w:val="CE9178"/>
+          <w:sz w:val="21"/>
+          <w:szCs w:val="21"/>
+          <w:lang w:eastAsia="pt-BR"/>
+        </w:rPr>
+        <w:t>"ALAGAMENTO_INUNDACAO"</w:t>
+      </w:r>
+      <w:r>
+        <w:rPr>
+          <w:rFonts w:ascii="Consolas" w:eastAsia="Times New Roman" w:hAnsi="Consolas" w:cs="Times New Roman"/>
+          <w:color w:val="D4D4D4"/>
+          <w:sz w:val="21"/>
+          <w:szCs w:val="21"/>
+          <w:lang w:eastAsia="pt-BR"/>
+        </w:rPr>
+        <w:t>,</w:t>
       </w:r>
     </w:p>
     <w:p>
@@ -4193,12 +4250,64 @@
       <w:r>
         <w:rPr>
           <w:rFonts w:ascii="Consolas" w:eastAsia="Times New Roman" w:hAnsi="Consolas" w:cs="Times New Roman"/>
+          <w:color w:val="9CDCFE"/>
+          <w:sz w:val="21"/>
+          <w:szCs w:val="21"/>
+          <w:lang w:eastAsia="pt-BR"/>
+        </w:rPr>
+        <w:t>"</w:t>
+      </w:r>
+      <w:proofErr w:type="spellStart"/>
+      <w:r>
+        <w:rPr>
+          <w:rFonts w:ascii="Consolas" w:eastAsia="Times New Roman" w:hAnsi="Consolas" w:cs="Times New Roman"/>
+          <w:color w:val="9CDCFE"/>
+          <w:sz w:val="21"/>
+          <w:szCs w:val="21"/>
+          <w:lang w:eastAsia="pt-BR"/>
+        </w:rPr>
+        <w:t>coverageDescription</w:t>
+      </w:r>
+      <w:proofErr w:type="spellEnd"/>
+      <w:r>
+        <w:rPr>
+          <w:rFonts w:ascii="Consolas" w:eastAsia="Times New Roman" w:hAnsi="Consolas" w:cs="Times New Roman"/>
+          <w:color w:val="9CDCFE"/>
+          <w:sz w:val="21"/>
+          <w:szCs w:val="21"/>
+          <w:lang w:eastAsia="pt-BR"/>
+        </w:rPr>
+        <w:t>"</w:t>
+      </w:r>
+      <w:r>
+        <w:rPr>
+          <w:rFonts w:ascii="Consolas" w:eastAsia="Times New Roman" w:hAnsi="Consolas" w:cs="Times New Roman"/>
+          <w:color w:val="D4D4D4"/>
+          <w:sz w:val="21"/>
+          <w:szCs w:val="21"/>
+          <w:lang w:eastAsia="pt-BR"/>
+        </w:rPr>
+        <w:t xml:space="preserve">: </w:t>
+      </w:r>
+      <w:r>
+        <w:rPr>
+          <w:rFonts w:ascii="Consolas" w:eastAsia="Times New Roman" w:hAnsi="Consolas" w:cs="Times New Roman"/>
           <w:color w:val="CE9178"/>
           <w:sz w:val="21"/>
           <w:szCs w:val="21"/>
           <w:lang w:eastAsia="pt-BR"/>
         </w:rPr>
-        <w:t>"ADICIONAL_DE_IMPOSTOS"</w:t>
+        <w:t>"descrição cobertura"</w:t>
+      </w:r>
+      <w:r>
+        <w:rPr>
+          <w:rFonts w:ascii="Consolas" w:eastAsia="Times New Roman" w:hAnsi="Consolas" w:cs="Times New Roman"/>
+          <w:color w:val="D4D4D4"/>
+          <w:sz w:val="21"/>
+          <w:szCs w:val="21"/>
+          <w:lang w:eastAsia="pt-BR"/>
+        </w:rPr>
+        <w:t>,</w:t>
       </w:r>
     </w:p>
     <w:p>
@@ -4210,18 +4319,38 @@
           <w:color w:val="D4D4D4"/>
           <w:sz w:val="21"/>
           <w:szCs w:val="21"/>
+          <w:lang w:val="en-US" w:eastAsia="pt-BR"/>
+        </w:rPr>
+      </w:pPr>
+      <w:r>
+        <w:rPr>
+          <w:rFonts w:ascii="Consolas" w:eastAsia="Times New Roman" w:hAnsi="Consolas" w:cs="Times New Roman"/>
+          <w:color w:val="D4D4D4"/>
+          <w:sz w:val="21"/>
+          <w:szCs w:val="21"/>
           <w:lang w:eastAsia="pt-BR"/>
         </w:rPr>
-      </w:pPr>
-      <w:r>
-        <w:rPr>
-          <w:rFonts w:ascii="Consolas" w:eastAsia="Times New Roman" w:hAnsi="Consolas" w:cs="Times New Roman"/>
-          <w:color w:val="D4D4D4"/>
-          <w:sz w:val="21"/>
-          <w:szCs w:val="21"/>
-          <w:lang w:eastAsia="pt-BR"/>
-        </w:rPr>
-        <w:t>                  ],</w:t>
+        <w:t xml:space="preserve">                    </w:t>
+      </w:r>
+      <w:r>
+        <w:rPr>
+          <w:rFonts w:ascii="Consolas" w:eastAsia="Times New Roman" w:hAnsi="Consolas" w:cs="Times New Roman"/>
+          <w:color w:val="9CDCFE"/>
+          <w:sz w:val="21"/>
+          <w:szCs w:val="21"/>
+          <w:lang w:val="en-US" w:eastAsia="pt-BR"/>
+        </w:rPr>
+        <w:t>"coverageAttributes"</w:t>
+      </w:r>
+      <w:r>
+        <w:rPr>
+          <w:rFonts w:ascii="Consolas" w:eastAsia="Times New Roman" w:hAnsi="Consolas" w:cs="Times New Roman"/>
+          <w:color w:val="D4D4D4"/>
+          <w:sz w:val="21"/>
+          <w:szCs w:val="21"/>
+          <w:lang w:val="en-US" w:eastAsia="pt-BR"/>
+        </w:rPr>
+        <w:t>: {</w:t>
       </w:r>
     </w:p>
     <w:p>
@@ -4233,18 +4362,18 @@
           <w:color w:val="D4D4D4"/>
           <w:sz w:val="21"/>
           <w:szCs w:val="21"/>
-          <w:lang w:eastAsia="pt-BR"/>
-        </w:rPr>
-      </w:pPr>
-      <w:r>
-        <w:rPr>
-          <w:rFonts w:ascii="Consolas" w:eastAsia="Times New Roman" w:hAnsi="Consolas" w:cs="Times New Roman"/>
-          <w:color w:val="D4D4D4"/>
-          <w:sz w:val="21"/>
-          <w:szCs w:val="21"/>
-          <w:lang w:eastAsia="pt-BR"/>
-        </w:rPr>
-        <w:t xml:space="preserve">                  </w:t>
+          <w:lang w:val="en-US" w:eastAsia="pt-BR"/>
+        </w:rPr>
+      </w:pPr>
+      <w:r>
+        <w:rPr>
+          <w:rFonts w:ascii="Consolas" w:eastAsia="Times New Roman" w:hAnsi="Consolas" w:cs="Times New Roman"/>
+          <w:color w:val="D4D4D4"/>
+          <w:sz w:val="21"/>
+          <w:szCs w:val="21"/>
+          <w:lang w:val="en-US" w:eastAsia="pt-BR"/>
+        </w:rPr>
+        <w:t xml:space="preserve">                      </w:t>
       </w:r>
       <w:r>
         <w:rPr>
@@ -4252,61 +4381,19 @@
           <w:color w:val="9CDCFE"/>
           <w:sz w:val="21"/>
           <w:szCs w:val="21"/>
-          <w:lang w:eastAsia="pt-BR"/>
-        </w:rPr>
-        <w:t>"</w:t>
-      </w:r>
-      <w:proofErr w:type="spellStart"/>
-      <w:r>
-        <w:rPr>
-          <w:rFonts w:ascii="Consolas" w:eastAsia="Times New Roman" w:hAnsi="Consolas" w:cs="Times New Roman"/>
-          <w:color w:val="9CDCFE"/>
-          <w:sz w:val="21"/>
-          <w:szCs w:val="21"/>
-          <w:lang w:eastAsia="pt-BR"/>
-        </w:rPr>
-        <w:t>coverageDescription</w:t>
-      </w:r>
-      <w:proofErr w:type="spellEnd"/>
-      <w:r>
-        <w:rPr>
-          <w:rFonts w:ascii="Consolas" w:eastAsia="Times New Roman" w:hAnsi="Consolas" w:cs="Times New Roman"/>
-          <w:color w:val="9CDCFE"/>
-          <w:sz w:val="21"/>
-          <w:szCs w:val="21"/>
-          <w:lang w:eastAsia="pt-BR"/>
-        </w:rPr>
-        <w:t>"</w:t>
-      </w:r>
-      <w:r>
-        <w:rPr>
-          <w:rFonts w:ascii="Consolas" w:eastAsia="Times New Roman" w:hAnsi="Consolas" w:cs="Times New Roman"/>
-          <w:color w:val="D4D4D4"/>
-          <w:sz w:val="21"/>
-          <w:szCs w:val="21"/>
-          <w:lang w:eastAsia="pt-BR"/>
-        </w:rPr>
-        <w:t xml:space="preserve">: </w:t>
-      </w:r>
-      <w:r>
-        <w:rPr>
-          <w:rFonts w:ascii="Consolas" w:eastAsia="Times New Roman" w:hAnsi="Consolas" w:cs="Times New Roman"/>
-          <w:color w:val="CE9178"/>
-          <w:sz w:val="21"/>
-          <w:szCs w:val="21"/>
-          <w:lang w:eastAsia="pt-BR"/>
-        </w:rPr>
-        <w:t>"descrição cobertura"</w:t>
-      </w:r>
-      <w:r>
-        <w:rPr>
-          <w:rFonts w:ascii="Consolas" w:eastAsia="Times New Roman" w:hAnsi="Consolas" w:cs="Times New Roman"/>
-          <w:color w:val="D4D4D4"/>
-          <w:sz w:val="21"/>
-          <w:szCs w:val="21"/>
-          <w:lang w:eastAsia="pt-BR"/>
-        </w:rPr>
-        <w:t>,</w:t>
+          <w:lang w:val="en-US" w:eastAsia="pt-BR"/>
+        </w:rPr>
+        <w:t>"maxLMI"</w:t>
+      </w:r>
+      <w:r>
+        <w:rPr>
+          <w:rFonts w:ascii="Consolas" w:eastAsia="Times New Roman" w:hAnsi="Consolas" w:cs="Times New Roman"/>
+          <w:color w:val="D4D4D4"/>
+          <w:sz w:val="21"/>
+          <w:szCs w:val="21"/>
+          <w:lang w:val="en-US" w:eastAsia="pt-BR"/>
+        </w:rPr>
+        <w:t>: {</w:t>
       </w:r>
     </w:p>
     <w:p>
@@ -4327,9 +4414,9 @@
           <w:color w:val="D4D4D4"/>
           <w:sz w:val="21"/>
           <w:szCs w:val="21"/>
-          <w:lang w:eastAsia="pt-BR"/>
-        </w:rPr>
-        <w:t xml:space="preserve">                  </w:t>
+          <w:lang w:val="en-US" w:eastAsia="pt-BR"/>
+        </w:rPr>
+        <w:t xml:space="preserve">                        </w:t>
       </w:r>
       <w:r>
         <w:rPr>
@@ -4339,17 +4426,37 @@
           <w:szCs w:val="21"/>
           <w:lang w:val="en-US" w:eastAsia="pt-BR"/>
         </w:rPr>
-        <w:t>"coverageAttributes"</w:t>
-      </w:r>
-      <w:r>
-        <w:rPr>
-          <w:rFonts w:ascii="Consolas" w:eastAsia="Times New Roman" w:hAnsi="Consolas" w:cs="Times New Roman"/>
-          <w:color w:val="D4D4D4"/>
-          <w:sz w:val="21"/>
-          <w:szCs w:val="21"/>
-          <w:lang w:val="en-US" w:eastAsia="pt-BR"/>
-        </w:rPr>
-        <w:t>: {</w:t>
+        <w:t>"amount"</w:t>
+      </w:r>
+      <w:r>
+        <w:rPr>
+          <w:rFonts w:ascii="Consolas" w:eastAsia="Times New Roman" w:hAnsi="Consolas" w:cs="Times New Roman"/>
+          <w:color w:val="D4D4D4"/>
+          <w:sz w:val="21"/>
+          <w:szCs w:val="21"/>
+          <w:lang w:val="en-US" w:eastAsia="pt-BR"/>
+        </w:rPr>
+        <w:t xml:space="preserve">: </w:t>
+      </w:r>
+      <w:r>
+        <w:rPr>
+          <w:rFonts w:ascii="Consolas" w:eastAsia="Times New Roman" w:hAnsi="Consolas" w:cs="Times New Roman"/>
+          <w:color w:val="B5CEA8"/>
+          <w:sz w:val="21"/>
+          <w:szCs w:val="21"/>
+          <w:lang w:val="en-US" w:eastAsia="pt-BR"/>
+        </w:rPr>
+        <w:t>0</w:t>
+      </w:r>
+      <w:r>
+        <w:rPr>
+          <w:rFonts w:ascii="Consolas" w:eastAsia="Times New Roman" w:hAnsi="Consolas" w:cs="Times New Roman"/>
+          <w:color w:val="D4D4D4"/>
+          <w:sz w:val="21"/>
+          <w:szCs w:val="21"/>
+          <w:lang w:val="en-US" w:eastAsia="pt-BR"/>
+        </w:rPr>
+        <w:t>,</w:t>
       </w:r>
     </w:p>
     <w:p>
@@ -4372,7 +4479,7 @@
           <w:szCs w:val="21"/>
           <w:lang w:val="en-US" w:eastAsia="pt-BR"/>
         </w:rPr>
-        <w:t xml:space="preserve">                    </w:t>
+        <w:t xml:space="preserve">                        </w:t>
       </w:r>
       <w:r>
         <w:rPr>
@@ -4382,7 +4489,7 @@
           <w:szCs w:val="21"/>
           <w:lang w:val="en-US" w:eastAsia="pt-BR"/>
         </w:rPr>
-        <w:t>"maxLMI"</w:t>
+        <w:t>"unit"</w:t>
       </w:r>
       <w:r>
         <w:rPr>
@@ -4415,7 +4522,7 @@
           <w:szCs w:val="21"/>
           <w:lang w:val="en-US" w:eastAsia="pt-BR"/>
         </w:rPr>
-        <w:t xml:space="preserve">                      </w:t>
+        <w:t xml:space="preserve">                          </w:t>
       </w:r>
       <w:r>
         <w:rPr>
@@ -4425,7 +4532,7 @@
           <w:szCs w:val="21"/>
           <w:lang w:val="en-US" w:eastAsia="pt-BR"/>
         </w:rPr>
-        <w:t>"amount"</w:t>
+        <w:t>"code"</w:t>
       </w:r>
       <w:r>
         <w:rPr>
@@ -4440,12 +4547,12 @@
       <w:r>
         <w:rPr>
           <w:rFonts w:ascii="Consolas" w:eastAsia="Times New Roman" w:hAnsi="Consolas" w:cs="Times New Roman"/>
-          <w:color w:val="B5CEA8"/>
-          <w:sz w:val="21"/>
-          <w:szCs w:val="21"/>
-          <w:lang w:val="en-US" w:eastAsia="pt-BR"/>
-        </w:rPr>
-        <w:t>0</w:t>
+          <w:color w:val="CE9178"/>
+          <w:sz w:val="21"/>
+          <w:szCs w:val="21"/>
+          <w:lang w:val="en-US" w:eastAsia="pt-BR"/>
+        </w:rPr>
+        <w:t>"R$"</w:t>
       </w:r>
       <w:r>
         <w:rPr>
@@ -4467,18 +4574,18 @@
           <w:color w:val="D4D4D4"/>
           <w:sz w:val="21"/>
           <w:szCs w:val="21"/>
-          <w:lang w:val="en-US" w:eastAsia="pt-BR"/>
-        </w:rPr>
-      </w:pPr>
-      <w:r>
-        <w:rPr>
-          <w:rFonts w:ascii="Consolas" w:eastAsia="Times New Roman" w:hAnsi="Consolas" w:cs="Times New Roman"/>
-          <w:color w:val="D4D4D4"/>
-          <w:sz w:val="21"/>
-          <w:szCs w:val="21"/>
-          <w:lang w:val="en-US" w:eastAsia="pt-BR"/>
-        </w:rPr>
-        <w:t xml:space="preserve">                      </w:t>
+          <w:lang w:eastAsia="pt-BR"/>
+        </w:rPr>
+      </w:pPr>
+      <w:r>
+        <w:rPr>
+          <w:rFonts w:ascii="Consolas" w:eastAsia="Times New Roman" w:hAnsi="Consolas" w:cs="Times New Roman"/>
+          <w:color w:val="D4D4D4"/>
+          <w:sz w:val="21"/>
+          <w:szCs w:val="21"/>
+          <w:lang w:val="en-US" w:eastAsia="pt-BR"/>
+        </w:rPr>
+        <w:t xml:space="preserve">                          </w:t>
       </w:r>
       <w:r>
         <w:rPr>
@@ -4486,19 +4593,51 @@
           <w:color w:val="9CDCFE"/>
           <w:sz w:val="21"/>
           <w:szCs w:val="21"/>
-          <w:lang w:val="en-US" w:eastAsia="pt-BR"/>
-        </w:rPr>
-        <w:t>"unit"</w:t>
-      </w:r>
-      <w:r>
-        <w:rPr>
-          <w:rFonts w:ascii="Consolas" w:eastAsia="Times New Roman" w:hAnsi="Consolas" w:cs="Times New Roman"/>
-          <w:color w:val="D4D4D4"/>
-          <w:sz w:val="21"/>
-          <w:szCs w:val="21"/>
-          <w:lang w:val="en-US" w:eastAsia="pt-BR"/>
-        </w:rPr>
-        <w:t>: {</w:t>
+          <w:lang w:eastAsia="pt-BR"/>
+        </w:rPr>
+        <w:t>"</w:t>
+      </w:r>
+      <w:proofErr w:type="spellStart"/>
+      <w:r>
+        <w:rPr>
+          <w:rFonts w:ascii="Consolas" w:eastAsia="Times New Roman" w:hAnsi="Consolas" w:cs="Times New Roman"/>
+          <w:color w:val="9CDCFE"/>
+          <w:sz w:val="21"/>
+          <w:szCs w:val="21"/>
+          <w:lang w:eastAsia="pt-BR"/>
+        </w:rPr>
+        <w:t>description</w:t>
+      </w:r>
+      <w:proofErr w:type="spellEnd"/>
+      <w:r>
+        <w:rPr>
+          <w:rFonts w:ascii="Consolas" w:eastAsia="Times New Roman" w:hAnsi="Consolas" w:cs="Times New Roman"/>
+          <w:color w:val="9CDCFE"/>
+          <w:sz w:val="21"/>
+          <w:szCs w:val="21"/>
+          <w:lang w:eastAsia="pt-BR"/>
+        </w:rPr>
+        <w:t>"</w:t>
+      </w:r>
+      <w:r>
+        <w:rPr>
+          <w:rFonts w:ascii="Consolas" w:eastAsia="Times New Roman" w:hAnsi="Consolas" w:cs="Times New Roman"/>
+          <w:color w:val="D4D4D4"/>
+          <w:sz w:val="21"/>
+          <w:szCs w:val="21"/>
+          <w:lang w:eastAsia="pt-BR"/>
+        </w:rPr>
+        <w:t xml:space="preserve">: </w:t>
+      </w:r>
+      <w:r>
+        <w:rPr>
+          <w:rFonts w:ascii="Consolas" w:eastAsia="Times New Roman" w:hAnsi="Consolas" w:cs="Times New Roman"/>
+          <w:color w:val="CE9178"/>
+          <w:sz w:val="21"/>
+          <w:szCs w:val="21"/>
+          <w:lang w:eastAsia="pt-BR"/>
+        </w:rPr>
+        <w:t>"REAL"</w:t>
       </w:r>
     </w:p>
     <w:p>
@@ -4510,58 +4649,18 @@
           <w:color w:val="D4D4D4"/>
           <w:sz w:val="21"/>
           <w:szCs w:val="21"/>
-          <w:lang w:val="en-US" w:eastAsia="pt-BR"/>
-        </w:rPr>
-      </w:pPr>
-      <w:r>
-        <w:rPr>
-          <w:rFonts w:ascii="Consolas" w:eastAsia="Times New Roman" w:hAnsi="Consolas" w:cs="Times New Roman"/>
-          <w:color w:val="D4D4D4"/>
-          <w:sz w:val="21"/>
-          <w:szCs w:val="21"/>
-          <w:lang w:val="en-US" w:eastAsia="pt-BR"/>
-        </w:rPr>
-        <w:t xml:space="preserve">                        </w:t>
-      </w:r>
-      <w:r>
-        <w:rPr>
-          <w:rFonts w:ascii="Consolas" w:eastAsia="Times New Roman" w:hAnsi="Consolas" w:cs="Times New Roman"/>
-          <w:color w:val="9CDCFE"/>
-          <w:sz w:val="21"/>
-          <w:szCs w:val="21"/>
-          <w:lang w:val="en-US" w:eastAsia="pt-BR"/>
-        </w:rPr>
-        <w:t>"code"</w:t>
-      </w:r>
-      <w:r>
-        <w:rPr>
-          <w:rFonts w:ascii="Consolas" w:eastAsia="Times New Roman" w:hAnsi="Consolas" w:cs="Times New Roman"/>
-          <w:color w:val="D4D4D4"/>
-          <w:sz w:val="21"/>
-          <w:szCs w:val="21"/>
-          <w:lang w:val="en-US" w:eastAsia="pt-BR"/>
-        </w:rPr>
-        <w:t xml:space="preserve">: </w:t>
-      </w:r>
-      <w:r>
-        <w:rPr>
-          <w:rFonts w:ascii="Consolas" w:eastAsia="Times New Roman" w:hAnsi="Consolas" w:cs="Times New Roman"/>
-          <w:color w:val="CE9178"/>
-          <w:sz w:val="21"/>
-          <w:szCs w:val="21"/>
-          <w:lang w:val="en-US" w:eastAsia="pt-BR"/>
-        </w:rPr>
-        <w:t>"R$"</w:t>
-      </w:r>
-      <w:r>
-        <w:rPr>
-          <w:rFonts w:ascii="Consolas" w:eastAsia="Times New Roman" w:hAnsi="Consolas" w:cs="Times New Roman"/>
-          <w:color w:val="D4D4D4"/>
-          <w:sz w:val="21"/>
-          <w:szCs w:val="21"/>
-          <w:lang w:val="en-US" w:eastAsia="pt-BR"/>
-        </w:rPr>
-        <w:t>,</w:t>
+          <w:lang w:eastAsia="pt-BR"/>
+        </w:rPr>
+      </w:pPr>
+      <w:r>
+        <w:rPr>
+          <w:rFonts w:ascii="Consolas" w:eastAsia="Times New Roman" w:hAnsi="Consolas" w:cs="Times New Roman"/>
+          <w:color w:val="D4D4D4"/>
+          <w:sz w:val="21"/>
+          <w:szCs w:val="21"/>
+          <w:lang w:eastAsia="pt-BR"/>
+        </w:rPr>
+        <w:t>                        }</w:t>
       </w:r>
     </w:p>
     <w:p>
@@ -4573,48 +4672,18 @@
           <w:color w:val="D4D4D4"/>
           <w:sz w:val="21"/>
           <w:szCs w:val="21"/>
-          <w:lang w:val="en-US" w:eastAsia="pt-BR"/>
-        </w:rPr>
-      </w:pPr>
-      <w:r>
-        <w:rPr>
-          <w:rFonts w:ascii="Consolas" w:eastAsia="Times New Roman" w:hAnsi="Consolas" w:cs="Times New Roman"/>
-          <w:color w:val="D4D4D4"/>
-          <w:sz w:val="21"/>
-          <w:szCs w:val="21"/>
-          <w:lang w:val="en-US" w:eastAsia="pt-BR"/>
-        </w:rPr>
-        <w:t xml:space="preserve">                        </w:t>
-      </w:r>
-      <w:r>
-        <w:rPr>
-          <w:rFonts w:ascii="Consolas" w:eastAsia="Times New Roman" w:hAnsi="Consolas" w:cs="Times New Roman"/>
-          <w:color w:val="9CDCFE"/>
-          <w:sz w:val="21"/>
-          <w:szCs w:val="21"/>
-          <w:lang w:val="en-US" w:eastAsia="pt-BR"/>
-        </w:rPr>
-        <w:t>"description"</w:t>
-      </w:r>
-      <w:r>
-        <w:rPr>
-          <w:rFonts w:ascii="Consolas" w:eastAsia="Times New Roman" w:hAnsi="Consolas" w:cs="Times New Roman"/>
-          <w:color w:val="D4D4D4"/>
-          <w:sz w:val="21"/>
-          <w:szCs w:val="21"/>
-          <w:lang w:val="en-US" w:eastAsia="pt-BR"/>
-        </w:rPr>
-        <w:t xml:space="preserve">: </w:t>
-      </w:r>
-      <w:r>
-        <w:rPr>
-          <w:rFonts w:ascii="Consolas" w:eastAsia="Times New Roman" w:hAnsi="Consolas" w:cs="Times New Roman"/>
-          <w:color w:val="CE9178"/>
-          <w:sz w:val="21"/>
-          <w:szCs w:val="21"/>
-          <w:lang w:val="en-US" w:eastAsia="pt-BR"/>
-        </w:rPr>
-        <w:t>"REAL"</w:t>
+          <w:lang w:eastAsia="pt-BR"/>
+        </w:rPr>
+      </w:pPr>
+      <w:r>
+        <w:rPr>
+          <w:rFonts w:ascii="Consolas" w:eastAsia="Times New Roman" w:hAnsi="Consolas" w:cs="Times New Roman"/>
+          <w:color w:val="D4D4D4"/>
+          <w:sz w:val="21"/>
+          <w:szCs w:val="21"/>
+          <w:lang w:eastAsia="pt-BR"/>
+        </w:rPr>
+        <w:t>                      }</w:t>
       </w:r>
     </w:p>
     <w:p>
@@ -4626,18 +4695,18 @@
           <w:color w:val="D4D4D4"/>
           <w:sz w:val="21"/>
           <w:szCs w:val="21"/>
-          <w:lang w:val="en-US" w:eastAsia="pt-BR"/>
-        </w:rPr>
-      </w:pPr>
-      <w:r>
-        <w:rPr>
-          <w:rFonts w:ascii="Consolas" w:eastAsia="Times New Roman" w:hAnsi="Consolas" w:cs="Times New Roman"/>
-          <w:color w:val="D4D4D4"/>
-          <w:sz w:val="21"/>
-          <w:szCs w:val="21"/>
-          <w:lang w:val="en-US" w:eastAsia="pt-BR"/>
-        </w:rPr>
-        <w:t>                      }</w:t>
+          <w:lang w:eastAsia="pt-BR"/>
+        </w:rPr>
+      </w:pPr>
+      <w:r>
+        <w:rPr>
+          <w:rFonts w:ascii="Consolas" w:eastAsia="Times New Roman" w:hAnsi="Consolas" w:cs="Times New Roman"/>
+          <w:color w:val="D4D4D4"/>
+          <w:sz w:val="21"/>
+          <w:szCs w:val="21"/>
+          <w:lang w:eastAsia="pt-BR"/>
+        </w:rPr>
+        <w:t>                    }</w:t>
       </w:r>
     </w:p>
     <w:p>
@@ -4649,18 +4718,18 @@
           <w:color w:val="D4D4D4"/>
           <w:sz w:val="21"/>
           <w:szCs w:val="21"/>
-          <w:lang w:val="en-US" w:eastAsia="pt-BR"/>
-        </w:rPr>
-      </w:pPr>
-      <w:r>
-        <w:rPr>
-          <w:rFonts w:ascii="Consolas" w:eastAsia="Times New Roman" w:hAnsi="Consolas" w:cs="Times New Roman"/>
-          <w:color w:val="D4D4D4"/>
-          <w:sz w:val="21"/>
-          <w:szCs w:val="21"/>
-          <w:lang w:val="en-US" w:eastAsia="pt-BR"/>
-        </w:rPr>
-        <w:t>                    }</w:t>
+          <w:lang w:eastAsia="pt-BR"/>
+        </w:rPr>
+      </w:pPr>
+      <w:r>
+        <w:rPr>
+          <w:rFonts w:ascii="Consolas" w:eastAsia="Times New Roman" w:hAnsi="Consolas" w:cs="Times New Roman"/>
+          <w:color w:val="D4D4D4"/>
+          <w:sz w:val="21"/>
+          <w:szCs w:val="21"/>
+          <w:lang w:eastAsia="pt-BR"/>
+        </w:rPr>
+        <w:t>                  }</w:t>
       </w:r>
     </w:p>
     <w:p>
@@ -4672,18 +4741,18 @@
           <w:color w:val="D4D4D4"/>
           <w:sz w:val="21"/>
           <w:szCs w:val="21"/>
-          <w:lang w:val="en-US" w:eastAsia="pt-BR"/>
-        </w:rPr>
-      </w:pPr>
-      <w:r>
-        <w:rPr>
-          <w:rFonts w:ascii="Consolas" w:eastAsia="Times New Roman" w:hAnsi="Consolas" w:cs="Times New Roman"/>
-          <w:color w:val="D4D4D4"/>
-          <w:sz w:val="21"/>
-          <w:szCs w:val="21"/>
-          <w:lang w:val="en-US" w:eastAsia="pt-BR"/>
-        </w:rPr>
-        <w:t>                  }</w:t>
+          <w:lang w:eastAsia="pt-BR"/>
+        </w:rPr>
+      </w:pPr>
+      <w:r>
+        <w:rPr>
+          <w:rFonts w:ascii="Consolas" w:eastAsia="Times New Roman" w:hAnsi="Consolas" w:cs="Times New Roman"/>
+          <w:color w:val="D4D4D4"/>
+          <w:sz w:val="21"/>
+          <w:szCs w:val="21"/>
+          <w:lang w:eastAsia="pt-BR"/>
+        </w:rPr>
+        <w:t>                ],</w:t>
       </w:r>
     </w:p>
     <w:p>
@@ -4695,18 +4764,82 @@
           <w:color w:val="D4D4D4"/>
           <w:sz w:val="21"/>
           <w:szCs w:val="21"/>
-          <w:lang w:val="en-US" w:eastAsia="pt-BR"/>
-        </w:rPr>
-      </w:pPr>
-      <w:r>
-        <w:rPr>
-          <w:rFonts w:ascii="Consolas" w:eastAsia="Times New Roman" w:hAnsi="Consolas" w:cs="Times New Roman"/>
-          <w:color w:val="D4D4D4"/>
-          <w:sz w:val="21"/>
-          <w:szCs w:val="21"/>
-          <w:lang w:val="en-US" w:eastAsia="pt-BR"/>
-        </w:rPr>
-        <w:t>                }</w:t>
+          <w:lang w:eastAsia="pt-BR"/>
+        </w:rPr>
+      </w:pPr>
+      <w:r>
+        <w:rPr>
+          <w:rFonts w:ascii="Consolas" w:eastAsia="Times New Roman" w:hAnsi="Consolas" w:cs="Times New Roman"/>
+          <w:color w:val="D4D4D4"/>
+          <w:sz w:val="21"/>
+          <w:szCs w:val="21"/>
+          <w:lang w:eastAsia="pt-BR"/>
+        </w:rPr>
+        <w:t xml:space="preserve">                </w:t>
+      </w:r>
+      <w:r>
+        <w:rPr>
+          <w:rFonts w:ascii="Consolas" w:eastAsia="Times New Roman" w:hAnsi="Consolas" w:cs="Times New Roman"/>
+          <w:color w:val="9CDCFE"/>
+          <w:sz w:val="21"/>
+          <w:szCs w:val="21"/>
+          <w:lang w:eastAsia="pt-BR"/>
+        </w:rPr>
+        <w:t>"</w:t>
+      </w:r>
+      <w:proofErr w:type="spellStart"/>
+      <w:r>
+        <w:rPr>
+          <w:rFonts w:ascii="Consolas" w:eastAsia="Times New Roman" w:hAnsi="Consolas" w:cs="Times New Roman"/>
+          <w:color w:val="9CDCFE"/>
+          <w:sz w:val="21"/>
+          <w:szCs w:val="21"/>
+          <w:lang w:eastAsia="pt-BR"/>
+        </w:rPr>
+        <w:t>allowApartPurchase</w:t>
+      </w:r>
+      <w:proofErr w:type="spellEnd"/>
+      <w:r>
+        <w:rPr>
+          <w:rFonts w:ascii="Consolas" w:eastAsia="Times New Roman" w:hAnsi="Consolas" w:cs="Times New Roman"/>
+          <w:color w:val="9CDCFE"/>
+          <w:sz w:val="21"/>
+          <w:szCs w:val="21"/>
+          <w:lang w:eastAsia="pt-BR"/>
+        </w:rPr>
+        <w:t>"</w:t>
+      </w:r>
+      <w:r>
+        <w:rPr>
+          <w:rFonts w:ascii="Consolas" w:eastAsia="Times New Roman" w:hAnsi="Consolas" w:cs="Times New Roman"/>
+          <w:color w:val="D4D4D4"/>
+          <w:sz w:val="21"/>
+          <w:szCs w:val="21"/>
+          <w:lang w:eastAsia="pt-BR"/>
+        </w:rPr>
+        <w:t xml:space="preserve">: </w:t>
+      </w:r>
+      <w:proofErr w:type="spellStart"/>
+      <w:r>
+        <w:rPr>
+          <w:rFonts w:ascii="Consolas" w:eastAsia="Times New Roman" w:hAnsi="Consolas" w:cs="Times New Roman"/>
+          <w:color w:val="569CD6"/>
+          <w:sz w:val="21"/>
+          <w:szCs w:val="21"/>
+          <w:lang w:eastAsia="pt-BR"/>
+        </w:rPr>
+        <w:t>true</w:t>
+      </w:r>
+      <w:proofErr w:type="spellEnd"/>
+      <w:r>
+        <w:rPr>
+          <w:rFonts w:ascii="Consolas" w:eastAsia="Times New Roman" w:hAnsi="Consolas" w:cs="Times New Roman"/>
+          <w:color w:val="D4D4D4"/>
+          <w:sz w:val="21"/>
+          <w:szCs w:val="21"/>
+          <w:lang w:eastAsia="pt-BR"/>
+        </w:rPr>
+        <w:t>,</w:t>
       </w:r>
     </w:p>
     <w:p>
@@ -4727,9 +4860,49 @@
           <w:color w:val="D4D4D4"/>
           <w:sz w:val="21"/>
           <w:szCs w:val="21"/>
-          <w:lang w:val="en-US" w:eastAsia="pt-BR"/>
-        </w:rPr>
-        <w:t>              ],</w:t>
+          <w:lang w:eastAsia="pt-BR"/>
+        </w:rPr>
+        <w:t xml:space="preserve">                </w:t>
+      </w:r>
+      <w:r>
+        <w:rPr>
+          <w:rFonts w:ascii="Consolas" w:eastAsia="Times New Roman" w:hAnsi="Consolas" w:cs="Times New Roman"/>
+          <w:color w:val="9CDCFE"/>
+          <w:sz w:val="21"/>
+          <w:szCs w:val="21"/>
+          <w:lang w:val="en-US" w:eastAsia="pt-BR"/>
+        </w:rPr>
+        <w:t>"traits"</w:t>
+      </w:r>
+      <w:r>
+        <w:rPr>
+          <w:rFonts w:ascii="Consolas" w:eastAsia="Times New Roman" w:hAnsi="Consolas" w:cs="Times New Roman"/>
+          <w:color w:val="D4D4D4"/>
+          <w:sz w:val="21"/>
+          <w:szCs w:val="21"/>
+          <w:lang w:val="en-US" w:eastAsia="pt-BR"/>
+        </w:rPr>
+        <w:t xml:space="preserve">: </w:t>
+      </w:r>
+      <w:r>
+        <w:rPr>
+          <w:rFonts w:ascii="Consolas" w:eastAsia="Times New Roman" w:hAnsi="Consolas" w:cs="Times New Roman"/>
+          <w:color w:val="569CD6"/>
+          <w:sz w:val="21"/>
+          <w:szCs w:val="21"/>
+          <w:lang w:val="en-US" w:eastAsia="pt-BR"/>
+        </w:rPr>
+        <w:t>true</w:t>
+      </w:r>
+      <w:r>
+        <w:rPr>
+          <w:rFonts w:ascii="Consolas" w:eastAsia="Times New Roman" w:hAnsi="Consolas" w:cs="Times New Roman"/>
+          <w:color w:val="D4D4D4"/>
+          <w:sz w:val="21"/>
+          <w:szCs w:val="21"/>
+          <w:lang w:val="en-US" w:eastAsia="pt-BR"/>
+        </w:rPr>
+        <w:t>,</w:t>
       </w:r>
     </w:p>
     <w:p>
@@ -4752,7 +4925,7 @@
           <w:szCs w:val="21"/>
           <w:lang w:val="en-US" w:eastAsia="pt-BR"/>
         </w:rPr>
-        <w:t xml:space="preserve">              </w:t>
+        <w:t xml:space="preserve">                </w:t>
       </w:r>
       <w:r>
         <w:rPr>
@@ -4762,37 +4935,17 @@
           <w:szCs w:val="21"/>
           <w:lang w:val="en-US" w:eastAsia="pt-BR"/>
         </w:rPr>
-        <w:t>"traits"</w:t>
-      </w:r>
-      <w:r>
-        <w:rPr>
-          <w:rFonts w:ascii="Consolas" w:eastAsia="Times New Roman" w:hAnsi="Consolas" w:cs="Times New Roman"/>
-          <w:color w:val="D4D4D4"/>
-          <w:sz w:val="21"/>
-          <w:szCs w:val="21"/>
-          <w:lang w:val="en-US" w:eastAsia="pt-BR"/>
-        </w:rPr>
-        <w:t xml:space="preserve">: </w:t>
-      </w:r>
-      <w:r>
-        <w:rPr>
-          <w:rFonts w:ascii="Consolas" w:eastAsia="Times New Roman" w:hAnsi="Consolas" w:cs="Times New Roman"/>
-          <w:color w:val="569CD6"/>
-          <w:sz w:val="21"/>
-          <w:szCs w:val="21"/>
-          <w:lang w:val="en-US" w:eastAsia="pt-BR"/>
-        </w:rPr>
-        <w:t>true</w:t>
-      </w:r>
-      <w:r>
-        <w:rPr>
-          <w:rFonts w:ascii="Consolas" w:eastAsia="Times New Roman" w:hAnsi="Consolas" w:cs="Times New Roman"/>
-          <w:color w:val="D4D4D4"/>
-          <w:sz w:val="21"/>
-          <w:szCs w:val="21"/>
-          <w:lang w:val="en-US" w:eastAsia="pt-BR"/>
-        </w:rPr>
-        <w:t>,</w:t>
+        <w:t>"validity"</w:t>
+      </w:r>
+      <w:r>
+        <w:rPr>
+          <w:rFonts w:ascii="Consolas" w:eastAsia="Times New Roman" w:hAnsi="Consolas" w:cs="Times New Roman"/>
+          <w:color w:val="D4D4D4"/>
+          <w:sz w:val="21"/>
+          <w:szCs w:val="21"/>
+          <w:lang w:val="en-US" w:eastAsia="pt-BR"/>
+        </w:rPr>
+        <w:t>: {</w:t>
       </w:r>
     </w:p>
     <w:p>
@@ -4815,7 +4968,7 @@
           <w:szCs w:val="21"/>
           <w:lang w:val="en-US" w:eastAsia="pt-BR"/>
         </w:rPr>
-        <w:t xml:space="preserve">              </w:t>
+        <w:t xml:space="preserve">                  </w:t>
       </w:r>
       <w:r>
         <w:rPr>
@@ -4825,17 +4978,17 @@
           <w:szCs w:val="21"/>
           <w:lang w:val="en-US" w:eastAsia="pt-BR"/>
         </w:rPr>
-        <w:t>"validity"</w:t>
-      </w:r>
-      <w:r>
-        <w:rPr>
-          <w:rFonts w:ascii="Consolas" w:eastAsia="Times New Roman" w:hAnsi="Consolas" w:cs="Times New Roman"/>
-          <w:color w:val="D4D4D4"/>
-          <w:sz w:val="21"/>
-          <w:szCs w:val="21"/>
-          <w:lang w:val="en-US" w:eastAsia="pt-BR"/>
-        </w:rPr>
-        <w:t>: {</w:t>
+        <w:t>"term"</w:t>
+      </w:r>
+      <w:r>
+        <w:rPr>
+          <w:rFonts w:ascii="Consolas" w:eastAsia="Times New Roman" w:hAnsi="Consolas" w:cs="Times New Roman"/>
+          <w:color w:val="D4D4D4"/>
+          <w:sz w:val="21"/>
+          <w:szCs w:val="21"/>
+          <w:lang w:val="en-US" w:eastAsia="pt-BR"/>
+        </w:rPr>
+        <w:t>: [</w:t>
       </w:r>
     </w:p>
     <w:p>
@@ -4858,27 +5011,17 @@
           <w:szCs w:val="21"/>
           <w:lang w:val="en-US" w:eastAsia="pt-BR"/>
         </w:rPr>
-        <w:t xml:space="preserve">                </w:t>
-      </w:r>
-      <w:r>
-        <w:rPr>
-          <w:rFonts w:ascii="Consolas" w:eastAsia="Times New Roman" w:hAnsi="Consolas" w:cs="Times New Roman"/>
-          <w:color w:val="9CDCFE"/>
-          <w:sz w:val="21"/>
-          <w:szCs w:val="21"/>
-          <w:lang w:val="en-US" w:eastAsia="pt-BR"/>
-        </w:rPr>
-        <w:t>"term"</w:t>
-      </w:r>
-      <w:r>
-        <w:rPr>
-          <w:rFonts w:ascii="Consolas" w:eastAsia="Times New Roman" w:hAnsi="Consolas" w:cs="Times New Roman"/>
-          <w:color w:val="D4D4D4"/>
-          <w:sz w:val="21"/>
-          <w:szCs w:val="21"/>
-          <w:lang w:val="en-US" w:eastAsia="pt-BR"/>
-        </w:rPr>
-        <w:t>: [</w:t>
+        <w:t xml:space="preserve">                    </w:t>
+      </w:r>
+      <w:r>
+        <w:rPr>
+          <w:rFonts w:ascii="Consolas" w:eastAsia="Times New Roman" w:hAnsi="Consolas" w:cs="Times New Roman"/>
+          <w:color w:val="CE9178"/>
+          <w:sz w:val="21"/>
+          <w:szCs w:val="21"/>
+          <w:lang w:val="en-US" w:eastAsia="pt-BR"/>
+        </w:rPr>
+        <w:t>"ANUAL"</w:t>
       </w:r>
     </w:p>
     <w:p>
@@ -4890,7 +5033,7 @@
           <w:color w:val="D4D4D4"/>
           <w:sz w:val="21"/>
           <w:szCs w:val="21"/>
-          <w:lang w:val="en-US" w:eastAsia="pt-BR"/>
+          <w:lang w:eastAsia="pt-BR"/>
         </w:rPr>
       </w:pPr>
       <w:r>
@@ -4906,12 +5049,12 @@
       <w:r>
         <w:rPr>
           <w:rFonts w:ascii="Consolas" w:eastAsia="Times New Roman" w:hAnsi="Consolas" w:cs="Times New Roman"/>
-          <w:color w:val="CE9178"/>
-          <w:sz w:val="21"/>
-          <w:szCs w:val="21"/>
-          <w:lang w:val="en-US" w:eastAsia="pt-BR"/>
-        </w:rPr>
-        <w:t>"ANUAL"</w:t>
+          <w:color w:val="D4D4D4"/>
+          <w:sz w:val="21"/>
+          <w:szCs w:val="21"/>
+          <w:lang w:eastAsia="pt-BR"/>
+        </w:rPr>
+        <w:t>],</w:t>
       </w:r>
     </w:p>
     <w:p>
@@ -4923,18 +5066,92 @@
           <w:color w:val="D4D4D4"/>
           <w:sz w:val="21"/>
           <w:szCs w:val="21"/>
-          <w:lang w:val="en-US" w:eastAsia="pt-BR"/>
-        </w:rPr>
-      </w:pPr>
-      <w:r>
-        <w:rPr>
-          <w:rFonts w:ascii="Consolas" w:eastAsia="Times New Roman" w:hAnsi="Consolas" w:cs="Times New Roman"/>
-          <w:color w:val="D4D4D4"/>
-          <w:sz w:val="21"/>
-          <w:szCs w:val="21"/>
-          <w:lang w:val="en-US" w:eastAsia="pt-BR"/>
-        </w:rPr>
-        <w:t>                ],</w:t>
+          <w:lang w:eastAsia="pt-BR"/>
+        </w:rPr>
+      </w:pPr>
+      <w:r>
+        <w:rPr>
+          <w:rFonts w:ascii="Consolas" w:eastAsia="Times New Roman" w:hAnsi="Consolas" w:cs="Times New Roman"/>
+          <w:color w:val="D4D4D4"/>
+          <w:sz w:val="21"/>
+          <w:szCs w:val="21"/>
+          <w:lang w:eastAsia="pt-BR"/>
+        </w:rPr>
+        <w:t xml:space="preserve">                  </w:t>
+      </w:r>
+      <w:r>
+        <w:rPr>
+          <w:rFonts w:ascii="Consolas" w:eastAsia="Times New Roman" w:hAnsi="Consolas" w:cs="Times New Roman"/>
+          <w:color w:val="9CDCFE"/>
+          <w:sz w:val="21"/>
+          <w:szCs w:val="21"/>
+          <w:lang w:eastAsia="pt-BR"/>
+        </w:rPr>
+        <w:t>"</w:t>
+      </w:r>
+      <w:proofErr w:type="spellStart"/>
+      <w:r>
+        <w:rPr>
+          <w:rFonts w:ascii="Consolas" w:eastAsia="Times New Roman" w:hAnsi="Consolas" w:cs="Times New Roman"/>
+          <w:color w:val="9CDCFE"/>
+          <w:sz w:val="21"/>
+          <w:szCs w:val="21"/>
+          <w:lang w:eastAsia="pt-BR"/>
+        </w:rPr>
+        <w:t>termOthers</w:t>
+      </w:r>
+      <w:proofErr w:type="spellEnd"/>
+      <w:r>
+        <w:rPr>
+          <w:rFonts w:ascii="Consolas" w:eastAsia="Times New Roman" w:hAnsi="Consolas" w:cs="Times New Roman"/>
+          <w:color w:val="9CDCFE"/>
+          <w:sz w:val="21"/>
+          <w:szCs w:val="21"/>
+          <w:lang w:eastAsia="pt-BR"/>
+        </w:rPr>
+        <w:t>"</w:t>
+      </w:r>
+      <w:r>
+        <w:rPr>
+          <w:rFonts w:ascii="Consolas" w:eastAsia="Times New Roman" w:hAnsi="Consolas" w:cs="Times New Roman"/>
+          <w:color w:val="D4D4D4"/>
+          <w:sz w:val="21"/>
+          <w:szCs w:val="21"/>
+          <w:lang w:eastAsia="pt-BR"/>
+        </w:rPr>
+        <w:t xml:space="preserve">: </w:t>
+      </w:r>
+      <w:r>
+        <w:rPr>
+          <w:rFonts w:ascii="Consolas" w:eastAsia="Times New Roman" w:hAnsi="Consolas" w:cs="Times New Roman"/>
+          <w:color w:val="CE9178"/>
+          <w:sz w:val="21"/>
+          <w:szCs w:val="21"/>
+          <w:lang w:eastAsia="pt-BR"/>
+        </w:rPr>
+        <w:t>"</w:t>
+      </w:r>
+      <w:proofErr w:type="spellStart"/>
+      <w:r>
+        <w:rPr>
+          <w:rFonts w:ascii="Consolas" w:eastAsia="Times New Roman" w:hAnsi="Consolas" w:cs="Times New Roman"/>
+          <w:color w:val="CE9178"/>
+          <w:sz w:val="21"/>
+          <w:szCs w:val="21"/>
+          <w:lang w:eastAsia="pt-BR"/>
+        </w:rPr>
+        <w:t>string</w:t>
+      </w:r>
+      <w:proofErr w:type="spellEnd"/>
+      <w:r>
+        <w:rPr>
+          <w:rFonts w:ascii="Consolas" w:eastAsia="Times New Roman" w:hAnsi="Consolas" w:cs="Times New Roman"/>
+          <w:color w:val="CE9178"/>
+          <w:sz w:val="21"/>
+          <w:szCs w:val="21"/>
+          <w:lang w:eastAsia="pt-BR"/>
+        </w:rPr>
+        <w:t>"</w:t>
       </w:r>
     </w:p>
     <w:p>
@@ -4946,48 +5163,18 @@
           <w:color w:val="D4D4D4"/>
           <w:sz w:val="21"/>
           <w:szCs w:val="21"/>
-          <w:lang w:val="en-US" w:eastAsia="pt-BR"/>
-        </w:rPr>
-      </w:pPr>
-      <w:r>
-        <w:rPr>
-          <w:rFonts w:ascii="Consolas" w:eastAsia="Times New Roman" w:hAnsi="Consolas" w:cs="Times New Roman"/>
-          <w:color w:val="D4D4D4"/>
-          <w:sz w:val="21"/>
-          <w:szCs w:val="21"/>
-          <w:lang w:val="en-US" w:eastAsia="pt-BR"/>
-        </w:rPr>
-        <w:t xml:space="preserve">                </w:t>
-      </w:r>
-      <w:r>
-        <w:rPr>
-          <w:rFonts w:ascii="Consolas" w:eastAsia="Times New Roman" w:hAnsi="Consolas" w:cs="Times New Roman"/>
-          <w:color w:val="9CDCFE"/>
-          <w:sz w:val="21"/>
-          <w:szCs w:val="21"/>
-          <w:lang w:val="en-US" w:eastAsia="pt-BR"/>
-        </w:rPr>
-        <w:t>"termOthers"</w:t>
-      </w:r>
-      <w:r>
-        <w:rPr>
-          <w:rFonts w:ascii="Consolas" w:eastAsia="Times New Roman" w:hAnsi="Consolas" w:cs="Times New Roman"/>
-          <w:color w:val="D4D4D4"/>
-          <w:sz w:val="21"/>
-          <w:szCs w:val="21"/>
-          <w:lang w:val="en-US" w:eastAsia="pt-BR"/>
-        </w:rPr>
-        <w:t xml:space="preserve">: </w:t>
-      </w:r>
-      <w:r>
-        <w:rPr>
-          <w:rFonts w:ascii="Consolas" w:eastAsia="Times New Roman" w:hAnsi="Consolas" w:cs="Times New Roman"/>
-          <w:color w:val="CE9178"/>
-          <w:sz w:val="21"/>
-          <w:szCs w:val="21"/>
-          <w:lang w:val="en-US" w:eastAsia="pt-BR"/>
-        </w:rPr>
-        <w:t>"string"</w:t>
+          <w:lang w:eastAsia="pt-BR"/>
+        </w:rPr>
+      </w:pPr>
+      <w:r>
+        <w:rPr>
+          <w:rFonts w:ascii="Consolas" w:eastAsia="Times New Roman" w:hAnsi="Consolas" w:cs="Times New Roman"/>
+          <w:color w:val="D4D4D4"/>
+          <w:sz w:val="21"/>
+          <w:szCs w:val="21"/>
+          <w:lang w:eastAsia="pt-BR"/>
+        </w:rPr>
+        <w:t>                },</w:t>
       </w:r>
     </w:p>
     <w:p>
@@ -4999,18 +5186,60 @@
           <w:color w:val="D4D4D4"/>
           <w:sz w:val="21"/>
           <w:szCs w:val="21"/>
-          <w:lang w:val="en-US" w:eastAsia="pt-BR"/>
-        </w:rPr>
-      </w:pPr>
-      <w:r>
-        <w:rPr>
-          <w:rFonts w:ascii="Consolas" w:eastAsia="Times New Roman" w:hAnsi="Consolas" w:cs="Times New Roman"/>
-          <w:color w:val="D4D4D4"/>
-          <w:sz w:val="21"/>
-          <w:szCs w:val="21"/>
-          <w:lang w:val="en-US" w:eastAsia="pt-BR"/>
-        </w:rPr>
-        <w:t>              },</w:t>
+          <w:lang w:eastAsia="pt-BR"/>
+        </w:rPr>
+      </w:pPr>
+      <w:r>
+        <w:rPr>
+          <w:rFonts w:ascii="Consolas" w:eastAsia="Times New Roman" w:hAnsi="Consolas" w:cs="Times New Roman"/>
+          <w:color w:val="D4D4D4"/>
+          <w:sz w:val="21"/>
+          <w:szCs w:val="21"/>
+          <w:lang w:eastAsia="pt-BR"/>
+        </w:rPr>
+        <w:t xml:space="preserve">                </w:t>
+      </w:r>
+      <w:r>
+        <w:rPr>
+          <w:rFonts w:ascii="Consolas" w:eastAsia="Times New Roman" w:hAnsi="Consolas" w:cs="Times New Roman"/>
+          <w:color w:val="9CDCFE"/>
+          <w:sz w:val="21"/>
+          <w:szCs w:val="21"/>
+          <w:lang w:eastAsia="pt-BR"/>
+        </w:rPr>
+        <w:t>"</w:t>
+      </w:r>
+      <w:proofErr w:type="spellStart"/>
+      <w:r>
+        <w:rPr>
+          <w:rFonts w:ascii="Consolas" w:eastAsia="Times New Roman" w:hAnsi="Consolas" w:cs="Times New Roman"/>
+          <w:color w:val="9CDCFE"/>
+          <w:sz w:val="21"/>
+          <w:szCs w:val="21"/>
+          <w:lang w:eastAsia="pt-BR"/>
+        </w:rPr>
+        <w:t>premiumRates</w:t>
+      </w:r>
+      <w:proofErr w:type="spellEnd"/>
+      <w:r>
+        <w:rPr>
+          <w:rFonts w:ascii="Consolas" w:eastAsia="Times New Roman" w:hAnsi="Consolas" w:cs="Times New Roman"/>
+          <w:color w:val="9CDCFE"/>
+          <w:sz w:val="21"/>
+          <w:szCs w:val="21"/>
+          <w:lang w:eastAsia="pt-BR"/>
+        </w:rPr>
+        <w:t>"</w:t>
+      </w:r>
+      <w:r>
+        <w:rPr>
+          <w:rFonts w:ascii="Consolas" w:eastAsia="Times New Roman" w:hAnsi="Consolas" w:cs="Times New Roman"/>
+          <w:color w:val="D4D4D4"/>
+          <w:sz w:val="21"/>
+          <w:szCs w:val="21"/>
+          <w:lang w:eastAsia="pt-BR"/>
+        </w:rPr>
+        <w:t>: [</w:t>
       </w:r>
     </w:p>
     <w:p>
@@ -5031,30 +5260,20 @@
           <w:color w:val="D4D4D4"/>
           <w:sz w:val="21"/>
           <w:szCs w:val="21"/>
-          <w:lang w:val="en-US" w:eastAsia="pt-BR"/>
+          <w:lang w:eastAsia="pt-BR"/>
         </w:rPr>
         <w:lastRenderedPageBreak/>
-        <w:t xml:space="preserve">              </w:t>
-      </w:r>
-      <w:r>
-        <w:rPr>
-          <w:rFonts w:ascii="Consolas" w:eastAsia="Times New Roman" w:hAnsi="Consolas" w:cs="Times New Roman"/>
-          <w:color w:val="9CDCFE"/>
-          <w:sz w:val="21"/>
-          <w:szCs w:val="21"/>
-          <w:lang w:val="en-US" w:eastAsia="pt-BR"/>
-        </w:rPr>
-        <w:t>"premiumRates"</w:t>
-      </w:r>
-      <w:r>
-        <w:rPr>
-          <w:rFonts w:ascii="Consolas" w:eastAsia="Times New Roman" w:hAnsi="Consolas" w:cs="Times New Roman"/>
-          <w:color w:val="D4D4D4"/>
-          <w:sz w:val="21"/>
-          <w:szCs w:val="21"/>
-          <w:lang w:val="en-US" w:eastAsia="pt-BR"/>
-        </w:rPr>
-        <w:t>: [</w:t>
+        <w:t xml:space="preserve">                  </w:t>
+      </w:r>
+      <w:r>
+        <w:rPr>
+          <w:rFonts w:ascii="Consolas" w:eastAsia="Times New Roman" w:hAnsi="Consolas" w:cs="Times New Roman"/>
+          <w:color w:val="CE9178"/>
+          <w:sz w:val="21"/>
+          <w:szCs w:val="21"/>
+          <w:lang w:val="en-US" w:eastAsia="pt-BR"/>
+        </w:rPr>
+        <w:t>"string"</w:t>
       </w:r>
     </w:p>
     <w:p>
@@ -5077,17 +5296,7 @@
           <w:szCs w:val="21"/>
           <w:lang w:val="en-US" w:eastAsia="pt-BR"/>
         </w:rPr>
-        <w:t xml:space="preserve">                </w:t>
-      </w:r>
-      <w:r>
-        <w:rPr>
-          <w:rFonts w:ascii="Consolas" w:eastAsia="Times New Roman" w:hAnsi="Consolas" w:cs="Times New Roman"/>
-          <w:color w:val="CE9178"/>
-          <w:sz w:val="21"/>
-          <w:szCs w:val="21"/>
-          <w:lang w:val="en-US" w:eastAsia="pt-BR"/>
-        </w:rPr>
-        <w:t>"string"</w:t>
+        <w:t>                ],</w:t>
       </w:r>
     </w:p>
     <w:p>
@@ -5110,7 +5319,27 @@
           <w:szCs w:val="21"/>
           <w:lang w:val="en-US" w:eastAsia="pt-BR"/>
         </w:rPr>
-        <w:t>              ],</w:t>
+        <w:t xml:space="preserve">                </w:t>
+      </w:r>
+      <w:r>
+        <w:rPr>
+          <w:rFonts w:ascii="Consolas" w:eastAsia="Times New Roman" w:hAnsi="Consolas" w:cs="Times New Roman"/>
+          <w:color w:val="9CDCFE"/>
+          <w:sz w:val="21"/>
+          <w:szCs w:val="21"/>
+          <w:lang w:val="en-US" w:eastAsia="pt-BR"/>
+        </w:rPr>
+        <w:t>"termsAndConditions"</w:t>
+      </w:r>
+      <w:r>
+        <w:rPr>
+          <w:rFonts w:ascii="Consolas" w:eastAsia="Times New Roman" w:hAnsi="Consolas" w:cs="Times New Roman"/>
+          <w:color w:val="D4D4D4"/>
+          <w:sz w:val="21"/>
+          <w:szCs w:val="21"/>
+          <w:lang w:val="en-US" w:eastAsia="pt-BR"/>
+        </w:rPr>
+        <w:t>: {</w:t>
       </w:r>
     </w:p>
     <w:p>
@@ -5133,7 +5362,7 @@
           <w:szCs w:val="21"/>
           <w:lang w:val="en-US" w:eastAsia="pt-BR"/>
         </w:rPr>
-        <w:t xml:space="preserve">              </w:t>
+        <w:t xml:space="preserve">                  </w:t>
       </w:r>
       <w:r>
         <w:rPr>
@@ -5143,17 +5372,37 @@
           <w:szCs w:val="21"/>
           <w:lang w:val="en-US" w:eastAsia="pt-BR"/>
         </w:rPr>
-        <w:t>"termsAndConditions"</w:t>
-      </w:r>
-      <w:r>
-        <w:rPr>
-          <w:rFonts w:ascii="Consolas" w:eastAsia="Times New Roman" w:hAnsi="Consolas" w:cs="Times New Roman"/>
-          <w:color w:val="D4D4D4"/>
-          <w:sz w:val="21"/>
-          <w:szCs w:val="21"/>
-          <w:lang w:val="en-US" w:eastAsia="pt-BR"/>
-        </w:rPr>
-        <w:t>: {</w:t>
+        <w:t>"susepProcessNumber"</w:t>
+      </w:r>
+      <w:r>
+        <w:rPr>
+          <w:rFonts w:ascii="Consolas" w:eastAsia="Times New Roman" w:hAnsi="Consolas" w:cs="Times New Roman"/>
+          <w:color w:val="D4D4D4"/>
+          <w:sz w:val="21"/>
+          <w:szCs w:val="21"/>
+          <w:lang w:val="en-US" w:eastAsia="pt-BR"/>
+        </w:rPr>
+        <w:t xml:space="preserve">: </w:t>
+      </w:r>
+      <w:r>
+        <w:rPr>
+          <w:rFonts w:ascii="Consolas" w:eastAsia="Times New Roman" w:hAnsi="Consolas" w:cs="Times New Roman"/>
+          <w:color w:val="CE9178"/>
+          <w:sz w:val="21"/>
+          <w:szCs w:val="21"/>
+          <w:lang w:val="en-US" w:eastAsia="pt-BR"/>
+        </w:rPr>
+        <w:t>"15414622222222222"</w:t>
+      </w:r>
+      <w:r>
+        <w:rPr>
+          <w:rFonts w:ascii="Consolas" w:eastAsia="Times New Roman" w:hAnsi="Consolas" w:cs="Times New Roman"/>
+          <w:color w:val="D4D4D4"/>
+          <w:sz w:val="21"/>
+          <w:szCs w:val="21"/>
+          <w:lang w:val="en-US" w:eastAsia="pt-BR"/>
+        </w:rPr>
+        <w:t>,</w:t>
       </w:r>
     </w:p>
     <w:p>
@@ -5176,7 +5425,7 @@
           <w:szCs w:val="21"/>
           <w:lang w:val="en-US" w:eastAsia="pt-BR"/>
         </w:rPr>
-        <w:t xml:space="preserve">                </w:t>
+        <w:t xml:space="preserve">                  </w:t>
       </w:r>
       <w:r>
         <w:rPr>
@@ -5186,7 +5435,7 @@
           <w:szCs w:val="21"/>
           <w:lang w:val="en-US" w:eastAsia="pt-BR"/>
         </w:rPr>
-        <w:t>"susepProcessNumber"</w:t>
+        <w:t>"definition"</w:t>
       </w:r>
       <w:r>
         <w:rPr>
@@ -5206,17 +5455,7 @@
           <w:szCs w:val="21"/>
           <w:lang w:val="en-US" w:eastAsia="pt-BR"/>
         </w:rPr>
-        <w:t>"15414622222222222"</w:t>
-      </w:r>
-      <w:r>
-        <w:rPr>
-          <w:rFonts w:ascii="Consolas" w:eastAsia="Times New Roman" w:hAnsi="Consolas" w:cs="Times New Roman"/>
-          <w:color w:val="D4D4D4"/>
-          <w:sz w:val="21"/>
-          <w:szCs w:val="21"/>
-          <w:lang w:val="en-US" w:eastAsia="pt-BR"/>
-        </w:rPr>
-        <w:t>,</w:t>
+        <w:t>"https://www.seguradora.com.br/produto/tradicional/pdf/condicoes_gerais.pdf"</w:t>
       </w:r>
     </w:p>
     <w:p>
@@ -5239,37 +5478,7 @@
           <w:szCs w:val="21"/>
           <w:lang w:val="en-US" w:eastAsia="pt-BR"/>
         </w:rPr>
-        <w:t xml:space="preserve">                </w:t>
-      </w:r>
-      <w:r>
-        <w:rPr>
-          <w:rFonts w:ascii="Consolas" w:eastAsia="Times New Roman" w:hAnsi="Consolas" w:cs="Times New Roman"/>
-          <w:color w:val="9CDCFE"/>
-          <w:sz w:val="21"/>
-          <w:szCs w:val="21"/>
-          <w:lang w:val="en-US" w:eastAsia="pt-BR"/>
-        </w:rPr>
-        <w:t>"definition"</w:t>
-      </w:r>
-      <w:r>
-        <w:rPr>
-          <w:rFonts w:ascii="Consolas" w:eastAsia="Times New Roman" w:hAnsi="Consolas" w:cs="Times New Roman"/>
-          <w:color w:val="D4D4D4"/>
-          <w:sz w:val="21"/>
-          <w:szCs w:val="21"/>
-          <w:lang w:val="en-US" w:eastAsia="pt-BR"/>
-        </w:rPr>
-        <w:t xml:space="preserve">: </w:t>
-      </w:r>
-      <w:r>
-        <w:rPr>
-          <w:rFonts w:ascii="Consolas" w:eastAsia="Times New Roman" w:hAnsi="Consolas" w:cs="Times New Roman"/>
-          <w:color w:val="CE9178"/>
-          <w:sz w:val="21"/>
-          <w:szCs w:val="21"/>
-          <w:lang w:val="en-US" w:eastAsia="pt-BR"/>
-        </w:rPr>
-        <w:t>"https://www.seguradora.com.br/produto/tradicional/pdf/condicoes_gerais.pdf"</w:t>
+        <w:t>                },</w:t>
       </w:r>
     </w:p>
     <w:p>
@@ -5281,28 +5490,38 @@
           <w:color w:val="D4D4D4"/>
           <w:sz w:val="21"/>
           <w:szCs w:val="21"/>
-          <w:lang w:eastAsia="pt-BR"/>
-        </w:rPr>
-      </w:pPr>
-      <w:r>
-        <w:rPr>
-          <w:rFonts w:ascii="Consolas" w:eastAsia="Times New Roman" w:hAnsi="Consolas" w:cs="Times New Roman"/>
-          <w:color w:val="D4D4D4"/>
-          <w:sz w:val="21"/>
-          <w:szCs w:val="21"/>
-          <w:lang w:val="en-US" w:eastAsia="pt-BR"/>
-        </w:rPr>
-        <w:t xml:space="preserve">              </w:t>
-      </w:r>
-      <w:r>
-        <w:rPr>
-          <w:rFonts w:ascii="Consolas" w:eastAsia="Times New Roman" w:hAnsi="Consolas" w:cs="Times New Roman"/>
-          <w:color w:val="D4D4D4"/>
-          <w:sz w:val="21"/>
-          <w:szCs w:val="21"/>
-          <w:lang w:eastAsia="pt-BR"/>
-        </w:rPr>
-        <w:t>},</w:t>
+          <w:lang w:val="en-US" w:eastAsia="pt-BR"/>
+        </w:rPr>
+      </w:pPr>
+      <w:r>
+        <w:rPr>
+          <w:rFonts w:ascii="Consolas" w:eastAsia="Times New Roman" w:hAnsi="Consolas" w:cs="Times New Roman"/>
+          <w:color w:val="D4D4D4"/>
+          <w:sz w:val="21"/>
+          <w:szCs w:val="21"/>
+          <w:lang w:val="en-US" w:eastAsia="pt-BR"/>
+        </w:rPr>
+        <w:t xml:space="preserve">                </w:t>
+      </w:r>
+      <w:r>
+        <w:rPr>
+          <w:rFonts w:ascii="Consolas" w:eastAsia="Times New Roman" w:hAnsi="Consolas" w:cs="Times New Roman"/>
+          <w:color w:val="9CDCFE"/>
+          <w:sz w:val="21"/>
+          <w:szCs w:val="21"/>
+          <w:lang w:val="en-US" w:eastAsia="pt-BR"/>
+        </w:rPr>
+        <w:t>"minimumRequirements"</w:t>
+      </w:r>
+      <w:r>
+        <w:rPr>
+          <w:rFonts w:ascii="Consolas" w:eastAsia="Times New Roman" w:hAnsi="Consolas" w:cs="Times New Roman"/>
+          <w:color w:val="D4D4D4"/>
+          <w:sz w:val="21"/>
+          <w:szCs w:val="21"/>
+          <w:lang w:val="en-US" w:eastAsia="pt-BR"/>
+        </w:rPr>
+        <w:t>: {</w:t>
       </w:r>
     </w:p>
     <w:p>
@@ -5314,18 +5533,18 @@
           <w:color w:val="D4D4D4"/>
           <w:sz w:val="21"/>
           <w:szCs w:val="21"/>
-          <w:lang w:eastAsia="pt-BR"/>
-        </w:rPr>
-      </w:pPr>
-      <w:r>
-        <w:rPr>
-          <w:rFonts w:ascii="Consolas" w:eastAsia="Times New Roman" w:hAnsi="Consolas" w:cs="Times New Roman"/>
-          <w:color w:val="D4D4D4"/>
-          <w:sz w:val="21"/>
-          <w:szCs w:val="21"/>
-          <w:lang w:eastAsia="pt-BR"/>
-        </w:rPr>
-        <w:t xml:space="preserve">              </w:t>
+          <w:lang w:val="en-US" w:eastAsia="pt-BR"/>
+        </w:rPr>
+      </w:pPr>
+      <w:r>
+        <w:rPr>
+          <w:rFonts w:ascii="Consolas" w:eastAsia="Times New Roman" w:hAnsi="Consolas" w:cs="Times New Roman"/>
+          <w:color w:val="D4D4D4"/>
+          <w:sz w:val="21"/>
+          <w:szCs w:val="21"/>
+          <w:lang w:val="en-US" w:eastAsia="pt-BR"/>
+        </w:rPr>
+        <w:t xml:space="preserve">                  </w:t>
       </w:r>
       <w:r>
         <w:rPr>
@@ -5333,41 +5552,19 @@
           <w:color w:val="9CDCFE"/>
           <w:sz w:val="21"/>
           <w:szCs w:val="21"/>
-          <w:lang w:eastAsia="pt-BR"/>
-        </w:rPr>
-        <w:t>"</w:t>
-      </w:r>
-      <w:proofErr w:type="spellStart"/>
-      <w:r>
-        <w:rPr>
-          <w:rFonts w:ascii="Consolas" w:eastAsia="Times New Roman" w:hAnsi="Consolas" w:cs="Times New Roman"/>
-          <w:color w:val="9CDCFE"/>
-          <w:sz w:val="21"/>
-          <w:szCs w:val="21"/>
-          <w:lang w:eastAsia="pt-BR"/>
-        </w:rPr>
-        <w:t>minimumRequirements</w:t>
-      </w:r>
-      <w:proofErr w:type="spellEnd"/>
-      <w:r>
-        <w:rPr>
-          <w:rFonts w:ascii="Consolas" w:eastAsia="Times New Roman" w:hAnsi="Consolas" w:cs="Times New Roman"/>
-          <w:color w:val="9CDCFE"/>
-          <w:sz w:val="21"/>
-          <w:szCs w:val="21"/>
-          <w:lang w:eastAsia="pt-BR"/>
-        </w:rPr>
-        <w:t>"</w:t>
-      </w:r>
-      <w:r>
-        <w:rPr>
-          <w:rFonts w:ascii="Consolas" w:eastAsia="Times New Roman" w:hAnsi="Consolas" w:cs="Times New Roman"/>
-          <w:color w:val="D4D4D4"/>
-          <w:sz w:val="21"/>
-          <w:szCs w:val="21"/>
-          <w:lang w:eastAsia="pt-BR"/>
-        </w:rPr>
-        <w:t>: {</w:t>
+          <w:lang w:val="en-US" w:eastAsia="pt-BR"/>
+        </w:rPr>
+        <w:t>"targetAudiences"</w:t>
+      </w:r>
+      <w:r>
+        <w:rPr>
+          <w:rFonts w:ascii="Consolas" w:eastAsia="Times New Roman" w:hAnsi="Consolas" w:cs="Times New Roman"/>
+          <w:color w:val="D4D4D4"/>
+          <w:sz w:val="21"/>
+          <w:szCs w:val="21"/>
+          <w:lang w:val="en-US" w:eastAsia="pt-BR"/>
+        </w:rPr>
+        <w:t>: [</w:t>
       </w:r>
     </w:p>
     <w:p>
@@ -5379,60 +5576,28 @@
           <w:color w:val="D4D4D4"/>
           <w:sz w:val="21"/>
           <w:szCs w:val="21"/>
-          <w:lang w:eastAsia="pt-BR"/>
-        </w:rPr>
-      </w:pPr>
-      <w:r>
-        <w:rPr>
-          <w:rFonts w:ascii="Consolas" w:eastAsia="Times New Roman" w:hAnsi="Consolas" w:cs="Times New Roman"/>
-          <w:color w:val="D4D4D4"/>
-          <w:sz w:val="21"/>
-          <w:szCs w:val="21"/>
-          <w:lang w:eastAsia="pt-BR"/>
-        </w:rPr>
-        <w:t xml:space="preserve">                </w:t>
-      </w:r>
-      <w:r>
-        <w:rPr>
-          <w:rFonts w:ascii="Consolas" w:eastAsia="Times New Roman" w:hAnsi="Consolas" w:cs="Times New Roman"/>
-          <w:color w:val="9CDCFE"/>
-          <w:sz w:val="21"/>
-          <w:szCs w:val="21"/>
-          <w:lang w:eastAsia="pt-BR"/>
-        </w:rPr>
-        <w:t>"</w:t>
-      </w:r>
-      <w:proofErr w:type="spellStart"/>
-      <w:r>
-        <w:rPr>
-          <w:rFonts w:ascii="Consolas" w:eastAsia="Times New Roman" w:hAnsi="Consolas" w:cs="Times New Roman"/>
-          <w:color w:val="9CDCFE"/>
-          <w:sz w:val="21"/>
-          <w:szCs w:val="21"/>
-          <w:lang w:eastAsia="pt-BR"/>
-        </w:rPr>
-        <w:t>targetAudiences</w:t>
-      </w:r>
-      <w:proofErr w:type="spellEnd"/>
-      <w:r>
-        <w:rPr>
-          <w:rFonts w:ascii="Consolas" w:eastAsia="Times New Roman" w:hAnsi="Consolas" w:cs="Times New Roman"/>
-          <w:color w:val="9CDCFE"/>
-          <w:sz w:val="21"/>
-          <w:szCs w:val="21"/>
-          <w:lang w:eastAsia="pt-BR"/>
-        </w:rPr>
-        <w:t>"</w:t>
-      </w:r>
-      <w:r>
-        <w:rPr>
-          <w:rFonts w:ascii="Consolas" w:eastAsia="Times New Roman" w:hAnsi="Consolas" w:cs="Times New Roman"/>
-          <w:color w:val="D4D4D4"/>
-          <w:sz w:val="21"/>
-          <w:szCs w:val="21"/>
-          <w:lang w:eastAsia="pt-BR"/>
-        </w:rPr>
-        <w:t>: [</w:t>
+          <w:lang w:val="en-US" w:eastAsia="pt-BR"/>
+        </w:rPr>
+      </w:pPr>
+      <w:r>
+        <w:rPr>
+          <w:rFonts w:ascii="Consolas" w:eastAsia="Times New Roman" w:hAnsi="Consolas" w:cs="Times New Roman"/>
+          <w:color w:val="D4D4D4"/>
+          <w:sz w:val="21"/>
+          <w:szCs w:val="21"/>
+          <w:lang w:val="en-US" w:eastAsia="pt-BR"/>
+        </w:rPr>
+        <w:t xml:space="preserve">                    </w:t>
+      </w:r>
+      <w:r>
+        <w:rPr>
+          <w:rFonts w:ascii="Consolas" w:eastAsia="Times New Roman" w:hAnsi="Consolas" w:cs="Times New Roman"/>
+          <w:color w:val="CE9178"/>
+          <w:sz w:val="21"/>
+          <w:szCs w:val="21"/>
+          <w:lang w:val="en-US" w:eastAsia="pt-BR"/>
+        </w:rPr>
+        <w:t>"PESSOA_NATURAL"</w:t>
       </w:r>
     </w:p>
     <w:p>
@@ -5444,28 +5609,18 @@
           <w:color w:val="D4D4D4"/>
           <w:sz w:val="21"/>
           <w:szCs w:val="21"/>
-          <w:lang w:eastAsia="pt-BR"/>
-        </w:rPr>
-      </w:pPr>
-      <w:r>
-        <w:rPr>
-          <w:rFonts w:ascii="Consolas" w:eastAsia="Times New Roman" w:hAnsi="Consolas" w:cs="Times New Roman"/>
-          <w:color w:val="D4D4D4"/>
-          <w:sz w:val="21"/>
-          <w:szCs w:val="21"/>
-          <w:lang w:eastAsia="pt-BR"/>
-        </w:rPr>
-        <w:t xml:space="preserve">                  </w:t>
-      </w:r>
-      <w:r>
-        <w:rPr>
-          <w:rFonts w:ascii="Consolas" w:eastAsia="Times New Roman" w:hAnsi="Consolas" w:cs="Times New Roman"/>
-          <w:color w:val="CE9178"/>
-          <w:sz w:val="21"/>
-          <w:szCs w:val="21"/>
-          <w:lang w:eastAsia="pt-BR"/>
-        </w:rPr>
-        <w:t>"PESSOA_NATURAL"</w:t>
+          <w:lang w:val="en-US" w:eastAsia="pt-BR"/>
+        </w:rPr>
+      </w:pPr>
+      <w:r>
+        <w:rPr>
+          <w:rFonts w:ascii="Consolas" w:eastAsia="Times New Roman" w:hAnsi="Consolas" w:cs="Times New Roman"/>
+          <w:color w:val="D4D4D4"/>
+          <w:sz w:val="21"/>
+          <w:szCs w:val="21"/>
+          <w:lang w:val="en-US" w:eastAsia="pt-BR"/>
+        </w:rPr>
+        <w:t>                  ]</w:t>
       </w:r>
     </w:p>
     <w:p>
@@ -5477,18 +5632,18 @@
           <w:color w:val="D4D4D4"/>
           <w:sz w:val="21"/>
           <w:szCs w:val="21"/>
-          <w:lang w:eastAsia="pt-BR"/>
-        </w:rPr>
-      </w:pPr>
-      <w:r>
-        <w:rPr>
-          <w:rFonts w:ascii="Consolas" w:eastAsia="Times New Roman" w:hAnsi="Consolas" w:cs="Times New Roman"/>
-          <w:color w:val="D4D4D4"/>
-          <w:sz w:val="21"/>
-          <w:szCs w:val="21"/>
-          <w:lang w:eastAsia="pt-BR"/>
-        </w:rPr>
-        <w:t>                ]</w:t>
+          <w:lang w:val="en-US" w:eastAsia="pt-BR"/>
+        </w:rPr>
+      </w:pPr>
+      <w:r>
+        <w:rPr>
+          <w:rFonts w:ascii="Consolas" w:eastAsia="Times New Roman" w:hAnsi="Consolas" w:cs="Times New Roman"/>
+          <w:color w:val="D4D4D4"/>
+          <w:sz w:val="21"/>
+          <w:szCs w:val="21"/>
+          <w:lang w:val="en-US" w:eastAsia="pt-BR"/>
+        </w:rPr>
+        <w:t>                }</w:t>
       </w:r>
     </w:p>
     <w:p>
@@ -5500,16 +5655,16 @@
           <w:color w:val="D4D4D4"/>
           <w:sz w:val="21"/>
           <w:szCs w:val="21"/>
-          <w:lang w:eastAsia="pt-BR"/>
-        </w:rPr>
-      </w:pPr>
-      <w:r>
-        <w:rPr>
-          <w:rFonts w:ascii="Consolas" w:eastAsia="Times New Roman" w:hAnsi="Consolas" w:cs="Times New Roman"/>
-          <w:color w:val="D4D4D4"/>
-          <w:sz w:val="21"/>
-          <w:szCs w:val="21"/>
-          <w:lang w:eastAsia="pt-BR"/>
+          <w:lang w:val="en-US" w:eastAsia="pt-BR"/>
+        </w:rPr>
+      </w:pPr>
+      <w:r>
+        <w:rPr>
+          <w:rFonts w:ascii="Consolas" w:eastAsia="Times New Roman" w:hAnsi="Consolas" w:cs="Times New Roman"/>
+          <w:color w:val="D4D4D4"/>
+          <w:sz w:val="21"/>
+          <w:szCs w:val="21"/>
+          <w:lang w:val="en-US" w:eastAsia="pt-BR"/>
         </w:rPr>
         <w:t>              }</w:t>
       </w:r>
@@ -5523,18 +5678,18 @@
           <w:color w:val="D4D4D4"/>
           <w:sz w:val="21"/>
           <w:szCs w:val="21"/>
-          <w:lang w:eastAsia="pt-BR"/>
-        </w:rPr>
-      </w:pPr>
-      <w:r>
-        <w:rPr>
-          <w:rFonts w:ascii="Consolas" w:eastAsia="Times New Roman" w:hAnsi="Consolas" w:cs="Times New Roman"/>
-          <w:color w:val="D4D4D4"/>
-          <w:sz w:val="21"/>
-          <w:szCs w:val="21"/>
-          <w:lang w:eastAsia="pt-BR"/>
-        </w:rPr>
-        <w:t>            }</w:t>
+          <w:lang w:val="en-US" w:eastAsia="pt-BR"/>
+        </w:rPr>
+      </w:pPr>
+      <w:r>
+        <w:rPr>
+          <w:rFonts w:ascii="Consolas" w:eastAsia="Times New Roman" w:hAnsi="Consolas" w:cs="Times New Roman"/>
+          <w:color w:val="D4D4D4"/>
+          <w:sz w:val="21"/>
+          <w:szCs w:val="21"/>
+          <w:lang w:val="en-US" w:eastAsia="pt-BR"/>
+        </w:rPr>
+        <w:t>            ]</w:t>
       </w:r>
     </w:p>
     <w:p>
@@ -5546,18 +5701,18 @@
           <w:color w:val="D4D4D4"/>
           <w:sz w:val="21"/>
           <w:szCs w:val="21"/>
-          <w:lang w:eastAsia="pt-BR"/>
-        </w:rPr>
-      </w:pPr>
-      <w:r>
-        <w:rPr>
-          <w:rFonts w:ascii="Consolas" w:eastAsia="Times New Roman" w:hAnsi="Consolas" w:cs="Times New Roman"/>
-          <w:color w:val="D4D4D4"/>
-          <w:sz w:val="21"/>
-          <w:szCs w:val="21"/>
-          <w:lang w:eastAsia="pt-BR"/>
-        </w:rPr>
-        <w:t>          ]</w:t>
+          <w:lang w:val="en-US" w:eastAsia="pt-BR"/>
+        </w:rPr>
+      </w:pPr>
+      <w:r>
+        <w:rPr>
+          <w:rFonts w:ascii="Consolas" w:eastAsia="Times New Roman" w:hAnsi="Consolas" w:cs="Times New Roman"/>
+          <w:color w:val="D4D4D4"/>
+          <w:sz w:val="21"/>
+          <w:szCs w:val="21"/>
+          <w:lang w:val="en-US" w:eastAsia="pt-BR"/>
+        </w:rPr>
+        <w:t>          }</w:t>
       </w:r>
     </w:p>
     <w:p>
@@ -5569,18 +5724,18 @@
           <w:color w:val="D4D4D4"/>
           <w:sz w:val="21"/>
           <w:szCs w:val="21"/>
-          <w:lang w:eastAsia="pt-BR"/>
-        </w:rPr>
-      </w:pPr>
-      <w:r>
-        <w:rPr>
-          <w:rFonts w:ascii="Consolas" w:eastAsia="Times New Roman" w:hAnsi="Consolas" w:cs="Times New Roman"/>
-          <w:color w:val="D4D4D4"/>
-          <w:sz w:val="21"/>
-          <w:szCs w:val="21"/>
-          <w:lang w:eastAsia="pt-BR"/>
-        </w:rPr>
-        <w:t>        }</w:t>
+          <w:lang w:val="en-US" w:eastAsia="pt-BR"/>
+        </w:rPr>
+      </w:pPr>
+      <w:r>
+        <w:rPr>
+          <w:rFonts w:ascii="Consolas" w:eastAsia="Times New Roman" w:hAnsi="Consolas" w:cs="Times New Roman"/>
+          <w:color w:val="D4D4D4"/>
+          <w:sz w:val="21"/>
+          <w:szCs w:val="21"/>
+          <w:lang w:val="en-US" w:eastAsia="pt-BR"/>
+        </w:rPr>
+        <w:t>        ]</w:t>
       </w:r>
     </w:p>
     <w:p>
@@ -5592,18 +5747,18 @@
           <w:color w:val="D4D4D4"/>
           <w:sz w:val="21"/>
           <w:szCs w:val="21"/>
-          <w:lang w:eastAsia="pt-BR"/>
-        </w:rPr>
-      </w:pPr>
-      <w:r>
-        <w:rPr>
-          <w:rFonts w:ascii="Consolas" w:eastAsia="Times New Roman" w:hAnsi="Consolas" w:cs="Times New Roman"/>
-          <w:color w:val="D4D4D4"/>
-          <w:sz w:val="21"/>
-          <w:szCs w:val="21"/>
-          <w:lang w:eastAsia="pt-BR"/>
-        </w:rPr>
-        <w:t>      ]</w:t>
+          <w:lang w:val="en-US" w:eastAsia="pt-BR"/>
+        </w:rPr>
+      </w:pPr>
+      <w:r>
+        <w:rPr>
+          <w:rFonts w:ascii="Consolas" w:eastAsia="Times New Roman" w:hAnsi="Consolas" w:cs="Times New Roman"/>
+          <w:color w:val="D4D4D4"/>
+          <w:sz w:val="21"/>
+          <w:szCs w:val="21"/>
+          <w:lang w:val="en-US" w:eastAsia="pt-BR"/>
+        </w:rPr>
+        <w:t>      }</w:t>
       </w:r>
     </w:p>
     <w:p>
@@ -5615,18 +5770,18 @@
           <w:color w:val="D4D4D4"/>
           <w:sz w:val="21"/>
           <w:szCs w:val="21"/>
-          <w:lang w:eastAsia="pt-BR"/>
-        </w:rPr>
-      </w:pPr>
-      <w:r>
-        <w:rPr>
-          <w:rFonts w:ascii="Consolas" w:eastAsia="Times New Roman" w:hAnsi="Consolas" w:cs="Times New Roman"/>
-          <w:color w:val="D4D4D4"/>
-          <w:sz w:val="21"/>
-          <w:szCs w:val="21"/>
-          <w:lang w:eastAsia="pt-BR"/>
-        </w:rPr>
-        <w:t>    }</w:t>
+          <w:lang w:val="en-US" w:eastAsia="pt-BR"/>
+        </w:rPr>
+      </w:pPr>
+      <w:r>
+        <w:rPr>
+          <w:rFonts w:ascii="Consolas" w:eastAsia="Times New Roman" w:hAnsi="Consolas" w:cs="Times New Roman"/>
+          <w:color w:val="D4D4D4"/>
+          <w:sz w:val="21"/>
+          <w:szCs w:val="21"/>
+          <w:lang w:val="en-US" w:eastAsia="pt-BR"/>
+        </w:rPr>
+        <w:t>    },</w:t>
       </w:r>
     </w:p>
     <w:p>
@@ -5638,18 +5793,38 @@
           <w:color w:val="D4D4D4"/>
           <w:sz w:val="21"/>
           <w:szCs w:val="21"/>
-          <w:lang w:eastAsia="pt-BR"/>
-        </w:rPr>
-      </w:pPr>
-      <w:r>
-        <w:rPr>
-          <w:rFonts w:ascii="Consolas" w:eastAsia="Times New Roman" w:hAnsi="Consolas" w:cs="Times New Roman"/>
-          <w:color w:val="D4D4D4"/>
-          <w:sz w:val="21"/>
-          <w:szCs w:val="21"/>
-          <w:lang w:eastAsia="pt-BR"/>
-        </w:rPr>
-        <w:t>  },</w:t>
+          <w:lang w:val="en-US" w:eastAsia="pt-BR"/>
+        </w:rPr>
+      </w:pPr>
+      <w:r>
+        <w:rPr>
+          <w:rFonts w:ascii="Consolas" w:eastAsia="Times New Roman" w:hAnsi="Consolas" w:cs="Times New Roman"/>
+          <w:color w:val="D4D4D4"/>
+          <w:sz w:val="21"/>
+          <w:szCs w:val="21"/>
+          <w:lang w:val="en-US" w:eastAsia="pt-BR"/>
+        </w:rPr>
+        <w:t xml:space="preserve">    </w:t>
+      </w:r>
+      <w:r>
+        <w:rPr>
+          <w:rFonts w:ascii="Consolas" w:eastAsia="Times New Roman" w:hAnsi="Consolas" w:cs="Times New Roman"/>
+          <w:color w:val="9CDCFE"/>
+          <w:sz w:val="21"/>
+          <w:szCs w:val="21"/>
+          <w:lang w:val="en-US" w:eastAsia="pt-BR"/>
+        </w:rPr>
+        <w:t>"links"</w:t>
+      </w:r>
+      <w:r>
+        <w:rPr>
+          <w:rFonts w:ascii="Consolas" w:eastAsia="Times New Roman" w:hAnsi="Consolas" w:cs="Times New Roman"/>
+          <w:color w:val="D4D4D4"/>
+          <w:sz w:val="21"/>
+          <w:szCs w:val="21"/>
+          <w:lang w:val="en-US" w:eastAsia="pt-BR"/>
+        </w:rPr>
+        <w:t>: {</w:t>
       </w:r>
     </w:p>
     <w:p>
@@ -5670,9 +5845,9 @@
           <w:color w:val="D4D4D4"/>
           <w:sz w:val="21"/>
           <w:szCs w:val="21"/>
-          <w:lang w:eastAsia="pt-BR"/>
-        </w:rPr>
-        <w:t xml:space="preserve">  </w:t>
+          <w:lang w:val="en-US" w:eastAsia="pt-BR"/>
+        </w:rPr>
+        <w:t xml:space="preserve">      </w:t>
       </w:r>
       <w:r>
         <w:rPr>
@@ -5682,17 +5857,37 @@
           <w:szCs w:val="21"/>
           <w:lang w:val="en-US" w:eastAsia="pt-BR"/>
         </w:rPr>
-        <w:t>"links"</w:t>
-      </w:r>
-      <w:r>
-        <w:rPr>
-          <w:rFonts w:ascii="Consolas" w:eastAsia="Times New Roman" w:hAnsi="Consolas" w:cs="Times New Roman"/>
-          <w:color w:val="D4D4D4"/>
-          <w:sz w:val="21"/>
-          <w:szCs w:val="21"/>
-          <w:lang w:val="en-US" w:eastAsia="pt-BR"/>
-        </w:rPr>
-        <w:t>: {</w:t>
+        <w:t>"self"</w:t>
+      </w:r>
+      <w:r>
+        <w:rPr>
+          <w:rFonts w:ascii="Consolas" w:eastAsia="Times New Roman" w:hAnsi="Consolas" w:cs="Times New Roman"/>
+          <w:color w:val="D4D4D4"/>
+          <w:sz w:val="21"/>
+          <w:szCs w:val="21"/>
+          <w:lang w:val="en-US" w:eastAsia="pt-BR"/>
+        </w:rPr>
+        <w:t xml:space="preserve">: </w:t>
+      </w:r>
+      <w:r>
+        <w:rPr>
+          <w:rFonts w:ascii="Consolas" w:eastAsia="Times New Roman" w:hAnsi="Consolas" w:cs="Times New Roman"/>
+          <w:color w:val="CE9178"/>
+          <w:sz w:val="21"/>
+          <w:szCs w:val="21"/>
+          <w:lang w:val="en-US" w:eastAsia="pt-BR"/>
+        </w:rPr>
+        <w:t>"https://api.organizacao.com.br/open-insurance/products-services/v1"</w:t>
+      </w:r>
+      <w:r>
+        <w:rPr>
+          <w:rFonts w:ascii="Consolas" w:eastAsia="Times New Roman" w:hAnsi="Consolas" w:cs="Times New Roman"/>
+          <w:color w:val="D4D4D4"/>
+          <w:sz w:val="21"/>
+          <w:szCs w:val="21"/>
+          <w:lang w:val="en-US" w:eastAsia="pt-BR"/>
+        </w:rPr>
+        <w:t>,</w:t>
       </w:r>
     </w:p>
     <w:p>
@@ -5715,7 +5910,7 @@
           <w:szCs w:val="21"/>
           <w:lang w:val="en-US" w:eastAsia="pt-BR"/>
         </w:rPr>
-        <w:t xml:space="preserve">    </w:t>
+        <w:t xml:space="preserve">      </w:t>
       </w:r>
       <w:r>
         <w:rPr>
@@ -5725,7 +5920,7 @@
           <w:szCs w:val="21"/>
           <w:lang w:val="en-US" w:eastAsia="pt-BR"/>
         </w:rPr>
-        <w:t>"self"</w:t>
+        <w:t>"first"</w:t>
       </w:r>
       <w:r>
         <w:rPr>
@@ -5778,7 +5973,7 @@
           <w:szCs w:val="21"/>
           <w:lang w:val="en-US" w:eastAsia="pt-BR"/>
         </w:rPr>
-        <w:t xml:space="preserve">    </w:t>
+        <w:t xml:space="preserve">      </w:t>
       </w:r>
       <w:r>
         <w:rPr>
@@ -5788,7 +5983,7 @@
           <w:szCs w:val="21"/>
           <w:lang w:val="en-US" w:eastAsia="pt-BR"/>
         </w:rPr>
-        <w:t>"first"</w:t>
+        <w:t>"prev"</w:t>
       </w:r>
       <w:r>
         <w:rPr>
@@ -5841,17 +6036,2418 @@
           <w:szCs w:val="21"/>
           <w:lang w:val="en-US" w:eastAsia="pt-BR"/>
         </w:rPr>
+        <w:t xml:space="preserve">      </w:t>
+      </w:r>
+      <w:r>
+        <w:rPr>
+          <w:rFonts w:ascii="Consolas" w:eastAsia="Times New Roman" w:hAnsi="Consolas" w:cs="Times New Roman"/>
+          <w:color w:val="9CDCFE"/>
+          <w:sz w:val="21"/>
+          <w:szCs w:val="21"/>
+          <w:lang w:val="en-US" w:eastAsia="pt-BR"/>
+        </w:rPr>
+        <w:t>"next"</w:t>
+      </w:r>
+      <w:r>
+        <w:rPr>
+          <w:rFonts w:ascii="Consolas" w:eastAsia="Times New Roman" w:hAnsi="Consolas" w:cs="Times New Roman"/>
+          <w:color w:val="D4D4D4"/>
+          <w:sz w:val="21"/>
+          <w:szCs w:val="21"/>
+          <w:lang w:val="en-US" w:eastAsia="pt-BR"/>
+        </w:rPr>
+        <w:t xml:space="preserve">: </w:t>
+      </w:r>
+      <w:r>
+        <w:rPr>
+          <w:rFonts w:ascii="Consolas" w:eastAsia="Times New Roman" w:hAnsi="Consolas" w:cs="Times New Roman"/>
+          <w:color w:val="CE9178"/>
+          <w:sz w:val="21"/>
+          <w:szCs w:val="21"/>
+          <w:lang w:val="en-US" w:eastAsia="pt-BR"/>
+        </w:rPr>
+        <w:t>"https://api.organizacao.com.br/open-insurance/products-services/v1"</w:t>
+      </w:r>
+      <w:r>
+        <w:rPr>
+          <w:rFonts w:ascii="Consolas" w:eastAsia="Times New Roman" w:hAnsi="Consolas" w:cs="Times New Roman"/>
+          <w:color w:val="D4D4D4"/>
+          <w:sz w:val="21"/>
+          <w:szCs w:val="21"/>
+          <w:lang w:val="en-US" w:eastAsia="pt-BR"/>
+        </w:rPr>
+        <w:t>,</w:t>
+      </w:r>
+    </w:p>
+    <w:p>
+      <w:pPr>
+        <w:shd w:val="clear" w:color="auto" w:fill="1E1E1E"/>
+        <w:spacing w:after="0" w:line="285" w:lineRule="atLeast"/>
+        <w:rPr>
+          <w:rFonts w:ascii="Consolas" w:eastAsia="Times New Roman" w:hAnsi="Consolas" w:cs="Times New Roman"/>
+          <w:color w:val="D4D4D4"/>
+          <w:sz w:val="21"/>
+          <w:szCs w:val="21"/>
+          <w:lang w:val="en-US" w:eastAsia="pt-BR"/>
+        </w:rPr>
+      </w:pPr>
+      <w:r>
+        <w:rPr>
+          <w:rFonts w:ascii="Consolas" w:eastAsia="Times New Roman" w:hAnsi="Consolas" w:cs="Times New Roman"/>
+          <w:color w:val="D4D4D4"/>
+          <w:sz w:val="21"/>
+          <w:szCs w:val="21"/>
+          <w:lang w:val="en-US" w:eastAsia="pt-BR"/>
+        </w:rPr>
+        <w:t xml:space="preserve">      </w:t>
+      </w:r>
+      <w:r>
+        <w:rPr>
+          <w:rFonts w:ascii="Consolas" w:eastAsia="Times New Roman" w:hAnsi="Consolas" w:cs="Times New Roman"/>
+          <w:color w:val="9CDCFE"/>
+          <w:sz w:val="21"/>
+          <w:szCs w:val="21"/>
+          <w:lang w:val="en-US" w:eastAsia="pt-BR"/>
+        </w:rPr>
+        <w:t>"last"</w:t>
+      </w:r>
+      <w:r>
+        <w:rPr>
+          <w:rFonts w:ascii="Consolas" w:eastAsia="Times New Roman" w:hAnsi="Consolas" w:cs="Times New Roman"/>
+          <w:color w:val="D4D4D4"/>
+          <w:sz w:val="21"/>
+          <w:szCs w:val="21"/>
+          <w:lang w:val="en-US" w:eastAsia="pt-BR"/>
+        </w:rPr>
+        <w:t xml:space="preserve">: </w:t>
+      </w:r>
+      <w:r>
+        <w:rPr>
+          <w:rFonts w:ascii="Consolas" w:eastAsia="Times New Roman" w:hAnsi="Consolas" w:cs="Times New Roman"/>
+          <w:color w:val="CE9178"/>
+          <w:sz w:val="21"/>
+          <w:szCs w:val="21"/>
+          <w:lang w:val="en-US" w:eastAsia="pt-BR"/>
+        </w:rPr>
+        <w:t>"https://api.organizacao.com.br/open-insurance/products-services/v1"</w:t>
+      </w:r>
+    </w:p>
+    <w:p>
+      <w:pPr>
+        <w:shd w:val="clear" w:color="auto" w:fill="1E1E1E"/>
+        <w:spacing w:after="0" w:line="285" w:lineRule="atLeast"/>
+        <w:rPr>
+          <w:rFonts w:ascii="Consolas" w:eastAsia="Times New Roman" w:hAnsi="Consolas" w:cs="Times New Roman"/>
+          <w:color w:val="D4D4D4"/>
+          <w:sz w:val="21"/>
+          <w:szCs w:val="21"/>
+          <w:lang w:eastAsia="pt-BR"/>
+        </w:rPr>
+      </w:pPr>
+      <w:r>
+        <w:rPr>
+          <w:rFonts w:ascii="Consolas" w:eastAsia="Times New Roman" w:hAnsi="Consolas" w:cs="Times New Roman"/>
+          <w:color w:val="D4D4D4"/>
+          <w:sz w:val="21"/>
+          <w:szCs w:val="21"/>
+          <w:lang w:val="en-US" w:eastAsia="pt-BR"/>
+        </w:rPr>
         <w:t xml:space="preserve">    </w:t>
       </w:r>
       <w:r>
         <w:rPr>
           <w:rFonts w:ascii="Consolas" w:eastAsia="Times New Roman" w:hAnsi="Consolas" w:cs="Times New Roman"/>
+          <w:color w:val="D4D4D4"/>
+          <w:sz w:val="21"/>
+          <w:szCs w:val="21"/>
+          <w:lang w:eastAsia="pt-BR"/>
+        </w:rPr>
+        <w:t>},</w:t>
+      </w:r>
+    </w:p>
+    <w:p>
+      <w:pPr>
+        <w:shd w:val="clear" w:color="auto" w:fill="1E1E1E"/>
+        <w:spacing w:after="0" w:line="285" w:lineRule="atLeast"/>
+        <w:rPr>
+          <w:rFonts w:ascii="Consolas" w:eastAsia="Times New Roman" w:hAnsi="Consolas" w:cs="Times New Roman"/>
+          <w:color w:val="D4D4D4"/>
+          <w:sz w:val="21"/>
+          <w:szCs w:val="21"/>
+          <w:lang w:eastAsia="pt-BR"/>
+        </w:rPr>
+      </w:pPr>
+      <w:r>
+        <w:rPr>
+          <w:rFonts w:ascii="Consolas" w:eastAsia="Times New Roman" w:hAnsi="Consolas" w:cs="Times New Roman"/>
+          <w:color w:val="D4D4D4"/>
+          <w:sz w:val="21"/>
+          <w:szCs w:val="21"/>
+          <w:lang w:eastAsia="pt-BR"/>
+        </w:rPr>
+        <w:t xml:space="preserve">    </w:t>
+      </w:r>
+      <w:r>
+        <w:rPr>
+          <w:rFonts w:ascii="Consolas" w:eastAsia="Times New Roman" w:hAnsi="Consolas" w:cs="Times New Roman"/>
           <w:color w:val="9CDCFE"/>
           <w:sz w:val="21"/>
           <w:szCs w:val="21"/>
-          <w:lang w:val="en-US" w:eastAsia="pt-BR"/>
-        </w:rPr>
-        <w:t>"prev"</w:t>
+          <w:lang w:eastAsia="pt-BR"/>
+        </w:rPr>
+        <w:t>"meta"</w:t>
+      </w:r>
+      <w:r>
+        <w:rPr>
+          <w:rFonts w:ascii="Consolas" w:eastAsia="Times New Roman" w:hAnsi="Consolas" w:cs="Times New Roman"/>
+          <w:color w:val="D4D4D4"/>
+          <w:sz w:val="21"/>
+          <w:szCs w:val="21"/>
+          <w:lang w:eastAsia="pt-BR"/>
+        </w:rPr>
+        <w:t>: {</w:t>
+      </w:r>
+    </w:p>
+    <w:p>
+      <w:pPr>
+        <w:shd w:val="clear" w:color="auto" w:fill="1E1E1E"/>
+        <w:spacing w:after="0" w:line="285" w:lineRule="atLeast"/>
+        <w:rPr>
+          <w:rFonts w:ascii="Consolas" w:eastAsia="Times New Roman" w:hAnsi="Consolas" w:cs="Times New Roman"/>
+          <w:color w:val="D4D4D4"/>
+          <w:sz w:val="21"/>
+          <w:szCs w:val="21"/>
+          <w:lang w:eastAsia="pt-BR"/>
+        </w:rPr>
+      </w:pPr>
+      <w:r>
+        <w:rPr>
+          <w:rFonts w:ascii="Consolas" w:eastAsia="Times New Roman" w:hAnsi="Consolas" w:cs="Times New Roman"/>
+          <w:color w:val="D4D4D4"/>
+          <w:sz w:val="21"/>
+          <w:szCs w:val="21"/>
+          <w:lang w:eastAsia="pt-BR"/>
+        </w:rPr>
+        <w:t xml:space="preserve">      </w:t>
+      </w:r>
+      <w:r>
+        <w:rPr>
+          <w:rFonts w:ascii="Consolas" w:eastAsia="Times New Roman" w:hAnsi="Consolas" w:cs="Times New Roman"/>
+          <w:color w:val="9CDCFE"/>
+          <w:sz w:val="21"/>
+          <w:szCs w:val="21"/>
+          <w:lang w:eastAsia="pt-BR"/>
+        </w:rPr>
+        <w:t>"</w:t>
+      </w:r>
+      <w:proofErr w:type="spellStart"/>
+      <w:r>
+        <w:rPr>
+          <w:rFonts w:ascii="Consolas" w:eastAsia="Times New Roman" w:hAnsi="Consolas" w:cs="Times New Roman"/>
+          <w:color w:val="9CDCFE"/>
+          <w:sz w:val="21"/>
+          <w:szCs w:val="21"/>
+          <w:lang w:eastAsia="pt-BR"/>
+        </w:rPr>
+        <w:t>totalRecords</w:t>
+      </w:r>
+      <w:proofErr w:type="spellEnd"/>
+      <w:r>
+        <w:rPr>
+          <w:rFonts w:ascii="Consolas" w:eastAsia="Times New Roman" w:hAnsi="Consolas" w:cs="Times New Roman"/>
+          <w:color w:val="9CDCFE"/>
+          <w:sz w:val="21"/>
+          <w:szCs w:val="21"/>
+          <w:lang w:eastAsia="pt-BR"/>
+        </w:rPr>
+        <w:t>"</w:t>
+      </w:r>
+      <w:r>
+        <w:rPr>
+          <w:rFonts w:ascii="Consolas" w:eastAsia="Times New Roman" w:hAnsi="Consolas" w:cs="Times New Roman"/>
+          <w:color w:val="D4D4D4"/>
+          <w:sz w:val="21"/>
+          <w:szCs w:val="21"/>
+          <w:lang w:eastAsia="pt-BR"/>
+        </w:rPr>
+        <w:t xml:space="preserve">: </w:t>
+      </w:r>
+      <w:r>
+        <w:rPr>
+          <w:rFonts w:ascii="Consolas" w:eastAsia="Times New Roman" w:hAnsi="Consolas" w:cs="Times New Roman"/>
+          <w:color w:val="B5CEA8"/>
+          <w:sz w:val="21"/>
+          <w:szCs w:val="21"/>
+          <w:lang w:eastAsia="pt-BR"/>
+        </w:rPr>
+        <w:t>10</w:t>
+      </w:r>
+      <w:r>
+        <w:rPr>
+          <w:rFonts w:ascii="Consolas" w:eastAsia="Times New Roman" w:hAnsi="Consolas" w:cs="Times New Roman"/>
+          <w:color w:val="D4D4D4"/>
+          <w:sz w:val="21"/>
+          <w:szCs w:val="21"/>
+          <w:lang w:eastAsia="pt-BR"/>
+        </w:rPr>
+        <w:t>,</w:t>
+      </w:r>
+    </w:p>
+    <w:p>
+      <w:pPr>
+        <w:shd w:val="clear" w:color="auto" w:fill="1E1E1E"/>
+        <w:spacing w:after="0" w:line="285" w:lineRule="atLeast"/>
+        <w:rPr>
+          <w:rFonts w:ascii="Consolas" w:eastAsia="Times New Roman" w:hAnsi="Consolas" w:cs="Times New Roman"/>
+          <w:color w:val="D4D4D4"/>
+          <w:sz w:val="21"/>
+          <w:szCs w:val="21"/>
+          <w:lang w:eastAsia="pt-BR"/>
+        </w:rPr>
+      </w:pPr>
+      <w:r>
+        <w:rPr>
+          <w:rFonts w:ascii="Consolas" w:eastAsia="Times New Roman" w:hAnsi="Consolas" w:cs="Times New Roman"/>
+          <w:color w:val="D4D4D4"/>
+          <w:sz w:val="21"/>
+          <w:szCs w:val="21"/>
+          <w:lang w:eastAsia="pt-BR"/>
+        </w:rPr>
+        <w:t xml:space="preserve">      </w:t>
+      </w:r>
+      <w:r>
+        <w:rPr>
+          <w:rFonts w:ascii="Consolas" w:eastAsia="Times New Roman" w:hAnsi="Consolas" w:cs="Times New Roman"/>
+          <w:color w:val="9CDCFE"/>
+          <w:sz w:val="21"/>
+          <w:szCs w:val="21"/>
+          <w:lang w:eastAsia="pt-BR"/>
+        </w:rPr>
+        <w:t>"</w:t>
+      </w:r>
+      <w:proofErr w:type="spellStart"/>
+      <w:r>
+        <w:rPr>
+          <w:rFonts w:ascii="Consolas" w:eastAsia="Times New Roman" w:hAnsi="Consolas" w:cs="Times New Roman"/>
+          <w:color w:val="9CDCFE"/>
+          <w:sz w:val="21"/>
+          <w:szCs w:val="21"/>
+          <w:lang w:eastAsia="pt-BR"/>
+        </w:rPr>
+        <w:t>totalPages</w:t>
+      </w:r>
+      <w:proofErr w:type="spellEnd"/>
+      <w:r>
+        <w:rPr>
+          <w:rFonts w:ascii="Consolas" w:eastAsia="Times New Roman" w:hAnsi="Consolas" w:cs="Times New Roman"/>
+          <w:color w:val="9CDCFE"/>
+          <w:sz w:val="21"/>
+          <w:szCs w:val="21"/>
+          <w:lang w:eastAsia="pt-BR"/>
+        </w:rPr>
+        <w:t>"</w:t>
+      </w:r>
+      <w:r>
+        <w:rPr>
+          <w:rFonts w:ascii="Consolas" w:eastAsia="Times New Roman" w:hAnsi="Consolas" w:cs="Times New Roman"/>
+          <w:color w:val="D4D4D4"/>
+          <w:sz w:val="21"/>
+          <w:szCs w:val="21"/>
+          <w:lang w:eastAsia="pt-BR"/>
+        </w:rPr>
+        <w:t xml:space="preserve">: </w:t>
+      </w:r>
+      <w:r>
+        <w:rPr>
+          <w:rFonts w:ascii="Consolas" w:eastAsia="Times New Roman" w:hAnsi="Consolas" w:cs="Times New Roman"/>
+          <w:color w:val="B5CEA8"/>
+          <w:sz w:val="21"/>
+          <w:szCs w:val="21"/>
+          <w:lang w:eastAsia="pt-BR"/>
+        </w:rPr>
+        <w:t>1</w:t>
+      </w:r>
+    </w:p>
+    <w:p>
+      <w:pPr>
+        <w:shd w:val="clear" w:color="auto" w:fill="1E1E1E"/>
+        <w:spacing w:after="0" w:line="285" w:lineRule="atLeast"/>
+        <w:rPr>
+          <w:rFonts w:ascii="Consolas" w:eastAsia="Times New Roman" w:hAnsi="Consolas" w:cs="Times New Roman"/>
+          <w:color w:val="D4D4D4"/>
+          <w:sz w:val="21"/>
+          <w:szCs w:val="21"/>
+          <w:lang w:eastAsia="pt-BR"/>
+        </w:rPr>
+      </w:pPr>
+      <w:r>
+        <w:rPr>
+          <w:rFonts w:ascii="Consolas" w:eastAsia="Times New Roman" w:hAnsi="Consolas" w:cs="Times New Roman"/>
+          <w:color w:val="D4D4D4"/>
+          <w:sz w:val="21"/>
+          <w:szCs w:val="21"/>
+          <w:lang w:eastAsia="pt-BR"/>
+        </w:rPr>
+        <w:t>    }</w:t>
+      </w:r>
+    </w:p>
+    <w:p>
+      <w:pPr>
+        <w:shd w:val="clear" w:color="auto" w:fill="1E1E1E"/>
+        <w:spacing w:after="0" w:line="285" w:lineRule="atLeast"/>
+        <w:rPr>
+          <w:rFonts w:ascii="Consolas" w:eastAsia="Times New Roman" w:hAnsi="Consolas" w:cs="Times New Roman"/>
+          <w:color w:val="D4D4D4"/>
+          <w:sz w:val="21"/>
+          <w:szCs w:val="21"/>
+          <w:lang w:eastAsia="pt-BR"/>
+        </w:rPr>
+      </w:pPr>
+      <w:r>
+        <w:rPr>
+          <w:rFonts w:ascii="Consolas" w:eastAsia="Times New Roman" w:hAnsi="Consolas" w:cs="Times New Roman"/>
+          <w:color w:val="D4D4D4"/>
+          <w:sz w:val="21"/>
+          <w:szCs w:val="21"/>
+          <w:lang w:eastAsia="pt-BR"/>
+        </w:rPr>
+        <w:t>  }</w:t>
+      </w:r>
+    </w:p>
+    <w:p>
+      <w:pPr>
+        <w:shd w:val="clear" w:color="auto" w:fill="1E1E1E"/>
+        <w:spacing w:after="0" w:line="285" w:lineRule="atLeast"/>
+        <w:rPr>
+          <w:rFonts w:ascii="Consolas" w:eastAsia="Times New Roman" w:hAnsi="Consolas" w:cs="Times New Roman"/>
+          <w:color w:val="D4D4D4"/>
+          <w:sz w:val="21"/>
+          <w:szCs w:val="21"/>
+          <w:lang w:eastAsia="pt-BR"/>
+        </w:rPr>
+      </w:pPr>
+      <w:r>
+        <w:rPr>
+          <w:rFonts w:ascii="Consolas" w:eastAsia="Times New Roman" w:hAnsi="Consolas" w:cs="Times New Roman"/>
+          <w:color w:val="9CDCFE"/>
+          <w:sz w:val="21"/>
+          <w:szCs w:val="21"/>
+          <w:lang w:eastAsia="pt-BR"/>
+        </w:rPr>
+        <w:t>"</w:t>
+      </w:r>
+      <w:r>
+        <w:rPr>
+          <w:rFonts w:ascii="Consolas" w:eastAsia="Times New Roman" w:hAnsi="Consolas" w:cs="Times New Roman"/>
+          <w:color w:val="D4D4D4"/>
+          <w:sz w:val="21"/>
+          <w:szCs w:val="21"/>
+          <w:lang w:eastAsia="pt-BR"/>
+        </w:rPr>
+        <w:t>: [</w:t>
+      </w:r>
+    </w:p>
+    <w:p>
+      <w:pPr>
+        <w:shd w:val="clear" w:color="auto" w:fill="1E1E1E"/>
+        <w:spacing w:after="0" w:line="285" w:lineRule="atLeast"/>
+        <w:rPr>
+          <w:rFonts w:ascii="Consolas" w:eastAsia="Times New Roman" w:hAnsi="Consolas" w:cs="Times New Roman"/>
+          <w:color w:val="D4D4D4"/>
+          <w:sz w:val="21"/>
+          <w:szCs w:val="21"/>
+          <w:lang w:eastAsia="pt-BR"/>
+        </w:rPr>
+      </w:pPr>
+      <w:r>
+        <w:rPr>
+          <w:rFonts w:ascii="Consolas" w:eastAsia="Times New Roman" w:hAnsi="Consolas" w:cs="Times New Roman"/>
+          <w:color w:val="D4D4D4"/>
+          <w:sz w:val="21"/>
+          <w:szCs w:val="21"/>
+          <w:lang w:eastAsia="pt-BR"/>
+        </w:rPr>
+        <w:t>                {</w:t>
+      </w:r>
+    </w:p>
+    <w:p>
+      <w:pPr>
+        <w:shd w:val="clear" w:color="auto" w:fill="1E1E1E"/>
+        <w:spacing w:after="0" w:line="285" w:lineRule="atLeast"/>
+        <w:rPr>
+          <w:rFonts w:ascii="Consolas" w:eastAsia="Times New Roman" w:hAnsi="Consolas" w:cs="Times New Roman"/>
+          <w:color w:val="D4D4D4"/>
+          <w:sz w:val="21"/>
+          <w:szCs w:val="21"/>
+          <w:lang w:eastAsia="pt-BR"/>
+        </w:rPr>
+      </w:pPr>
+      <w:r>
+        <w:rPr>
+          <w:rFonts w:ascii="Consolas" w:eastAsia="Times New Roman" w:hAnsi="Consolas" w:cs="Times New Roman"/>
+          <w:color w:val="D4D4D4"/>
+          <w:sz w:val="21"/>
+          <w:szCs w:val="21"/>
+          <w:lang w:eastAsia="pt-BR"/>
+        </w:rPr>
+        <w:t xml:space="preserve">                  </w:t>
+      </w:r>
+      <w:r>
+        <w:rPr>
+          <w:rFonts w:ascii="Consolas" w:eastAsia="Times New Roman" w:hAnsi="Consolas" w:cs="Times New Roman"/>
+          <w:color w:val="9CDCFE"/>
+          <w:sz w:val="21"/>
+          <w:szCs w:val="21"/>
+          <w:lang w:eastAsia="pt-BR"/>
+        </w:rPr>
+        <w:t>"</w:t>
+      </w:r>
+      <w:proofErr w:type="spellStart"/>
+      <w:r>
+        <w:rPr>
+          <w:rFonts w:ascii="Consolas" w:eastAsia="Times New Roman" w:hAnsi="Consolas" w:cs="Times New Roman"/>
+          <w:color w:val="9CDCFE"/>
+          <w:sz w:val="21"/>
+          <w:szCs w:val="21"/>
+          <w:lang w:eastAsia="pt-BR"/>
+        </w:rPr>
+        <w:t>coverage</w:t>
+      </w:r>
+      <w:proofErr w:type="spellEnd"/>
+      <w:r>
+        <w:rPr>
+          <w:rFonts w:ascii="Consolas" w:eastAsia="Times New Roman" w:hAnsi="Consolas" w:cs="Times New Roman"/>
+          <w:color w:val="9CDCFE"/>
+          <w:sz w:val="21"/>
+          <w:szCs w:val="21"/>
+          <w:lang w:eastAsia="pt-BR"/>
+        </w:rPr>
+        <w:t>"</w:t>
+      </w:r>
+      <w:r>
+        <w:rPr>
+          <w:rFonts w:ascii="Consolas" w:eastAsia="Times New Roman" w:hAnsi="Consolas" w:cs="Times New Roman"/>
+          <w:color w:val="D4D4D4"/>
+          <w:sz w:val="21"/>
+          <w:szCs w:val="21"/>
+          <w:lang w:eastAsia="pt-BR"/>
+        </w:rPr>
+        <w:t>: [</w:t>
+      </w:r>
+    </w:p>
+    <w:p>
+      <w:pPr>
+        <w:shd w:val="clear" w:color="auto" w:fill="1E1E1E"/>
+        <w:spacing w:after="0" w:line="285" w:lineRule="atLeast"/>
+        <w:rPr>
+          <w:rFonts w:ascii="Consolas" w:eastAsia="Times New Roman" w:hAnsi="Consolas" w:cs="Times New Roman"/>
+          <w:color w:val="D4D4D4"/>
+          <w:sz w:val="21"/>
+          <w:szCs w:val="21"/>
+          <w:lang w:eastAsia="pt-BR"/>
+        </w:rPr>
+      </w:pPr>
+      <w:r>
+        <w:rPr>
+          <w:rFonts w:ascii="Consolas" w:eastAsia="Times New Roman" w:hAnsi="Consolas" w:cs="Times New Roman"/>
+          <w:color w:val="D4D4D4"/>
+          <w:sz w:val="21"/>
+          <w:szCs w:val="21"/>
+          <w:lang w:eastAsia="pt-BR"/>
+        </w:rPr>
+        <w:t xml:space="preserve">                    </w:t>
+      </w:r>
+      <w:r>
+        <w:rPr>
+          <w:rFonts w:ascii="Consolas" w:eastAsia="Times New Roman" w:hAnsi="Consolas" w:cs="Times New Roman"/>
+          <w:color w:val="CE9178"/>
+          <w:sz w:val="21"/>
+          <w:szCs w:val="21"/>
+          <w:lang w:eastAsia="pt-BR"/>
+        </w:rPr>
+        <w:t>"ADICIONAL_DE_IMPOSTOS"</w:t>
+      </w:r>
+    </w:p>
+    <w:p>
+      <w:pPr>
+        <w:shd w:val="clear" w:color="auto" w:fill="1E1E1E"/>
+        <w:spacing w:after="0" w:line="285" w:lineRule="atLeast"/>
+        <w:rPr>
+          <w:rFonts w:ascii="Consolas" w:eastAsia="Times New Roman" w:hAnsi="Consolas" w:cs="Times New Roman"/>
+          <w:color w:val="D4D4D4"/>
+          <w:sz w:val="21"/>
+          <w:szCs w:val="21"/>
+          <w:lang w:eastAsia="pt-BR"/>
+        </w:rPr>
+      </w:pPr>
+      <w:r>
+        <w:rPr>
+          <w:rFonts w:ascii="Consolas" w:eastAsia="Times New Roman" w:hAnsi="Consolas" w:cs="Times New Roman"/>
+          <w:color w:val="D4D4D4"/>
+          <w:sz w:val="21"/>
+          <w:szCs w:val="21"/>
+          <w:lang w:eastAsia="pt-BR"/>
+        </w:rPr>
+        <w:t>                  ],</w:t>
+      </w:r>
+    </w:p>
+    <w:p>
+      <w:pPr>
+        <w:shd w:val="clear" w:color="auto" w:fill="1E1E1E"/>
+        <w:spacing w:after="0" w:line="285" w:lineRule="atLeast"/>
+        <w:rPr>
+          <w:rFonts w:ascii="Consolas" w:eastAsia="Times New Roman" w:hAnsi="Consolas" w:cs="Times New Roman"/>
+          <w:color w:val="D4D4D4"/>
+          <w:sz w:val="21"/>
+          <w:szCs w:val="21"/>
+          <w:lang w:eastAsia="pt-BR"/>
+        </w:rPr>
+      </w:pPr>
+      <w:r>
+        <w:rPr>
+          <w:rFonts w:ascii="Consolas" w:eastAsia="Times New Roman" w:hAnsi="Consolas" w:cs="Times New Roman"/>
+          <w:color w:val="D4D4D4"/>
+          <w:sz w:val="21"/>
+          <w:szCs w:val="21"/>
+          <w:lang w:eastAsia="pt-BR"/>
+        </w:rPr>
+        <w:t xml:space="preserve">                  </w:t>
+      </w:r>
+      <w:r>
+        <w:rPr>
+          <w:rFonts w:ascii="Consolas" w:eastAsia="Times New Roman" w:hAnsi="Consolas" w:cs="Times New Roman"/>
+          <w:color w:val="9CDCFE"/>
+          <w:sz w:val="21"/>
+          <w:szCs w:val="21"/>
+          <w:lang w:eastAsia="pt-BR"/>
+        </w:rPr>
+        <w:t>"</w:t>
+      </w:r>
+      <w:proofErr w:type="spellStart"/>
+      <w:r>
+        <w:rPr>
+          <w:rFonts w:ascii="Consolas" w:eastAsia="Times New Roman" w:hAnsi="Consolas" w:cs="Times New Roman"/>
+          <w:color w:val="9CDCFE"/>
+          <w:sz w:val="21"/>
+          <w:szCs w:val="21"/>
+          <w:lang w:eastAsia="pt-BR"/>
+        </w:rPr>
+        <w:t>coverageDescription</w:t>
+      </w:r>
+      <w:proofErr w:type="spellEnd"/>
+      <w:r>
+        <w:rPr>
+          <w:rFonts w:ascii="Consolas" w:eastAsia="Times New Roman" w:hAnsi="Consolas" w:cs="Times New Roman"/>
+          <w:color w:val="9CDCFE"/>
+          <w:sz w:val="21"/>
+          <w:szCs w:val="21"/>
+          <w:lang w:eastAsia="pt-BR"/>
+        </w:rPr>
+        <w:t>"</w:t>
+      </w:r>
+      <w:r>
+        <w:rPr>
+          <w:rFonts w:ascii="Consolas" w:eastAsia="Times New Roman" w:hAnsi="Consolas" w:cs="Times New Roman"/>
+          <w:color w:val="D4D4D4"/>
+          <w:sz w:val="21"/>
+          <w:szCs w:val="21"/>
+          <w:lang w:eastAsia="pt-BR"/>
+        </w:rPr>
+        <w:t xml:space="preserve">: </w:t>
+      </w:r>
+      <w:r>
+        <w:rPr>
+          <w:rFonts w:ascii="Consolas" w:eastAsia="Times New Roman" w:hAnsi="Consolas" w:cs="Times New Roman"/>
+          <w:color w:val="CE9178"/>
+          <w:sz w:val="21"/>
+          <w:szCs w:val="21"/>
+          <w:lang w:eastAsia="pt-BR"/>
+        </w:rPr>
+        <w:t>"descrição cobertura"</w:t>
+      </w:r>
+      <w:r>
+        <w:rPr>
+          <w:rFonts w:ascii="Consolas" w:eastAsia="Times New Roman" w:hAnsi="Consolas" w:cs="Times New Roman"/>
+          <w:color w:val="D4D4D4"/>
+          <w:sz w:val="21"/>
+          <w:szCs w:val="21"/>
+          <w:lang w:eastAsia="pt-BR"/>
+        </w:rPr>
+        <w:t>,</w:t>
+      </w:r>
+    </w:p>
+    <w:p>
+      <w:pPr>
+        <w:shd w:val="clear" w:color="auto" w:fill="1E1E1E"/>
+        <w:spacing w:after="0" w:line="285" w:lineRule="atLeast"/>
+        <w:rPr>
+          <w:rFonts w:ascii="Consolas" w:eastAsia="Times New Roman" w:hAnsi="Consolas" w:cs="Times New Roman"/>
+          <w:color w:val="D4D4D4"/>
+          <w:sz w:val="21"/>
+          <w:szCs w:val="21"/>
+          <w:lang w:val="en-US" w:eastAsia="pt-BR"/>
+        </w:rPr>
+      </w:pPr>
+      <w:r>
+        <w:rPr>
+          <w:rFonts w:ascii="Consolas" w:eastAsia="Times New Roman" w:hAnsi="Consolas" w:cs="Times New Roman"/>
+          <w:color w:val="D4D4D4"/>
+          <w:sz w:val="21"/>
+          <w:szCs w:val="21"/>
+          <w:lang w:eastAsia="pt-BR"/>
+        </w:rPr>
+        <w:t xml:space="preserve">                  </w:t>
+      </w:r>
+      <w:r>
+        <w:rPr>
+          <w:rFonts w:ascii="Consolas" w:eastAsia="Times New Roman" w:hAnsi="Consolas" w:cs="Times New Roman"/>
+          <w:color w:val="9CDCFE"/>
+          <w:sz w:val="21"/>
+          <w:szCs w:val="21"/>
+          <w:lang w:val="en-US" w:eastAsia="pt-BR"/>
+        </w:rPr>
+        <w:t>"</w:t>
+      </w:r>
+      <w:proofErr w:type="spellStart"/>
+      <w:r>
+        <w:rPr>
+          <w:rFonts w:ascii="Consolas" w:eastAsia="Times New Roman" w:hAnsi="Consolas" w:cs="Times New Roman"/>
+          <w:color w:val="9CDCFE"/>
+          <w:sz w:val="21"/>
+          <w:szCs w:val="21"/>
+          <w:lang w:val="en-US" w:eastAsia="pt-BR"/>
+        </w:rPr>
+        <w:t>coverageAttributes</w:t>
+      </w:r>
+      <w:proofErr w:type="spellEnd"/>
+      <w:r>
+        <w:rPr>
+          <w:rFonts w:ascii="Consolas" w:eastAsia="Times New Roman" w:hAnsi="Consolas" w:cs="Times New Roman"/>
+          <w:color w:val="9CDCFE"/>
+          <w:sz w:val="21"/>
+          <w:szCs w:val="21"/>
+          <w:lang w:val="en-US" w:eastAsia="pt-BR"/>
+        </w:rPr>
+        <w:t>"</w:t>
+      </w:r>
+      <w:r>
+        <w:rPr>
+          <w:rFonts w:ascii="Consolas" w:eastAsia="Times New Roman" w:hAnsi="Consolas" w:cs="Times New Roman"/>
+          <w:color w:val="D4D4D4"/>
+          <w:sz w:val="21"/>
+          <w:szCs w:val="21"/>
+          <w:lang w:val="en-US" w:eastAsia="pt-BR"/>
+        </w:rPr>
+        <w:t>: {</w:t>
+      </w:r>
+    </w:p>
+    <w:p>
+      <w:pPr>
+        <w:shd w:val="clear" w:color="auto" w:fill="1E1E1E"/>
+        <w:spacing w:after="0" w:line="285" w:lineRule="atLeast"/>
+        <w:rPr>
+          <w:rFonts w:ascii="Consolas" w:eastAsia="Times New Roman" w:hAnsi="Consolas" w:cs="Times New Roman"/>
+          <w:color w:val="D4D4D4"/>
+          <w:sz w:val="21"/>
+          <w:szCs w:val="21"/>
+          <w:lang w:val="en-US" w:eastAsia="pt-BR"/>
+        </w:rPr>
+      </w:pPr>
+      <w:r>
+        <w:rPr>
+          <w:rFonts w:ascii="Consolas" w:eastAsia="Times New Roman" w:hAnsi="Consolas" w:cs="Times New Roman"/>
+          <w:color w:val="D4D4D4"/>
+          <w:sz w:val="21"/>
+          <w:szCs w:val="21"/>
+          <w:lang w:val="en-US" w:eastAsia="pt-BR"/>
+        </w:rPr>
+        <w:t xml:space="preserve">                    </w:t>
+      </w:r>
+      <w:r>
+        <w:rPr>
+          <w:rFonts w:ascii="Consolas" w:eastAsia="Times New Roman" w:hAnsi="Consolas" w:cs="Times New Roman"/>
+          <w:color w:val="9CDCFE"/>
+          <w:sz w:val="21"/>
+          <w:szCs w:val="21"/>
+          <w:lang w:val="en-US" w:eastAsia="pt-BR"/>
+        </w:rPr>
+        <w:t>"</w:t>
+      </w:r>
+      <w:proofErr w:type="spellStart"/>
+      <w:r>
+        <w:rPr>
+          <w:rFonts w:ascii="Consolas" w:eastAsia="Times New Roman" w:hAnsi="Consolas" w:cs="Times New Roman"/>
+          <w:color w:val="9CDCFE"/>
+          <w:sz w:val="21"/>
+          <w:szCs w:val="21"/>
+          <w:lang w:val="en-US" w:eastAsia="pt-BR"/>
+        </w:rPr>
+        <w:t>maxLMI</w:t>
+      </w:r>
+      <w:proofErr w:type="spellEnd"/>
+      <w:r>
+        <w:rPr>
+          <w:rFonts w:ascii="Consolas" w:eastAsia="Times New Roman" w:hAnsi="Consolas" w:cs="Times New Roman"/>
+          <w:color w:val="9CDCFE"/>
+          <w:sz w:val="21"/>
+          <w:szCs w:val="21"/>
+          <w:lang w:val="en-US" w:eastAsia="pt-BR"/>
+        </w:rPr>
+        <w:t>"</w:t>
+      </w:r>
+      <w:r>
+        <w:rPr>
+          <w:rFonts w:ascii="Consolas" w:eastAsia="Times New Roman" w:hAnsi="Consolas" w:cs="Times New Roman"/>
+          <w:color w:val="D4D4D4"/>
+          <w:sz w:val="21"/>
+          <w:szCs w:val="21"/>
+          <w:lang w:val="en-US" w:eastAsia="pt-BR"/>
+        </w:rPr>
+        <w:t>: {</w:t>
+      </w:r>
+    </w:p>
+    <w:p>
+      <w:pPr>
+        <w:shd w:val="clear" w:color="auto" w:fill="1E1E1E"/>
+        <w:spacing w:after="0" w:line="285" w:lineRule="atLeast"/>
+        <w:rPr>
+          <w:rFonts w:ascii="Consolas" w:eastAsia="Times New Roman" w:hAnsi="Consolas" w:cs="Times New Roman"/>
+          <w:color w:val="D4D4D4"/>
+          <w:sz w:val="21"/>
+          <w:szCs w:val="21"/>
+          <w:lang w:val="en-US" w:eastAsia="pt-BR"/>
+        </w:rPr>
+      </w:pPr>
+      <w:r>
+        <w:rPr>
+          <w:rFonts w:ascii="Consolas" w:eastAsia="Times New Roman" w:hAnsi="Consolas" w:cs="Times New Roman"/>
+          <w:color w:val="D4D4D4"/>
+          <w:sz w:val="21"/>
+          <w:szCs w:val="21"/>
+          <w:lang w:val="en-US" w:eastAsia="pt-BR"/>
+        </w:rPr>
+        <w:t xml:space="preserve">                      </w:t>
+      </w:r>
+      <w:r>
+        <w:rPr>
+          <w:rFonts w:ascii="Consolas" w:eastAsia="Times New Roman" w:hAnsi="Consolas" w:cs="Times New Roman"/>
+          <w:color w:val="9CDCFE"/>
+          <w:sz w:val="21"/>
+          <w:szCs w:val="21"/>
+          <w:lang w:val="en-US" w:eastAsia="pt-BR"/>
+        </w:rPr>
+        <w:t>"amount"</w:t>
+      </w:r>
+      <w:r>
+        <w:rPr>
+          <w:rFonts w:ascii="Consolas" w:eastAsia="Times New Roman" w:hAnsi="Consolas" w:cs="Times New Roman"/>
+          <w:color w:val="D4D4D4"/>
+          <w:sz w:val="21"/>
+          <w:szCs w:val="21"/>
+          <w:lang w:val="en-US" w:eastAsia="pt-BR"/>
+        </w:rPr>
+        <w:t xml:space="preserve">: </w:t>
+      </w:r>
+      <w:r>
+        <w:rPr>
+          <w:rFonts w:ascii="Consolas" w:eastAsia="Times New Roman" w:hAnsi="Consolas" w:cs="Times New Roman"/>
+          <w:color w:val="B5CEA8"/>
+          <w:sz w:val="21"/>
+          <w:szCs w:val="21"/>
+          <w:lang w:val="en-US" w:eastAsia="pt-BR"/>
+        </w:rPr>
+        <w:t>0</w:t>
+      </w:r>
+      <w:r>
+        <w:rPr>
+          <w:rFonts w:ascii="Consolas" w:eastAsia="Times New Roman" w:hAnsi="Consolas" w:cs="Times New Roman"/>
+          <w:color w:val="D4D4D4"/>
+          <w:sz w:val="21"/>
+          <w:szCs w:val="21"/>
+          <w:lang w:val="en-US" w:eastAsia="pt-BR"/>
+        </w:rPr>
+        <w:t>,</w:t>
+      </w:r>
+    </w:p>
+    <w:p>
+      <w:pPr>
+        <w:shd w:val="clear" w:color="auto" w:fill="1E1E1E"/>
+        <w:spacing w:after="0" w:line="285" w:lineRule="atLeast"/>
+        <w:rPr>
+          <w:rFonts w:ascii="Consolas" w:eastAsia="Times New Roman" w:hAnsi="Consolas" w:cs="Times New Roman"/>
+          <w:color w:val="D4D4D4"/>
+          <w:sz w:val="21"/>
+          <w:szCs w:val="21"/>
+          <w:lang w:val="en-US" w:eastAsia="pt-BR"/>
+        </w:rPr>
+      </w:pPr>
+      <w:r>
+        <w:rPr>
+          <w:rFonts w:ascii="Consolas" w:eastAsia="Times New Roman" w:hAnsi="Consolas" w:cs="Times New Roman"/>
+          <w:color w:val="D4D4D4"/>
+          <w:sz w:val="21"/>
+          <w:szCs w:val="21"/>
+          <w:lang w:val="en-US" w:eastAsia="pt-BR"/>
+        </w:rPr>
+        <w:t xml:space="preserve">                      </w:t>
+      </w:r>
+      <w:r>
+        <w:rPr>
+          <w:rFonts w:ascii="Consolas" w:eastAsia="Times New Roman" w:hAnsi="Consolas" w:cs="Times New Roman"/>
+          <w:color w:val="9CDCFE"/>
+          <w:sz w:val="21"/>
+          <w:szCs w:val="21"/>
+          <w:lang w:val="en-US" w:eastAsia="pt-BR"/>
+        </w:rPr>
+        <w:t>"unit"</w:t>
+      </w:r>
+      <w:r>
+        <w:rPr>
+          <w:rFonts w:ascii="Consolas" w:eastAsia="Times New Roman" w:hAnsi="Consolas" w:cs="Times New Roman"/>
+          <w:color w:val="D4D4D4"/>
+          <w:sz w:val="21"/>
+          <w:szCs w:val="21"/>
+          <w:lang w:val="en-US" w:eastAsia="pt-BR"/>
+        </w:rPr>
+        <w:t>: {</w:t>
+      </w:r>
+    </w:p>
+    <w:p>
+      <w:pPr>
+        <w:shd w:val="clear" w:color="auto" w:fill="1E1E1E"/>
+        <w:spacing w:after="0" w:line="285" w:lineRule="atLeast"/>
+        <w:rPr>
+          <w:rFonts w:ascii="Consolas" w:eastAsia="Times New Roman" w:hAnsi="Consolas" w:cs="Times New Roman"/>
+          <w:color w:val="D4D4D4"/>
+          <w:sz w:val="21"/>
+          <w:szCs w:val="21"/>
+          <w:lang w:val="en-US" w:eastAsia="pt-BR"/>
+        </w:rPr>
+      </w:pPr>
+      <w:r>
+        <w:rPr>
+          <w:rFonts w:ascii="Consolas" w:eastAsia="Times New Roman" w:hAnsi="Consolas" w:cs="Times New Roman"/>
+          <w:color w:val="D4D4D4"/>
+          <w:sz w:val="21"/>
+          <w:szCs w:val="21"/>
+          <w:lang w:val="en-US" w:eastAsia="pt-BR"/>
+        </w:rPr>
+        <w:t xml:space="preserve">                        </w:t>
+      </w:r>
+      <w:r>
+        <w:rPr>
+          <w:rFonts w:ascii="Consolas" w:eastAsia="Times New Roman" w:hAnsi="Consolas" w:cs="Times New Roman"/>
+          <w:color w:val="9CDCFE"/>
+          <w:sz w:val="21"/>
+          <w:szCs w:val="21"/>
+          <w:lang w:val="en-US" w:eastAsia="pt-BR"/>
+        </w:rPr>
+        <w:t>"code"</w:t>
+      </w:r>
+      <w:r>
+        <w:rPr>
+          <w:rFonts w:ascii="Consolas" w:eastAsia="Times New Roman" w:hAnsi="Consolas" w:cs="Times New Roman"/>
+          <w:color w:val="D4D4D4"/>
+          <w:sz w:val="21"/>
+          <w:szCs w:val="21"/>
+          <w:lang w:val="en-US" w:eastAsia="pt-BR"/>
+        </w:rPr>
+        <w:t xml:space="preserve">: </w:t>
+      </w:r>
+      <w:r>
+        <w:rPr>
+          <w:rFonts w:ascii="Consolas" w:eastAsia="Times New Roman" w:hAnsi="Consolas" w:cs="Times New Roman"/>
+          <w:color w:val="CE9178"/>
+          <w:sz w:val="21"/>
+          <w:szCs w:val="21"/>
+          <w:lang w:val="en-US" w:eastAsia="pt-BR"/>
+        </w:rPr>
+        <w:t>"R$"</w:t>
+      </w:r>
+      <w:r>
+        <w:rPr>
+          <w:rFonts w:ascii="Consolas" w:eastAsia="Times New Roman" w:hAnsi="Consolas" w:cs="Times New Roman"/>
+          <w:color w:val="D4D4D4"/>
+          <w:sz w:val="21"/>
+          <w:szCs w:val="21"/>
+          <w:lang w:val="en-US" w:eastAsia="pt-BR"/>
+        </w:rPr>
+        <w:t>,</w:t>
+      </w:r>
+    </w:p>
+    <w:p>
+      <w:pPr>
+        <w:shd w:val="clear" w:color="auto" w:fill="1E1E1E"/>
+        <w:spacing w:after="0" w:line="285" w:lineRule="atLeast"/>
+        <w:rPr>
+          <w:rFonts w:ascii="Consolas" w:eastAsia="Times New Roman" w:hAnsi="Consolas" w:cs="Times New Roman"/>
+          <w:color w:val="D4D4D4"/>
+          <w:sz w:val="21"/>
+          <w:szCs w:val="21"/>
+          <w:lang w:val="en-US" w:eastAsia="pt-BR"/>
+        </w:rPr>
+      </w:pPr>
+      <w:r>
+        <w:rPr>
+          <w:rFonts w:ascii="Consolas" w:eastAsia="Times New Roman" w:hAnsi="Consolas" w:cs="Times New Roman"/>
+          <w:color w:val="D4D4D4"/>
+          <w:sz w:val="21"/>
+          <w:szCs w:val="21"/>
+          <w:lang w:val="en-US" w:eastAsia="pt-BR"/>
+        </w:rPr>
+        <w:t xml:space="preserve">                        </w:t>
+      </w:r>
+      <w:r>
+        <w:rPr>
+          <w:rFonts w:ascii="Consolas" w:eastAsia="Times New Roman" w:hAnsi="Consolas" w:cs="Times New Roman"/>
+          <w:color w:val="9CDCFE"/>
+          <w:sz w:val="21"/>
+          <w:szCs w:val="21"/>
+          <w:lang w:val="en-US" w:eastAsia="pt-BR"/>
+        </w:rPr>
+        <w:t>"description"</w:t>
+      </w:r>
+      <w:r>
+        <w:rPr>
+          <w:rFonts w:ascii="Consolas" w:eastAsia="Times New Roman" w:hAnsi="Consolas" w:cs="Times New Roman"/>
+          <w:color w:val="D4D4D4"/>
+          <w:sz w:val="21"/>
+          <w:szCs w:val="21"/>
+          <w:lang w:val="en-US" w:eastAsia="pt-BR"/>
+        </w:rPr>
+        <w:t xml:space="preserve">: </w:t>
+      </w:r>
+      <w:r>
+        <w:rPr>
+          <w:rFonts w:ascii="Consolas" w:eastAsia="Times New Roman" w:hAnsi="Consolas" w:cs="Times New Roman"/>
+          <w:color w:val="CE9178"/>
+          <w:sz w:val="21"/>
+          <w:szCs w:val="21"/>
+          <w:lang w:val="en-US" w:eastAsia="pt-BR"/>
+        </w:rPr>
+        <w:t>"REAL"</w:t>
+      </w:r>
+    </w:p>
+    <w:p>
+      <w:pPr>
+        <w:shd w:val="clear" w:color="auto" w:fill="1E1E1E"/>
+        <w:spacing w:after="0" w:line="285" w:lineRule="atLeast"/>
+        <w:rPr>
+          <w:rFonts w:ascii="Consolas" w:eastAsia="Times New Roman" w:hAnsi="Consolas" w:cs="Times New Roman"/>
+          <w:color w:val="D4D4D4"/>
+          <w:sz w:val="21"/>
+          <w:szCs w:val="21"/>
+          <w:lang w:val="en-US" w:eastAsia="pt-BR"/>
+        </w:rPr>
+      </w:pPr>
+      <w:r>
+        <w:rPr>
+          <w:rFonts w:ascii="Consolas" w:eastAsia="Times New Roman" w:hAnsi="Consolas" w:cs="Times New Roman"/>
+          <w:color w:val="D4D4D4"/>
+          <w:sz w:val="21"/>
+          <w:szCs w:val="21"/>
+          <w:lang w:val="en-US" w:eastAsia="pt-BR"/>
+        </w:rPr>
+        <w:t>                      }</w:t>
+      </w:r>
+    </w:p>
+    <w:p>
+      <w:pPr>
+        <w:shd w:val="clear" w:color="auto" w:fill="1E1E1E"/>
+        <w:spacing w:after="0" w:line="285" w:lineRule="atLeast"/>
+        <w:rPr>
+          <w:rFonts w:ascii="Consolas" w:eastAsia="Times New Roman" w:hAnsi="Consolas" w:cs="Times New Roman"/>
+          <w:color w:val="D4D4D4"/>
+          <w:sz w:val="21"/>
+          <w:szCs w:val="21"/>
+          <w:lang w:val="en-US" w:eastAsia="pt-BR"/>
+        </w:rPr>
+      </w:pPr>
+      <w:r>
+        <w:rPr>
+          <w:rFonts w:ascii="Consolas" w:eastAsia="Times New Roman" w:hAnsi="Consolas" w:cs="Times New Roman"/>
+          <w:color w:val="D4D4D4"/>
+          <w:sz w:val="21"/>
+          <w:szCs w:val="21"/>
+          <w:lang w:val="en-US" w:eastAsia="pt-BR"/>
+        </w:rPr>
+        <w:lastRenderedPageBreak/>
+        <w:t>                    }</w:t>
+      </w:r>
+    </w:p>
+    <w:p>
+      <w:pPr>
+        <w:shd w:val="clear" w:color="auto" w:fill="1E1E1E"/>
+        <w:spacing w:after="0" w:line="285" w:lineRule="atLeast"/>
+        <w:rPr>
+          <w:rFonts w:ascii="Consolas" w:eastAsia="Times New Roman" w:hAnsi="Consolas" w:cs="Times New Roman"/>
+          <w:color w:val="D4D4D4"/>
+          <w:sz w:val="21"/>
+          <w:szCs w:val="21"/>
+          <w:lang w:val="en-US" w:eastAsia="pt-BR"/>
+        </w:rPr>
+      </w:pPr>
+      <w:r>
+        <w:rPr>
+          <w:rFonts w:ascii="Consolas" w:eastAsia="Times New Roman" w:hAnsi="Consolas" w:cs="Times New Roman"/>
+          <w:color w:val="D4D4D4"/>
+          <w:sz w:val="21"/>
+          <w:szCs w:val="21"/>
+          <w:lang w:val="en-US" w:eastAsia="pt-BR"/>
+        </w:rPr>
+        <w:t>                  }</w:t>
+      </w:r>
+    </w:p>
+    <w:p>
+      <w:pPr>
+        <w:shd w:val="clear" w:color="auto" w:fill="1E1E1E"/>
+        <w:spacing w:after="0" w:line="285" w:lineRule="atLeast"/>
+        <w:rPr>
+          <w:rFonts w:ascii="Consolas" w:eastAsia="Times New Roman" w:hAnsi="Consolas" w:cs="Times New Roman"/>
+          <w:color w:val="D4D4D4"/>
+          <w:sz w:val="21"/>
+          <w:szCs w:val="21"/>
+          <w:lang w:val="en-US" w:eastAsia="pt-BR"/>
+        </w:rPr>
+      </w:pPr>
+      <w:r>
+        <w:rPr>
+          <w:rFonts w:ascii="Consolas" w:eastAsia="Times New Roman" w:hAnsi="Consolas" w:cs="Times New Roman"/>
+          <w:color w:val="D4D4D4"/>
+          <w:sz w:val="21"/>
+          <w:szCs w:val="21"/>
+          <w:lang w:val="en-US" w:eastAsia="pt-BR"/>
+        </w:rPr>
+        <w:t>                }</w:t>
+      </w:r>
+    </w:p>
+    <w:p>
+      <w:pPr>
+        <w:shd w:val="clear" w:color="auto" w:fill="1E1E1E"/>
+        <w:spacing w:after="0" w:line="285" w:lineRule="atLeast"/>
+        <w:rPr>
+          <w:rFonts w:ascii="Consolas" w:eastAsia="Times New Roman" w:hAnsi="Consolas" w:cs="Times New Roman"/>
+          <w:color w:val="D4D4D4"/>
+          <w:sz w:val="21"/>
+          <w:szCs w:val="21"/>
+          <w:lang w:val="en-US" w:eastAsia="pt-BR"/>
+        </w:rPr>
+      </w:pPr>
+      <w:r>
+        <w:rPr>
+          <w:rFonts w:ascii="Consolas" w:eastAsia="Times New Roman" w:hAnsi="Consolas" w:cs="Times New Roman"/>
+          <w:color w:val="D4D4D4"/>
+          <w:sz w:val="21"/>
+          <w:szCs w:val="21"/>
+          <w:lang w:val="en-US" w:eastAsia="pt-BR"/>
+        </w:rPr>
+        <w:t>              ],</w:t>
+      </w:r>
+    </w:p>
+    <w:p>
+      <w:pPr>
+        <w:shd w:val="clear" w:color="auto" w:fill="1E1E1E"/>
+        <w:spacing w:after="0" w:line="285" w:lineRule="atLeast"/>
+        <w:rPr>
+          <w:rFonts w:ascii="Consolas" w:eastAsia="Times New Roman" w:hAnsi="Consolas" w:cs="Times New Roman"/>
+          <w:color w:val="D4D4D4"/>
+          <w:sz w:val="21"/>
+          <w:szCs w:val="21"/>
+          <w:lang w:val="en-US" w:eastAsia="pt-BR"/>
+        </w:rPr>
+      </w:pPr>
+      <w:r>
+        <w:rPr>
+          <w:rFonts w:ascii="Consolas" w:eastAsia="Times New Roman" w:hAnsi="Consolas" w:cs="Times New Roman"/>
+          <w:color w:val="D4D4D4"/>
+          <w:sz w:val="21"/>
+          <w:szCs w:val="21"/>
+          <w:lang w:val="en-US" w:eastAsia="pt-BR"/>
+        </w:rPr>
+        <w:t xml:space="preserve">              </w:t>
+      </w:r>
+      <w:r>
+        <w:rPr>
+          <w:rFonts w:ascii="Consolas" w:eastAsia="Times New Roman" w:hAnsi="Consolas" w:cs="Times New Roman"/>
+          <w:color w:val="9CDCFE"/>
+          <w:sz w:val="21"/>
+          <w:szCs w:val="21"/>
+          <w:lang w:val="en-US" w:eastAsia="pt-BR"/>
+        </w:rPr>
+        <w:t>"</w:t>
+      </w:r>
+      <w:proofErr w:type="spellStart"/>
+      <w:r>
+        <w:rPr>
+          <w:rFonts w:ascii="Consolas" w:eastAsia="Times New Roman" w:hAnsi="Consolas" w:cs="Times New Roman"/>
+          <w:color w:val="9CDCFE"/>
+          <w:sz w:val="21"/>
+          <w:szCs w:val="21"/>
+          <w:lang w:val="en-US" w:eastAsia="pt-BR"/>
+        </w:rPr>
+        <w:t>allowApartPurchase</w:t>
+      </w:r>
+      <w:proofErr w:type="spellEnd"/>
+      <w:r>
+        <w:rPr>
+          <w:rFonts w:ascii="Consolas" w:eastAsia="Times New Roman" w:hAnsi="Consolas" w:cs="Times New Roman"/>
+          <w:color w:val="9CDCFE"/>
+          <w:sz w:val="21"/>
+          <w:szCs w:val="21"/>
+          <w:lang w:val="en-US" w:eastAsia="pt-BR"/>
+        </w:rPr>
+        <w:t>"</w:t>
+      </w:r>
+      <w:r>
+        <w:rPr>
+          <w:rFonts w:ascii="Consolas" w:eastAsia="Times New Roman" w:hAnsi="Consolas" w:cs="Times New Roman"/>
+          <w:color w:val="D4D4D4"/>
+          <w:sz w:val="21"/>
+          <w:szCs w:val="21"/>
+          <w:lang w:val="en-US" w:eastAsia="pt-BR"/>
+        </w:rPr>
+        <w:t xml:space="preserve">: </w:t>
+      </w:r>
+      <w:r>
+        <w:rPr>
+          <w:rFonts w:ascii="Consolas" w:eastAsia="Times New Roman" w:hAnsi="Consolas" w:cs="Times New Roman"/>
+          <w:color w:val="569CD6"/>
+          <w:sz w:val="21"/>
+          <w:szCs w:val="21"/>
+          <w:lang w:val="en-US" w:eastAsia="pt-BR"/>
+        </w:rPr>
+        <w:t>true</w:t>
+      </w:r>
+      <w:r>
+        <w:rPr>
+          <w:rFonts w:ascii="Consolas" w:eastAsia="Times New Roman" w:hAnsi="Consolas" w:cs="Times New Roman"/>
+          <w:color w:val="D4D4D4"/>
+          <w:sz w:val="21"/>
+          <w:szCs w:val="21"/>
+          <w:lang w:val="en-US" w:eastAsia="pt-BR"/>
+        </w:rPr>
+        <w:t>,</w:t>
+      </w:r>
+    </w:p>
+    <w:p>
+      <w:pPr>
+        <w:shd w:val="clear" w:color="auto" w:fill="1E1E1E"/>
+        <w:spacing w:after="0" w:line="285" w:lineRule="atLeast"/>
+        <w:rPr>
+          <w:rFonts w:ascii="Consolas" w:eastAsia="Times New Roman" w:hAnsi="Consolas" w:cs="Times New Roman"/>
+          <w:color w:val="D4D4D4"/>
+          <w:sz w:val="21"/>
+          <w:szCs w:val="21"/>
+          <w:lang w:val="en-US" w:eastAsia="pt-BR"/>
+        </w:rPr>
+      </w:pPr>
+      <w:r>
+        <w:rPr>
+          <w:rFonts w:ascii="Consolas" w:eastAsia="Times New Roman" w:hAnsi="Consolas" w:cs="Times New Roman"/>
+          <w:color w:val="D4D4D4"/>
+          <w:sz w:val="21"/>
+          <w:szCs w:val="21"/>
+          <w:lang w:val="en-US" w:eastAsia="pt-BR"/>
+        </w:rPr>
+        <w:t xml:space="preserve">              </w:t>
+      </w:r>
+      <w:r>
+        <w:rPr>
+          <w:rFonts w:ascii="Consolas" w:eastAsia="Times New Roman" w:hAnsi="Consolas" w:cs="Times New Roman"/>
+          <w:color w:val="9CDCFE"/>
+          <w:sz w:val="21"/>
+          <w:szCs w:val="21"/>
+          <w:lang w:val="en-US" w:eastAsia="pt-BR"/>
+        </w:rPr>
+        <w:t>"traits"</w:t>
+      </w:r>
+      <w:r>
+        <w:rPr>
+          <w:rFonts w:ascii="Consolas" w:eastAsia="Times New Roman" w:hAnsi="Consolas" w:cs="Times New Roman"/>
+          <w:color w:val="D4D4D4"/>
+          <w:sz w:val="21"/>
+          <w:szCs w:val="21"/>
+          <w:lang w:val="en-US" w:eastAsia="pt-BR"/>
+        </w:rPr>
+        <w:t xml:space="preserve">: </w:t>
+      </w:r>
+      <w:r>
+        <w:rPr>
+          <w:rFonts w:ascii="Consolas" w:eastAsia="Times New Roman" w:hAnsi="Consolas" w:cs="Times New Roman"/>
+          <w:color w:val="569CD6"/>
+          <w:sz w:val="21"/>
+          <w:szCs w:val="21"/>
+          <w:lang w:val="en-US" w:eastAsia="pt-BR"/>
+        </w:rPr>
+        <w:t>true</w:t>
+      </w:r>
+      <w:r>
+        <w:rPr>
+          <w:rFonts w:ascii="Consolas" w:eastAsia="Times New Roman" w:hAnsi="Consolas" w:cs="Times New Roman"/>
+          <w:color w:val="D4D4D4"/>
+          <w:sz w:val="21"/>
+          <w:szCs w:val="21"/>
+          <w:lang w:val="en-US" w:eastAsia="pt-BR"/>
+        </w:rPr>
+        <w:t>,</w:t>
+      </w:r>
+    </w:p>
+    <w:p>
+      <w:pPr>
+        <w:shd w:val="clear" w:color="auto" w:fill="1E1E1E"/>
+        <w:spacing w:after="0" w:line="285" w:lineRule="atLeast"/>
+        <w:rPr>
+          <w:rFonts w:ascii="Consolas" w:eastAsia="Times New Roman" w:hAnsi="Consolas" w:cs="Times New Roman"/>
+          <w:color w:val="D4D4D4"/>
+          <w:sz w:val="21"/>
+          <w:szCs w:val="21"/>
+          <w:lang w:val="en-US" w:eastAsia="pt-BR"/>
+        </w:rPr>
+      </w:pPr>
+      <w:r>
+        <w:rPr>
+          <w:rFonts w:ascii="Consolas" w:eastAsia="Times New Roman" w:hAnsi="Consolas" w:cs="Times New Roman"/>
+          <w:color w:val="D4D4D4"/>
+          <w:sz w:val="21"/>
+          <w:szCs w:val="21"/>
+          <w:lang w:val="en-US" w:eastAsia="pt-BR"/>
+        </w:rPr>
+        <w:t xml:space="preserve">              </w:t>
+      </w:r>
+      <w:r>
+        <w:rPr>
+          <w:rFonts w:ascii="Consolas" w:eastAsia="Times New Roman" w:hAnsi="Consolas" w:cs="Times New Roman"/>
+          <w:color w:val="9CDCFE"/>
+          <w:sz w:val="21"/>
+          <w:szCs w:val="21"/>
+          <w:lang w:val="en-US" w:eastAsia="pt-BR"/>
+        </w:rPr>
+        <w:t>"validity"</w:t>
+      </w:r>
+      <w:r>
+        <w:rPr>
+          <w:rFonts w:ascii="Consolas" w:eastAsia="Times New Roman" w:hAnsi="Consolas" w:cs="Times New Roman"/>
+          <w:color w:val="D4D4D4"/>
+          <w:sz w:val="21"/>
+          <w:szCs w:val="21"/>
+          <w:lang w:val="en-US" w:eastAsia="pt-BR"/>
+        </w:rPr>
+        <w:t>: {</w:t>
+      </w:r>
+    </w:p>
+    <w:p>
+      <w:pPr>
+        <w:shd w:val="clear" w:color="auto" w:fill="1E1E1E"/>
+        <w:spacing w:after="0" w:line="285" w:lineRule="atLeast"/>
+        <w:rPr>
+          <w:rFonts w:ascii="Consolas" w:eastAsia="Times New Roman" w:hAnsi="Consolas" w:cs="Times New Roman"/>
+          <w:color w:val="D4D4D4"/>
+          <w:sz w:val="21"/>
+          <w:szCs w:val="21"/>
+          <w:lang w:val="en-US" w:eastAsia="pt-BR"/>
+        </w:rPr>
+      </w:pPr>
+      <w:r>
+        <w:rPr>
+          <w:rFonts w:ascii="Consolas" w:eastAsia="Times New Roman" w:hAnsi="Consolas" w:cs="Times New Roman"/>
+          <w:color w:val="D4D4D4"/>
+          <w:sz w:val="21"/>
+          <w:szCs w:val="21"/>
+          <w:lang w:val="en-US" w:eastAsia="pt-BR"/>
+        </w:rPr>
+        <w:t xml:space="preserve">                </w:t>
+      </w:r>
+      <w:r>
+        <w:rPr>
+          <w:rFonts w:ascii="Consolas" w:eastAsia="Times New Roman" w:hAnsi="Consolas" w:cs="Times New Roman"/>
+          <w:color w:val="9CDCFE"/>
+          <w:sz w:val="21"/>
+          <w:szCs w:val="21"/>
+          <w:lang w:val="en-US" w:eastAsia="pt-BR"/>
+        </w:rPr>
+        <w:t>"term"</w:t>
+      </w:r>
+      <w:r>
+        <w:rPr>
+          <w:rFonts w:ascii="Consolas" w:eastAsia="Times New Roman" w:hAnsi="Consolas" w:cs="Times New Roman"/>
+          <w:color w:val="D4D4D4"/>
+          <w:sz w:val="21"/>
+          <w:szCs w:val="21"/>
+          <w:lang w:val="en-US" w:eastAsia="pt-BR"/>
+        </w:rPr>
+        <w:t>: [</w:t>
+      </w:r>
+    </w:p>
+    <w:p>
+      <w:pPr>
+        <w:shd w:val="clear" w:color="auto" w:fill="1E1E1E"/>
+        <w:spacing w:after="0" w:line="285" w:lineRule="atLeast"/>
+        <w:rPr>
+          <w:rFonts w:ascii="Consolas" w:eastAsia="Times New Roman" w:hAnsi="Consolas" w:cs="Times New Roman"/>
+          <w:color w:val="D4D4D4"/>
+          <w:sz w:val="21"/>
+          <w:szCs w:val="21"/>
+          <w:lang w:val="en-US" w:eastAsia="pt-BR"/>
+        </w:rPr>
+      </w:pPr>
+      <w:r>
+        <w:rPr>
+          <w:rFonts w:ascii="Consolas" w:eastAsia="Times New Roman" w:hAnsi="Consolas" w:cs="Times New Roman"/>
+          <w:color w:val="D4D4D4"/>
+          <w:sz w:val="21"/>
+          <w:szCs w:val="21"/>
+          <w:lang w:val="en-US" w:eastAsia="pt-BR"/>
+        </w:rPr>
+        <w:t xml:space="preserve">                  </w:t>
+      </w:r>
+      <w:r>
+        <w:rPr>
+          <w:rFonts w:ascii="Consolas" w:eastAsia="Times New Roman" w:hAnsi="Consolas" w:cs="Times New Roman"/>
+          <w:color w:val="CE9178"/>
+          <w:sz w:val="21"/>
+          <w:szCs w:val="21"/>
+          <w:lang w:val="en-US" w:eastAsia="pt-BR"/>
+        </w:rPr>
+        <w:t>"ANUAL"</w:t>
+      </w:r>
+    </w:p>
+    <w:p>
+      <w:pPr>
+        <w:shd w:val="clear" w:color="auto" w:fill="1E1E1E"/>
+        <w:spacing w:after="0" w:line="285" w:lineRule="atLeast"/>
+        <w:rPr>
+          <w:rFonts w:ascii="Consolas" w:eastAsia="Times New Roman" w:hAnsi="Consolas" w:cs="Times New Roman"/>
+          <w:color w:val="D4D4D4"/>
+          <w:sz w:val="21"/>
+          <w:szCs w:val="21"/>
+          <w:lang w:val="en-US" w:eastAsia="pt-BR"/>
+        </w:rPr>
+      </w:pPr>
+      <w:r>
+        <w:rPr>
+          <w:rFonts w:ascii="Consolas" w:eastAsia="Times New Roman" w:hAnsi="Consolas" w:cs="Times New Roman"/>
+          <w:color w:val="D4D4D4"/>
+          <w:sz w:val="21"/>
+          <w:szCs w:val="21"/>
+          <w:lang w:val="en-US" w:eastAsia="pt-BR"/>
+        </w:rPr>
+        <w:t>                ],</w:t>
+      </w:r>
+    </w:p>
+    <w:p>
+      <w:pPr>
+        <w:shd w:val="clear" w:color="auto" w:fill="1E1E1E"/>
+        <w:spacing w:after="0" w:line="285" w:lineRule="atLeast"/>
+        <w:rPr>
+          <w:rFonts w:ascii="Consolas" w:eastAsia="Times New Roman" w:hAnsi="Consolas" w:cs="Times New Roman"/>
+          <w:color w:val="D4D4D4"/>
+          <w:sz w:val="21"/>
+          <w:szCs w:val="21"/>
+          <w:lang w:val="en-US" w:eastAsia="pt-BR"/>
+        </w:rPr>
+      </w:pPr>
+      <w:r>
+        <w:rPr>
+          <w:rFonts w:ascii="Consolas" w:eastAsia="Times New Roman" w:hAnsi="Consolas" w:cs="Times New Roman"/>
+          <w:color w:val="D4D4D4"/>
+          <w:sz w:val="21"/>
+          <w:szCs w:val="21"/>
+          <w:lang w:val="en-US" w:eastAsia="pt-BR"/>
+        </w:rPr>
+        <w:t xml:space="preserve">                </w:t>
+      </w:r>
+      <w:r>
+        <w:rPr>
+          <w:rFonts w:ascii="Consolas" w:eastAsia="Times New Roman" w:hAnsi="Consolas" w:cs="Times New Roman"/>
+          <w:color w:val="9CDCFE"/>
+          <w:sz w:val="21"/>
+          <w:szCs w:val="21"/>
+          <w:lang w:val="en-US" w:eastAsia="pt-BR"/>
+        </w:rPr>
+        <w:t>"</w:t>
+      </w:r>
+      <w:proofErr w:type="spellStart"/>
+      <w:r>
+        <w:rPr>
+          <w:rFonts w:ascii="Consolas" w:eastAsia="Times New Roman" w:hAnsi="Consolas" w:cs="Times New Roman"/>
+          <w:color w:val="9CDCFE"/>
+          <w:sz w:val="21"/>
+          <w:szCs w:val="21"/>
+          <w:lang w:val="en-US" w:eastAsia="pt-BR"/>
+        </w:rPr>
+        <w:t>termOthers</w:t>
+      </w:r>
+      <w:proofErr w:type="spellEnd"/>
+      <w:r>
+        <w:rPr>
+          <w:rFonts w:ascii="Consolas" w:eastAsia="Times New Roman" w:hAnsi="Consolas" w:cs="Times New Roman"/>
+          <w:color w:val="9CDCFE"/>
+          <w:sz w:val="21"/>
+          <w:szCs w:val="21"/>
+          <w:lang w:val="en-US" w:eastAsia="pt-BR"/>
+        </w:rPr>
+        <w:t>"</w:t>
+      </w:r>
+      <w:r>
+        <w:rPr>
+          <w:rFonts w:ascii="Consolas" w:eastAsia="Times New Roman" w:hAnsi="Consolas" w:cs="Times New Roman"/>
+          <w:color w:val="D4D4D4"/>
+          <w:sz w:val="21"/>
+          <w:szCs w:val="21"/>
+          <w:lang w:val="en-US" w:eastAsia="pt-BR"/>
+        </w:rPr>
+        <w:t xml:space="preserve">: </w:t>
+      </w:r>
+      <w:r>
+        <w:rPr>
+          <w:rFonts w:ascii="Consolas" w:eastAsia="Times New Roman" w:hAnsi="Consolas" w:cs="Times New Roman"/>
+          <w:color w:val="CE9178"/>
+          <w:sz w:val="21"/>
+          <w:szCs w:val="21"/>
+          <w:lang w:val="en-US" w:eastAsia="pt-BR"/>
+        </w:rPr>
+        <w:t>"string"</w:t>
+      </w:r>
+    </w:p>
+    <w:p>
+      <w:pPr>
+        <w:shd w:val="clear" w:color="auto" w:fill="1E1E1E"/>
+        <w:spacing w:after="0" w:line="285" w:lineRule="atLeast"/>
+        <w:rPr>
+          <w:rFonts w:ascii="Consolas" w:eastAsia="Times New Roman" w:hAnsi="Consolas" w:cs="Times New Roman"/>
+          <w:color w:val="D4D4D4"/>
+          <w:sz w:val="21"/>
+          <w:szCs w:val="21"/>
+          <w:lang w:val="en-US" w:eastAsia="pt-BR"/>
+        </w:rPr>
+      </w:pPr>
+      <w:r>
+        <w:rPr>
+          <w:rFonts w:ascii="Consolas" w:eastAsia="Times New Roman" w:hAnsi="Consolas" w:cs="Times New Roman"/>
+          <w:color w:val="D4D4D4"/>
+          <w:sz w:val="21"/>
+          <w:szCs w:val="21"/>
+          <w:lang w:val="en-US" w:eastAsia="pt-BR"/>
+        </w:rPr>
+        <w:t>              },</w:t>
+      </w:r>
+    </w:p>
+    <w:p>
+      <w:pPr>
+        <w:shd w:val="clear" w:color="auto" w:fill="1E1E1E"/>
+        <w:spacing w:after="0" w:line="285" w:lineRule="atLeast"/>
+        <w:rPr>
+          <w:rFonts w:ascii="Consolas" w:eastAsia="Times New Roman" w:hAnsi="Consolas" w:cs="Times New Roman"/>
+          <w:color w:val="D4D4D4"/>
+          <w:sz w:val="21"/>
+          <w:szCs w:val="21"/>
+          <w:lang w:val="en-US" w:eastAsia="pt-BR"/>
+        </w:rPr>
+      </w:pPr>
+      <w:r>
+        <w:rPr>
+          <w:rFonts w:ascii="Consolas" w:eastAsia="Times New Roman" w:hAnsi="Consolas" w:cs="Times New Roman"/>
+          <w:color w:val="D4D4D4"/>
+          <w:sz w:val="21"/>
+          <w:szCs w:val="21"/>
+          <w:lang w:val="en-US" w:eastAsia="pt-BR"/>
+        </w:rPr>
+        <w:t xml:space="preserve">              </w:t>
+      </w:r>
+      <w:r>
+        <w:rPr>
+          <w:rFonts w:ascii="Consolas" w:eastAsia="Times New Roman" w:hAnsi="Consolas" w:cs="Times New Roman"/>
+          <w:color w:val="9CDCFE"/>
+          <w:sz w:val="21"/>
+          <w:szCs w:val="21"/>
+          <w:lang w:val="en-US" w:eastAsia="pt-BR"/>
+        </w:rPr>
+        <w:t>"</w:t>
+      </w:r>
+      <w:proofErr w:type="spellStart"/>
+      <w:r>
+        <w:rPr>
+          <w:rFonts w:ascii="Consolas" w:eastAsia="Times New Roman" w:hAnsi="Consolas" w:cs="Times New Roman"/>
+          <w:color w:val="9CDCFE"/>
+          <w:sz w:val="21"/>
+          <w:szCs w:val="21"/>
+          <w:lang w:val="en-US" w:eastAsia="pt-BR"/>
+        </w:rPr>
+        <w:t>premiumRates</w:t>
+      </w:r>
+      <w:proofErr w:type="spellEnd"/>
+      <w:r>
+        <w:rPr>
+          <w:rFonts w:ascii="Consolas" w:eastAsia="Times New Roman" w:hAnsi="Consolas" w:cs="Times New Roman"/>
+          <w:color w:val="9CDCFE"/>
+          <w:sz w:val="21"/>
+          <w:szCs w:val="21"/>
+          <w:lang w:val="en-US" w:eastAsia="pt-BR"/>
+        </w:rPr>
+        <w:t>"</w:t>
+      </w:r>
+      <w:r>
+        <w:rPr>
+          <w:rFonts w:ascii="Consolas" w:eastAsia="Times New Roman" w:hAnsi="Consolas" w:cs="Times New Roman"/>
+          <w:color w:val="D4D4D4"/>
+          <w:sz w:val="21"/>
+          <w:szCs w:val="21"/>
+          <w:lang w:val="en-US" w:eastAsia="pt-BR"/>
+        </w:rPr>
+        <w:t>: [</w:t>
+      </w:r>
+    </w:p>
+    <w:p>
+      <w:pPr>
+        <w:shd w:val="clear" w:color="auto" w:fill="1E1E1E"/>
+        <w:spacing w:after="0" w:line="285" w:lineRule="atLeast"/>
+        <w:rPr>
+          <w:rFonts w:ascii="Consolas" w:eastAsia="Times New Roman" w:hAnsi="Consolas" w:cs="Times New Roman"/>
+          <w:color w:val="D4D4D4"/>
+          <w:sz w:val="21"/>
+          <w:szCs w:val="21"/>
+          <w:lang w:val="en-US" w:eastAsia="pt-BR"/>
+        </w:rPr>
+      </w:pPr>
+      <w:r>
+        <w:rPr>
+          <w:rFonts w:ascii="Consolas" w:eastAsia="Times New Roman" w:hAnsi="Consolas" w:cs="Times New Roman"/>
+          <w:color w:val="D4D4D4"/>
+          <w:sz w:val="21"/>
+          <w:szCs w:val="21"/>
+          <w:lang w:val="en-US" w:eastAsia="pt-BR"/>
+        </w:rPr>
+        <w:t xml:space="preserve">                </w:t>
+      </w:r>
+      <w:r>
+        <w:rPr>
+          <w:rFonts w:ascii="Consolas" w:eastAsia="Times New Roman" w:hAnsi="Consolas" w:cs="Times New Roman"/>
+          <w:color w:val="CE9178"/>
+          <w:sz w:val="21"/>
+          <w:szCs w:val="21"/>
+          <w:lang w:val="en-US" w:eastAsia="pt-BR"/>
+        </w:rPr>
+        <w:t>"string"</w:t>
+      </w:r>
+    </w:p>
+    <w:p>
+      <w:pPr>
+        <w:shd w:val="clear" w:color="auto" w:fill="1E1E1E"/>
+        <w:spacing w:after="0" w:line="285" w:lineRule="atLeast"/>
+        <w:rPr>
+          <w:rFonts w:ascii="Consolas" w:eastAsia="Times New Roman" w:hAnsi="Consolas" w:cs="Times New Roman"/>
+          <w:color w:val="D4D4D4"/>
+          <w:sz w:val="21"/>
+          <w:szCs w:val="21"/>
+          <w:lang w:val="en-US" w:eastAsia="pt-BR"/>
+        </w:rPr>
+      </w:pPr>
+      <w:r>
+        <w:rPr>
+          <w:rFonts w:ascii="Consolas" w:eastAsia="Times New Roman" w:hAnsi="Consolas" w:cs="Times New Roman"/>
+          <w:color w:val="D4D4D4"/>
+          <w:sz w:val="21"/>
+          <w:szCs w:val="21"/>
+          <w:lang w:val="en-US" w:eastAsia="pt-BR"/>
+        </w:rPr>
+        <w:t>              ],</w:t>
+      </w:r>
+    </w:p>
+    <w:p>
+      <w:pPr>
+        <w:shd w:val="clear" w:color="auto" w:fill="1E1E1E"/>
+        <w:spacing w:after="0" w:line="285" w:lineRule="atLeast"/>
+        <w:rPr>
+          <w:rFonts w:ascii="Consolas" w:eastAsia="Times New Roman" w:hAnsi="Consolas" w:cs="Times New Roman"/>
+          <w:color w:val="D4D4D4"/>
+          <w:sz w:val="21"/>
+          <w:szCs w:val="21"/>
+          <w:lang w:val="en-US" w:eastAsia="pt-BR"/>
+        </w:rPr>
+      </w:pPr>
+      <w:r>
+        <w:rPr>
+          <w:rFonts w:ascii="Consolas" w:eastAsia="Times New Roman" w:hAnsi="Consolas" w:cs="Times New Roman"/>
+          <w:color w:val="D4D4D4"/>
+          <w:sz w:val="21"/>
+          <w:szCs w:val="21"/>
+          <w:lang w:val="en-US" w:eastAsia="pt-BR"/>
+        </w:rPr>
+        <w:t xml:space="preserve">              </w:t>
+      </w:r>
+      <w:r>
+        <w:rPr>
+          <w:rFonts w:ascii="Consolas" w:eastAsia="Times New Roman" w:hAnsi="Consolas" w:cs="Times New Roman"/>
+          <w:color w:val="9CDCFE"/>
+          <w:sz w:val="21"/>
+          <w:szCs w:val="21"/>
+          <w:lang w:val="en-US" w:eastAsia="pt-BR"/>
+        </w:rPr>
+        <w:t>"</w:t>
+      </w:r>
+      <w:proofErr w:type="spellStart"/>
+      <w:r>
+        <w:rPr>
+          <w:rFonts w:ascii="Consolas" w:eastAsia="Times New Roman" w:hAnsi="Consolas" w:cs="Times New Roman"/>
+          <w:color w:val="9CDCFE"/>
+          <w:sz w:val="21"/>
+          <w:szCs w:val="21"/>
+          <w:lang w:val="en-US" w:eastAsia="pt-BR"/>
+        </w:rPr>
+        <w:t>termsAndConditions</w:t>
+      </w:r>
+      <w:proofErr w:type="spellEnd"/>
+      <w:r>
+        <w:rPr>
+          <w:rFonts w:ascii="Consolas" w:eastAsia="Times New Roman" w:hAnsi="Consolas" w:cs="Times New Roman"/>
+          <w:color w:val="9CDCFE"/>
+          <w:sz w:val="21"/>
+          <w:szCs w:val="21"/>
+          <w:lang w:val="en-US" w:eastAsia="pt-BR"/>
+        </w:rPr>
+        <w:t>"</w:t>
+      </w:r>
+      <w:r>
+        <w:rPr>
+          <w:rFonts w:ascii="Consolas" w:eastAsia="Times New Roman" w:hAnsi="Consolas" w:cs="Times New Roman"/>
+          <w:color w:val="D4D4D4"/>
+          <w:sz w:val="21"/>
+          <w:szCs w:val="21"/>
+          <w:lang w:val="en-US" w:eastAsia="pt-BR"/>
+        </w:rPr>
+        <w:t>: {</w:t>
+      </w:r>
+    </w:p>
+    <w:p>
+      <w:pPr>
+        <w:shd w:val="clear" w:color="auto" w:fill="1E1E1E"/>
+        <w:spacing w:after="0" w:line="285" w:lineRule="atLeast"/>
+        <w:rPr>
+          <w:rFonts w:ascii="Consolas" w:eastAsia="Times New Roman" w:hAnsi="Consolas" w:cs="Times New Roman"/>
+          <w:color w:val="D4D4D4"/>
+          <w:sz w:val="21"/>
+          <w:szCs w:val="21"/>
+          <w:lang w:val="en-US" w:eastAsia="pt-BR"/>
+        </w:rPr>
+      </w:pPr>
+      <w:r>
+        <w:rPr>
+          <w:rFonts w:ascii="Consolas" w:eastAsia="Times New Roman" w:hAnsi="Consolas" w:cs="Times New Roman"/>
+          <w:color w:val="D4D4D4"/>
+          <w:sz w:val="21"/>
+          <w:szCs w:val="21"/>
+          <w:lang w:val="en-US" w:eastAsia="pt-BR"/>
+        </w:rPr>
+        <w:t xml:space="preserve">                </w:t>
+      </w:r>
+      <w:r>
+        <w:rPr>
+          <w:rFonts w:ascii="Consolas" w:eastAsia="Times New Roman" w:hAnsi="Consolas" w:cs="Times New Roman"/>
+          <w:color w:val="9CDCFE"/>
+          <w:sz w:val="21"/>
+          <w:szCs w:val="21"/>
+          <w:lang w:val="en-US" w:eastAsia="pt-BR"/>
+        </w:rPr>
+        <w:t>"</w:t>
+      </w:r>
+      <w:proofErr w:type="spellStart"/>
+      <w:r>
+        <w:rPr>
+          <w:rFonts w:ascii="Consolas" w:eastAsia="Times New Roman" w:hAnsi="Consolas" w:cs="Times New Roman"/>
+          <w:color w:val="9CDCFE"/>
+          <w:sz w:val="21"/>
+          <w:szCs w:val="21"/>
+          <w:lang w:val="en-US" w:eastAsia="pt-BR"/>
+        </w:rPr>
+        <w:t>susepProcessNumber</w:t>
+      </w:r>
+      <w:proofErr w:type="spellEnd"/>
+      <w:r>
+        <w:rPr>
+          <w:rFonts w:ascii="Consolas" w:eastAsia="Times New Roman" w:hAnsi="Consolas" w:cs="Times New Roman"/>
+          <w:color w:val="9CDCFE"/>
+          <w:sz w:val="21"/>
+          <w:szCs w:val="21"/>
+          <w:lang w:val="en-US" w:eastAsia="pt-BR"/>
+        </w:rPr>
+        <w:t>"</w:t>
+      </w:r>
+      <w:r>
+        <w:rPr>
+          <w:rFonts w:ascii="Consolas" w:eastAsia="Times New Roman" w:hAnsi="Consolas" w:cs="Times New Roman"/>
+          <w:color w:val="D4D4D4"/>
+          <w:sz w:val="21"/>
+          <w:szCs w:val="21"/>
+          <w:lang w:val="en-US" w:eastAsia="pt-BR"/>
+        </w:rPr>
+        <w:t xml:space="preserve">: </w:t>
+      </w:r>
+      <w:r>
+        <w:rPr>
+          <w:rFonts w:ascii="Consolas" w:eastAsia="Times New Roman" w:hAnsi="Consolas" w:cs="Times New Roman"/>
+          <w:color w:val="CE9178"/>
+          <w:sz w:val="21"/>
+          <w:szCs w:val="21"/>
+          <w:lang w:val="en-US" w:eastAsia="pt-BR"/>
+        </w:rPr>
+        <w:t>"15414622222222222"</w:t>
+      </w:r>
+      <w:r>
+        <w:rPr>
+          <w:rFonts w:ascii="Consolas" w:eastAsia="Times New Roman" w:hAnsi="Consolas" w:cs="Times New Roman"/>
+          <w:color w:val="D4D4D4"/>
+          <w:sz w:val="21"/>
+          <w:szCs w:val="21"/>
+          <w:lang w:val="en-US" w:eastAsia="pt-BR"/>
+        </w:rPr>
+        <w:t>,</w:t>
+      </w:r>
+    </w:p>
+    <w:p>
+      <w:pPr>
+        <w:shd w:val="clear" w:color="auto" w:fill="1E1E1E"/>
+        <w:spacing w:after="0" w:line="285" w:lineRule="atLeast"/>
+        <w:rPr>
+          <w:rFonts w:ascii="Consolas" w:eastAsia="Times New Roman" w:hAnsi="Consolas" w:cs="Times New Roman"/>
+          <w:color w:val="D4D4D4"/>
+          <w:sz w:val="21"/>
+          <w:szCs w:val="21"/>
+          <w:lang w:val="en-US" w:eastAsia="pt-BR"/>
+        </w:rPr>
+      </w:pPr>
+      <w:r>
+        <w:rPr>
+          <w:rFonts w:ascii="Consolas" w:eastAsia="Times New Roman" w:hAnsi="Consolas" w:cs="Times New Roman"/>
+          <w:color w:val="D4D4D4"/>
+          <w:sz w:val="21"/>
+          <w:szCs w:val="21"/>
+          <w:lang w:val="en-US" w:eastAsia="pt-BR"/>
+        </w:rPr>
+        <w:t xml:space="preserve">                </w:t>
+      </w:r>
+      <w:r>
+        <w:rPr>
+          <w:rFonts w:ascii="Consolas" w:eastAsia="Times New Roman" w:hAnsi="Consolas" w:cs="Times New Roman"/>
+          <w:color w:val="9CDCFE"/>
+          <w:sz w:val="21"/>
+          <w:szCs w:val="21"/>
+          <w:lang w:val="en-US" w:eastAsia="pt-BR"/>
+        </w:rPr>
+        <w:t>"definition"</w:t>
+      </w:r>
+      <w:r>
+        <w:rPr>
+          <w:rFonts w:ascii="Consolas" w:eastAsia="Times New Roman" w:hAnsi="Consolas" w:cs="Times New Roman"/>
+          <w:color w:val="D4D4D4"/>
+          <w:sz w:val="21"/>
+          <w:szCs w:val="21"/>
+          <w:lang w:val="en-US" w:eastAsia="pt-BR"/>
+        </w:rPr>
+        <w:t xml:space="preserve">: </w:t>
+      </w:r>
+      <w:r>
+        <w:rPr>
+          <w:rFonts w:ascii="Consolas" w:eastAsia="Times New Roman" w:hAnsi="Consolas" w:cs="Times New Roman"/>
+          <w:color w:val="CE9178"/>
+          <w:sz w:val="21"/>
+          <w:szCs w:val="21"/>
+          <w:lang w:val="en-US" w:eastAsia="pt-BR"/>
+        </w:rPr>
+        <w:t>"https://www.seguradora.com.br/produto/tradicional/pdf/condicoes_gerais.pdf"</w:t>
+      </w:r>
+    </w:p>
+    <w:p>
+      <w:pPr>
+        <w:shd w:val="clear" w:color="auto" w:fill="1E1E1E"/>
+        <w:spacing w:after="0" w:line="285" w:lineRule="atLeast"/>
+        <w:rPr>
+          <w:rFonts w:ascii="Consolas" w:eastAsia="Times New Roman" w:hAnsi="Consolas" w:cs="Times New Roman"/>
+          <w:color w:val="D4D4D4"/>
+          <w:sz w:val="21"/>
+          <w:szCs w:val="21"/>
+          <w:lang w:val="en-US" w:eastAsia="pt-BR"/>
+        </w:rPr>
+      </w:pPr>
+      <w:r>
+        <w:rPr>
+          <w:rFonts w:ascii="Consolas" w:eastAsia="Times New Roman" w:hAnsi="Consolas" w:cs="Times New Roman"/>
+          <w:color w:val="D4D4D4"/>
+          <w:sz w:val="21"/>
+          <w:szCs w:val="21"/>
+          <w:lang w:val="en-US" w:eastAsia="pt-BR"/>
+        </w:rPr>
+        <w:t>              },</w:t>
+      </w:r>
+    </w:p>
+    <w:p>
+      <w:pPr>
+        <w:shd w:val="clear" w:color="auto" w:fill="1E1E1E"/>
+        <w:spacing w:after="0" w:line="285" w:lineRule="atLeast"/>
+        <w:rPr>
+          <w:rFonts w:ascii="Consolas" w:eastAsia="Times New Roman" w:hAnsi="Consolas" w:cs="Times New Roman"/>
+          <w:color w:val="D4D4D4"/>
+          <w:sz w:val="21"/>
+          <w:szCs w:val="21"/>
+          <w:lang w:val="en-US" w:eastAsia="pt-BR"/>
+        </w:rPr>
+      </w:pPr>
+      <w:r>
+        <w:rPr>
+          <w:rFonts w:ascii="Consolas" w:eastAsia="Times New Roman" w:hAnsi="Consolas" w:cs="Times New Roman"/>
+          <w:color w:val="D4D4D4"/>
+          <w:sz w:val="21"/>
+          <w:szCs w:val="21"/>
+          <w:lang w:val="en-US" w:eastAsia="pt-BR"/>
+        </w:rPr>
+        <w:t xml:space="preserve">              </w:t>
+      </w:r>
+      <w:r>
+        <w:rPr>
+          <w:rFonts w:ascii="Consolas" w:eastAsia="Times New Roman" w:hAnsi="Consolas" w:cs="Times New Roman"/>
+          <w:color w:val="9CDCFE"/>
+          <w:sz w:val="21"/>
+          <w:szCs w:val="21"/>
+          <w:lang w:val="en-US" w:eastAsia="pt-BR"/>
+        </w:rPr>
+        <w:t>"</w:t>
+      </w:r>
+      <w:proofErr w:type="spellStart"/>
+      <w:r>
+        <w:rPr>
+          <w:rFonts w:ascii="Consolas" w:eastAsia="Times New Roman" w:hAnsi="Consolas" w:cs="Times New Roman"/>
+          <w:color w:val="9CDCFE"/>
+          <w:sz w:val="21"/>
+          <w:szCs w:val="21"/>
+          <w:lang w:val="en-US" w:eastAsia="pt-BR"/>
+        </w:rPr>
+        <w:t>minimumRequirements</w:t>
+      </w:r>
+      <w:proofErr w:type="spellEnd"/>
+      <w:r>
+        <w:rPr>
+          <w:rFonts w:ascii="Consolas" w:eastAsia="Times New Roman" w:hAnsi="Consolas" w:cs="Times New Roman"/>
+          <w:color w:val="9CDCFE"/>
+          <w:sz w:val="21"/>
+          <w:szCs w:val="21"/>
+          <w:lang w:val="en-US" w:eastAsia="pt-BR"/>
+        </w:rPr>
+        <w:t>"</w:t>
+      </w:r>
+      <w:r>
+        <w:rPr>
+          <w:rFonts w:ascii="Consolas" w:eastAsia="Times New Roman" w:hAnsi="Consolas" w:cs="Times New Roman"/>
+          <w:color w:val="D4D4D4"/>
+          <w:sz w:val="21"/>
+          <w:szCs w:val="21"/>
+          <w:lang w:val="en-US" w:eastAsia="pt-BR"/>
+        </w:rPr>
+        <w:t>: {</w:t>
+      </w:r>
+    </w:p>
+    <w:p>
+      <w:pPr>
+        <w:shd w:val="clear" w:color="auto" w:fill="1E1E1E"/>
+        <w:spacing w:after="0" w:line="285" w:lineRule="atLeast"/>
+        <w:rPr>
+          <w:rFonts w:ascii="Consolas" w:eastAsia="Times New Roman" w:hAnsi="Consolas" w:cs="Times New Roman"/>
+          <w:color w:val="D4D4D4"/>
+          <w:sz w:val="21"/>
+          <w:szCs w:val="21"/>
+          <w:lang w:val="en-US" w:eastAsia="pt-BR"/>
+        </w:rPr>
+      </w:pPr>
+      <w:r>
+        <w:rPr>
+          <w:rFonts w:ascii="Consolas" w:eastAsia="Times New Roman" w:hAnsi="Consolas" w:cs="Times New Roman"/>
+          <w:color w:val="D4D4D4"/>
+          <w:sz w:val="21"/>
+          <w:szCs w:val="21"/>
+          <w:lang w:val="en-US" w:eastAsia="pt-BR"/>
+        </w:rPr>
+        <w:t xml:space="preserve">                </w:t>
+      </w:r>
+      <w:r>
+        <w:rPr>
+          <w:rFonts w:ascii="Consolas" w:eastAsia="Times New Roman" w:hAnsi="Consolas" w:cs="Times New Roman"/>
+          <w:color w:val="9CDCFE"/>
+          <w:sz w:val="21"/>
+          <w:szCs w:val="21"/>
+          <w:lang w:val="en-US" w:eastAsia="pt-BR"/>
+        </w:rPr>
+        <w:t>"</w:t>
+      </w:r>
+      <w:proofErr w:type="spellStart"/>
+      <w:r>
+        <w:rPr>
+          <w:rFonts w:ascii="Consolas" w:eastAsia="Times New Roman" w:hAnsi="Consolas" w:cs="Times New Roman"/>
+          <w:color w:val="9CDCFE"/>
+          <w:sz w:val="21"/>
+          <w:szCs w:val="21"/>
+          <w:lang w:val="en-US" w:eastAsia="pt-BR"/>
+        </w:rPr>
+        <w:t>targetAudiences</w:t>
+      </w:r>
+      <w:proofErr w:type="spellEnd"/>
+      <w:r>
+        <w:rPr>
+          <w:rFonts w:ascii="Consolas" w:eastAsia="Times New Roman" w:hAnsi="Consolas" w:cs="Times New Roman"/>
+          <w:color w:val="9CDCFE"/>
+          <w:sz w:val="21"/>
+          <w:szCs w:val="21"/>
+          <w:lang w:val="en-US" w:eastAsia="pt-BR"/>
+        </w:rPr>
+        <w:t>"</w:t>
+      </w:r>
+      <w:r>
+        <w:rPr>
+          <w:rFonts w:ascii="Consolas" w:eastAsia="Times New Roman" w:hAnsi="Consolas" w:cs="Times New Roman"/>
+          <w:color w:val="D4D4D4"/>
+          <w:sz w:val="21"/>
+          <w:szCs w:val="21"/>
+          <w:lang w:val="en-US" w:eastAsia="pt-BR"/>
+        </w:rPr>
+        <w:t>: [</w:t>
+      </w:r>
+    </w:p>
+    <w:p>
+      <w:pPr>
+        <w:shd w:val="clear" w:color="auto" w:fill="1E1E1E"/>
+        <w:spacing w:after="0" w:line="285" w:lineRule="atLeast"/>
+        <w:rPr>
+          <w:rFonts w:ascii="Consolas" w:eastAsia="Times New Roman" w:hAnsi="Consolas" w:cs="Times New Roman"/>
+          <w:color w:val="D4D4D4"/>
+          <w:sz w:val="21"/>
+          <w:szCs w:val="21"/>
+          <w:lang w:val="en-US" w:eastAsia="pt-BR"/>
+        </w:rPr>
+      </w:pPr>
+      <w:r>
+        <w:rPr>
+          <w:rFonts w:ascii="Consolas" w:eastAsia="Times New Roman" w:hAnsi="Consolas" w:cs="Times New Roman"/>
+          <w:color w:val="D4D4D4"/>
+          <w:sz w:val="21"/>
+          <w:szCs w:val="21"/>
+          <w:lang w:val="en-US" w:eastAsia="pt-BR"/>
+        </w:rPr>
+        <w:t xml:space="preserve">                  </w:t>
+      </w:r>
+      <w:r>
+        <w:rPr>
+          <w:rFonts w:ascii="Consolas" w:eastAsia="Times New Roman" w:hAnsi="Consolas" w:cs="Times New Roman"/>
+          <w:color w:val="CE9178"/>
+          <w:sz w:val="21"/>
+          <w:szCs w:val="21"/>
+          <w:lang w:val="en-US" w:eastAsia="pt-BR"/>
+        </w:rPr>
+        <w:t>"PESSOA_NATURAL"</w:t>
+      </w:r>
+    </w:p>
+    <w:p>
+      <w:pPr>
+        <w:shd w:val="clear" w:color="auto" w:fill="1E1E1E"/>
+        <w:spacing w:after="0" w:line="285" w:lineRule="atLeast"/>
+        <w:rPr>
+          <w:rFonts w:ascii="Consolas" w:eastAsia="Times New Roman" w:hAnsi="Consolas" w:cs="Times New Roman"/>
+          <w:color w:val="D4D4D4"/>
+          <w:sz w:val="21"/>
+          <w:szCs w:val="21"/>
+          <w:lang w:val="en-US" w:eastAsia="pt-BR"/>
+        </w:rPr>
+      </w:pPr>
+      <w:r>
+        <w:rPr>
+          <w:rFonts w:ascii="Consolas" w:eastAsia="Times New Roman" w:hAnsi="Consolas" w:cs="Times New Roman"/>
+          <w:color w:val="D4D4D4"/>
+          <w:sz w:val="21"/>
+          <w:szCs w:val="21"/>
+          <w:lang w:val="en-US" w:eastAsia="pt-BR"/>
+        </w:rPr>
+        <w:t>                ]</w:t>
+      </w:r>
+    </w:p>
+    <w:p>
+      <w:pPr>
+        <w:shd w:val="clear" w:color="auto" w:fill="1E1E1E"/>
+        <w:spacing w:after="0" w:line="285" w:lineRule="atLeast"/>
+        <w:rPr>
+          <w:rFonts w:ascii="Consolas" w:eastAsia="Times New Roman" w:hAnsi="Consolas" w:cs="Times New Roman"/>
+          <w:color w:val="D4D4D4"/>
+          <w:sz w:val="21"/>
+          <w:szCs w:val="21"/>
+          <w:lang w:val="en-US" w:eastAsia="pt-BR"/>
+        </w:rPr>
+      </w:pPr>
+      <w:r>
+        <w:rPr>
+          <w:rFonts w:ascii="Consolas" w:eastAsia="Times New Roman" w:hAnsi="Consolas" w:cs="Times New Roman"/>
+          <w:color w:val="D4D4D4"/>
+          <w:sz w:val="21"/>
+          <w:szCs w:val="21"/>
+          <w:lang w:val="en-US" w:eastAsia="pt-BR"/>
+        </w:rPr>
+        <w:t>              }</w:t>
+      </w:r>
+    </w:p>
+    <w:p>
+      <w:pPr>
+        <w:shd w:val="clear" w:color="auto" w:fill="1E1E1E"/>
+        <w:spacing w:after="0" w:line="285" w:lineRule="atLeast"/>
+        <w:rPr>
+          <w:rFonts w:ascii="Consolas" w:eastAsia="Times New Roman" w:hAnsi="Consolas" w:cs="Times New Roman"/>
+          <w:color w:val="D4D4D4"/>
+          <w:sz w:val="21"/>
+          <w:szCs w:val="21"/>
+          <w:lang w:val="en-US" w:eastAsia="pt-BR"/>
+        </w:rPr>
+      </w:pPr>
+      <w:r>
+        <w:rPr>
+          <w:rFonts w:ascii="Consolas" w:eastAsia="Times New Roman" w:hAnsi="Consolas" w:cs="Times New Roman"/>
+          <w:color w:val="D4D4D4"/>
+          <w:sz w:val="21"/>
+          <w:szCs w:val="21"/>
+          <w:lang w:val="en-US" w:eastAsia="pt-BR"/>
+        </w:rPr>
+        <w:t>            }</w:t>
+      </w:r>
+    </w:p>
+    <w:p>
+      <w:pPr>
+        <w:shd w:val="clear" w:color="auto" w:fill="1E1E1E"/>
+        <w:spacing w:after="0" w:line="285" w:lineRule="atLeast"/>
+        <w:rPr>
+          <w:rFonts w:ascii="Consolas" w:eastAsia="Times New Roman" w:hAnsi="Consolas" w:cs="Times New Roman"/>
+          <w:color w:val="D4D4D4"/>
+          <w:sz w:val="21"/>
+          <w:szCs w:val="21"/>
+          <w:lang w:val="en-US" w:eastAsia="pt-BR"/>
+        </w:rPr>
+      </w:pPr>
+      <w:r>
+        <w:rPr>
+          <w:rFonts w:ascii="Consolas" w:eastAsia="Times New Roman" w:hAnsi="Consolas" w:cs="Times New Roman"/>
+          <w:color w:val="D4D4D4"/>
+          <w:sz w:val="21"/>
+          <w:szCs w:val="21"/>
+          <w:lang w:val="en-US" w:eastAsia="pt-BR"/>
+        </w:rPr>
+        <w:t>          ]</w:t>
+      </w:r>
+    </w:p>
+    <w:p>
+      <w:pPr>
+        <w:shd w:val="clear" w:color="auto" w:fill="1E1E1E"/>
+        <w:spacing w:after="0" w:line="285" w:lineRule="atLeast"/>
+        <w:rPr>
+          <w:rFonts w:ascii="Consolas" w:eastAsia="Times New Roman" w:hAnsi="Consolas" w:cs="Times New Roman"/>
+          <w:color w:val="D4D4D4"/>
+          <w:sz w:val="21"/>
+          <w:szCs w:val="21"/>
+          <w:lang w:val="en-US" w:eastAsia="pt-BR"/>
+        </w:rPr>
+      </w:pPr>
+      <w:r>
+        <w:rPr>
+          <w:rFonts w:ascii="Consolas" w:eastAsia="Times New Roman" w:hAnsi="Consolas" w:cs="Times New Roman"/>
+          <w:color w:val="D4D4D4"/>
+          <w:sz w:val="21"/>
+          <w:szCs w:val="21"/>
+          <w:lang w:val="en-US" w:eastAsia="pt-BR"/>
+        </w:rPr>
+        <w:t>        }</w:t>
+      </w:r>
+    </w:p>
+    <w:p>
+      <w:pPr>
+        <w:shd w:val="clear" w:color="auto" w:fill="1E1E1E"/>
+        <w:spacing w:after="0" w:line="285" w:lineRule="atLeast"/>
+        <w:rPr>
+          <w:rFonts w:ascii="Consolas" w:eastAsia="Times New Roman" w:hAnsi="Consolas" w:cs="Times New Roman"/>
+          <w:color w:val="D4D4D4"/>
+          <w:sz w:val="21"/>
+          <w:szCs w:val="21"/>
+          <w:lang w:val="en-US" w:eastAsia="pt-BR"/>
+        </w:rPr>
+      </w:pPr>
+      <w:r>
+        <w:rPr>
+          <w:rFonts w:ascii="Consolas" w:eastAsia="Times New Roman" w:hAnsi="Consolas" w:cs="Times New Roman"/>
+          <w:color w:val="D4D4D4"/>
+          <w:sz w:val="21"/>
+          <w:szCs w:val="21"/>
+          <w:lang w:val="en-US" w:eastAsia="pt-BR"/>
+        </w:rPr>
+        <w:t>      ]</w:t>
+      </w:r>
+    </w:p>
+    <w:p>
+      <w:pPr>
+        <w:shd w:val="clear" w:color="auto" w:fill="1E1E1E"/>
+        <w:spacing w:after="0" w:line="285" w:lineRule="atLeast"/>
+        <w:rPr>
+          <w:rFonts w:ascii="Consolas" w:eastAsia="Times New Roman" w:hAnsi="Consolas" w:cs="Times New Roman"/>
+          <w:color w:val="D4D4D4"/>
+          <w:sz w:val="21"/>
+          <w:szCs w:val="21"/>
+          <w:lang w:val="en-US" w:eastAsia="pt-BR"/>
+        </w:rPr>
+      </w:pPr>
+      <w:r>
+        <w:rPr>
+          <w:rFonts w:ascii="Consolas" w:eastAsia="Times New Roman" w:hAnsi="Consolas" w:cs="Times New Roman"/>
+          <w:color w:val="D4D4D4"/>
+          <w:sz w:val="21"/>
+          <w:szCs w:val="21"/>
+          <w:lang w:val="en-US" w:eastAsia="pt-BR"/>
+        </w:rPr>
+        <w:t>    }</w:t>
+      </w:r>
+    </w:p>
+    <w:p>
+      <w:pPr>
+        <w:shd w:val="clear" w:color="auto" w:fill="1E1E1E"/>
+        <w:spacing w:after="0" w:line="285" w:lineRule="atLeast"/>
+        <w:rPr>
+          <w:rFonts w:ascii="Consolas" w:eastAsia="Times New Roman" w:hAnsi="Consolas" w:cs="Times New Roman"/>
+          <w:color w:val="D4D4D4"/>
+          <w:sz w:val="21"/>
+          <w:szCs w:val="21"/>
+          <w:lang w:val="en-US" w:eastAsia="pt-BR"/>
+        </w:rPr>
+      </w:pPr>
+      <w:r>
+        <w:rPr>
+          <w:rFonts w:ascii="Consolas" w:eastAsia="Times New Roman" w:hAnsi="Consolas" w:cs="Times New Roman"/>
+          <w:color w:val="D4D4D4"/>
+          <w:sz w:val="21"/>
+          <w:szCs w:val="21"/>
+          <w:lang w:val="en-US" w:eastAsia="pt-BR"/>
+        </w:rPr>
+        <w:t>  },</w:t>
+      </w:r>
+    </w:p>
+    <w:p>
+      <w:pPr>
+        <w:shd w:val="clear" w:color="auto" w:fill="1E1E1E"/>
+        <w:spacing w:after="0" w:line="285" w:lineRule="atLeast"/>
+        <w:rPr>
+          <w:rFonts w:ascii="Consolas" w:eastAsia="Times New Roman" w:hAnsi="Consolas" w:cs="Times New Roman"/>
+          <w:color w:val="D4D4D4"/>
+          <w:sz w:val="21"/>
+          <w:szCs w:val="21"/>
+          <w:lang w:val="en-US" w:eastAsia="pt-BR"/>
+        </w:rPr>
+      </w:pPr>
+      <w:r>
+        <w:rPr>
+          <w:rFonts w:ascii="Consolas" w:eastAsia="Times New Roman" w:hAnsi="Consolas" w:cs="Times New Roman"/>
+          <w:color w:val="D4D4D4"/>
+          <w:sz w:val="21"/>
+          <w:szCs w:val="21"/>
+          <w:lang w:val="en-US" w:eastAsia="pt-BR"/>
+        </w:rPr>
+        <w:t xml:space="preserve">  </w:t>
+      </w:r>
+      <w:r>
+        <w:rPr>
+          <w:rFonts w:ascii="Consolas" w:eastAsia="Times New Roman" w:hAnsi="Consolas" w:cs="Times New Roman"/>
+          <w:color w:val="9CDCFE"/>
+          <w:sz w:val="21"/>
+          <w:szCs w:val="21"/>
+          <w:lang w:val="en-US" w:eastAsia="pt-BR"/>
+        </w:rPr>
+        <w:t>"links"</w:t>
+      </w:r>
+      <w:r>
+        <w:rPr>
+          <w:rFonts w:ascii="Consolas" w:eastAsia="Times New Roman" w:hAnsi="Consolas" w:cs="Times New Roman"/>
+          <w:color w:val="D4D4D4"/>
+          <w:sz w:val="21"/>
+          <w:szCs w:val="21"/>
+          <w:lang w:val="en-US" w:eastAsia="pt-BR"/>
+        </w:rPr>
+        <w:t>: {</w:t>
+      </w:r>
+    </w:p>
+    <w:p>
+      <w:pPr>
+        <w:shd w:val="clear" w:color="auto" w:fill="1E1E1E"/>
+        <w:spacing w:after="0" w:line="285" w:lineRule="atLeast"/>
+        <w:rPr>
+          <w:rFonts w:ascii="Consolas" w:eastAsia="Times New Roman" w:hAnsi="Consolas" w:cs="Times New Roman"/>
+          <w:color w:val="D4D4D4"/>
+          <w:sz w:val="21"/>
+          <w:szCs w:val="21"/>
+          <w:lang w:val="en-US" w:eastAsia="pt-BR"/>
+        </w:rPr>
+      </w:pPr>
+      <w:r>
+        <w:rPr>
+          <w:rFonts w:ascii="Consolas" w:eastAsia="Times New Roman" w:hAnsi="Consolas" w:cs="Times New Roman"/>
+          <w:color w:val="D4D4D4"/>
+          <w:sz w:val="21"/>
+          <w:szCs w:val="21"/>
+          <w:lang w:val="en-US" w:eastAsia="pt-BR"/>
+        </w:rPr>
+        <w:t xml:space="preserve">    </w:t>
+      </w:r>
+      <w:r>
+        <w:rPr>
+          <w:rFonts w:ascii="Consolas" w:eastAsia="Times New Roman" w:hAnsi="Consolas" w:cs="Times New Roman"/>
+          <w:color w:val="9CDCFE"/>
+          <w:sz w:val="21"/>
+          <w:szCs w:val="21"/>
+          <w:lang w:val="en-US" w:eastAsia="pt-BR"/>
+        </w:rPr>
+        <w:t>"self"</w:t>
+      </w:r>
+      <w:r>
+        <w:rPr>
+          <w:rFonts w:ascii="Consolas" w:eastAsia="Times New Roman" w:hAnsi="Consolas" w:cs="Times New Roman"/>
+          <w:color w:val="D4D4D4"/>
+          <w:sz w:val="21"/>
+          <w:szCs w:val="21"/>
+          <w:lang w:val="en-US" w:eastAsia="pt-BR"/>
+        </w:rPr>
+        <w:t xml:space="preserve">: </w:t>
+      </w:r>
+      <w:r>
+        <w:rPr>
+          <w:rFonts w:ascii="Consolas" w:eastAsia="Times New Roman" w:hAnsi="Consolas" w:cs="Times New Roman"/>
+          <w:color w:val="CE9178"/>
+          <w:sz w:val="21"/>
+          <w:szCs w:val="21"/>
+          <w:lang w:val="en-US" w:eastAsia="pt-BR"/>
+        </w:rPr>
+        <w:t>"https://api.organizacao.com.br/open-insurance/products-services/v1"</w:t>
+      </w:r>
+      <w:r>
+        <w:rPr>
+          <w:rFonts w:ascii="Consolas" w:eastAsia="Times New Roman" w:hAnsi="Consolas" w:cs="Times New Roman"/>
+          <w:color w:val="D4D4D4"/>
+          <w:sz w:val="21"/>
+          <w:szCs w:val="21"/>
+          <w:lang w:val="en-US" w:eastAsia="pt-BR"/>
+        </w:rPr>
+        <w:t>,</w:t>
+      </w:r>
+    </w:p>
+    <w:p>
+      <w:pPr>
+        <w:shd w:val="clear" w:color="auto" w:fill="1E1E1E"/>
+        <w:spacing w:after="0" w:line="285" w:lineRule="atLeast"/>
+        <w:rPr>
+          <w:rFonts w:ascii="Consolas" w:eastAsia="Times New Roman" w:hAnsi="Consolas" w:cs="Times New Roman"/>
+          <w:color w:val="D4D4D4"/>
+          <w:sz w:val="21"/>
+          <w:szCs w:val="21"/>
+          <w:lang w:val="en-US" w:eastAsia="pt-BR"/>
+        </w:rPr>
+      </w:pPr>
+      <w:r>
+        <w:rPr>
+          <w:rFonts w:ascii="Consolas" w:eastAsia="Times New Roman" w:hAnsi="Consolas" w:cs="Times New Roman"/>
+          <w:color w:val="D4D4D4"/>
+          <w:sz w:val="21"/>
+          <w:szCs w:val="21"/>
+          <w:lang w:val="en-US" w:eastAsia="pt-BR"/>
+        </w:rPr>
+        <w:t xml:space="preserve">    </w:t>
+      </w:r>
+      <w:r>
+        <w:rPr>
+          <w:rFonts w:ascii="Consolas" w:eastAsia="Times New Roman" w:hAnsi="Consolas" w:cs="Times New Roman"/>
+          <w:color w:val="9CDCFE"/>
+          <w:sz w:val="21"/>
+          <w:szCs w:val="21"/>
+          <w:lang w:val="en-US" w:eastAsia="pt-BR"/>
+        </w:rPr>
+        <w:t>"first"</w:t>
+      </w:r>
+      <w:r>
+        <w:rPr>
+          <w:rFonts w:ascii="Consolas" w:eastAsia="Times New Roman" w:hAnsi="Consolas" w:cs="Times New Roman"/>
+          <w:color w:val="D4D4D4"/>
+          <w:sz w:val="21"/>
+          <w:szCs w:val="21"/>
+          <w:lang w:val="en-US" w:eastAsia="pt-BR"/>
+        </w:rPr>
+        <w:t xml:space="preserve">: </w:t>
+      </w:r>
+      <w:r>
+        <w:rPr>
+          <w:rFonts w:ascii="Consolas" w:eastAsia="Times New Roman" w:hAnsi="Consolas" w:cs="Times New Roman"/>
+          <w:color w:val="CE9178"/>
+          <w:sz w:val="21"/>
+          <w:szCs w:val="21"/>
+          <w:lang w:val="en-US" w:eastAsia="pt-BR"/>
+        </w:rPr>
+        <w:t>"https://api.organizacao.com.br/open-insurance/products-services/v1"</w:t>
+      </w:r>
+      <w:r>
+        <w:rPr>
+          <w:rFonts w:ascii="Consolas" w:eastAsia="Times New Roman" w:hAnsi="Consolas" w:cs="Times New Roman"/>
+          <w:color w:val="D4D4D4"/>
+          <w:sz w:val="21"/>
+          <w:szCs w:val="21"/>
+          <w:lang w:val="en-US" w:eastAsia="pt-BR"/>
+        </w:rPr>
+        <w:t>,</w:t>
+      </w:r>
+    </w:p>
+    <w:p>
+      <w:pPr>
+        <w:shd w:val="clear" w:color="auto" w:fill="1E1E1E"/>
+        <w:spacing w:after="0" w:line="285" w:lineRule="atLeast"/>
+        <w:rPr>
+          <w:rFonts w:ascii="Consolas" w:eastAsia="Times New Roman" w:hAnsi="Consolas" w:cs="Times New Roman"/>
+          <w:color w:val="D4D4D4"/>
+          <w:sz w:val="21"/>
+          <w:szCs w:val="21"/>
+          <w:lang w:val="en-US" w:eastAsia="pt-BR"/>
+        </w:rPr>
+      </w:pPr>
+      <w:r>
+        <w:rPr>
+          <w:rFonts w:ascii="Consolas" w:eastAsia="Times New Roman" w:hAnsi="Consolas" w:cs="Times New Roman"/>
+          <w:color w:val="D4D4D4"/>
+          <w:sz w:val="21"/>
+          <w:szCs w:val="21"/>
+          <w:lang w:val="en-US" w:eastAsia="pt-BR"/>
+        </w:rPr>
+        <w:t xml:space="preserve">    </w:t>
+      </w:r>
+      <w:r>
+        <w:rPr>
+          <w:rFonts w:ascii="Consolas" w:eastAsia="Times New Roman" w:hAnsi="Consolas" w:cs="Times New Roman"/>
+          <w:color w:val="9CDCFE"/>
+          <w:sz w:val="21"/>
+          <w:szCs w:val="21"/>
+          <w:lang w:val="en-US" w:eastAsia="pt-BR"/>
+        </w:rPr>
+        <w:t>"</w:t>
+      </w:r>
+      <w:proofErr w:type="spellStart"/>
+      <w:r>
+        <w:rPr>
+          <w:rFonts w:ascii="Consolas" w:eastAsia="Times New Roman" w:hAnsi="Consolas" w:cs="Times New Roman"/>
+          <w:color w:val="9CDCFE"/>
+          <w:sz w:val="21"/>
+          <w:szCs w:val="21"/>
+          <w:lang w:val="en-US" w:eastAsia="pt-BR"/>
+        </w:rPr>
+        <w:t>prev</w:t>
+      </w:r>
+      <w:proofErr w:type="spellEnd"/>
+      <w:r>
+        <w:rPr>
+          <w:rFonts w:ascii="Consolas" w:eastAsia="Times New Roman" w:hAnsi="Consolas" w:cs="Times New Roman"/>
+          <w:color w:val="9CDCFE"/>
+          <w:sz w:val="21"/>
+          <w:szCs w:val="21"/>
+          <w:lang w:val="en-US" w:eastAsia="pt-BR"/>
+        </w:rPr>
+        <w:t>"</w:t>
       </w:r>
       <w:r>
         <w:rPr>
@@ -6362,7 +8958,7 @@
     </w:p>
     <w:p>
       <w:pPr>
-        <w:pStyle w:val="Heading1"/>
+        <w:pStyle w:val="Ttulo1"/>
         <w:rPr>
           <w:b/>
           <w:bCs/>
@@ -6376,7 +8972,6 @@
           <w:bCs/>
           <w:lang w:val="en-US"/>
         </w:rPr>
-        <w:lastRenderedPageBreak/>
         <w:t>Schemas</w:t>
       </w:r>
       <w:bookmarkEnd w:id="5"/>
@@ -8995,6 +11590,7 @@
                 <w:color w:val="000000"/>
                 <w:lang w:eastAsia="pt-BR"/>
               </w:rPr>
+              <w:lastRenderedPageBreak/>
               <w:t>totalPages</w:t>
             </w:r>
             <w:proofErr w:type="spellEnd"/>
@@ -9208,7 +11804,7 @@
     </w:p>
     <w:p>
       <w:pPr>
-        <w:pStyle w:val="Heading1"/>
+        <w:pStyle w:val="Ttulo1"/>
         <w:rPr>
           <w:b/>
           <w:bCs/>
@@ -9220,7 +11816,6 @@
           <w:b/>
           <w:bCs/>
         </w:rPr>
-        <w:lastRenderedPageBreak/>
         <w:t>Cabe</w:t>
       </w:r>
       <w:r>
@@ -9521,6 +12116,7 @@
               <w:t>/</w:t>
             </w:r>
             <w:proofErr w:type="spellStart"/>
+            <w:proofErr w:type="gramStart"/>
             <w:r>
               <w:rPr>
                 <w:rFonts w:ascii="Calibri" w:eastAsia="Times New Roman" w:hAnsi="Calibri" w:cs="Calibri"/>
@@ -9530,6 +12126,7 @@
               <w:t>json;charset</w:t>
             </w:r>
             <w:proofErr w:type="spellEnd"/>
+            <w:proofErr w:type="gramEnd"/>
             <w:r>
               <w:rPr>
                 <w:rFonts w:ascii="Calibri" w:eastAsia="Times New Roman" w:hAnsi="Calibri" w:cs="Calibri"/>
@@ -9847,6 +12444,7 @@
               <w:t xml:space="preserve">Especifica os tipos de </w:t>
             </w:r>
             <w:proofErr w:type="spellStart"/>
+            <w:proofErr w:type="gramStart"/>
             <w:r>
               <w:rPr>
                 <w:rFonts w:ascii="Calibri" w:eastAsia="Times New Roman" w:hAnsi="Calibri" w:cs="Calibri"/>
@@ -9862,7 +12460,16 @@
                 <w:color w:val="000000"/>
                 <w:lang w:eastAsia="pt-BR"/>
               </w:rPr>
-              <w:t xml:space="preserve">(geralmente algoritmo de compressão) que são suportados pelo cliente, com previsão de suporte ao </w:t>
+              <w:t>(</w:t>
+            </w:r>
+            <w:proofErr w:type="gramEnd"/>
+            <w:r>
+              <w:rPr>
+                <w:rFonts w:ascii="Calibri" w:eastAsia="Times New Roman" w:hAnsi="Calibri" w:cs="Calibri"/>
+                <w:color w:val="000000"/>
+                <w:lang w:eastAsia="pt-BR"/>
+              </w:rPr>
+              <w:t xml:space="preserve">geralmente algoritmo de compressão) que são suportados pelo cliente, com previsão de suporte ao </w:t>
             </w:r>
             <w:proofErr w:type="spellStart"/>
             <w:r>
@@ -10619,6 +13226,7 @@
                 <w:color w:val="000000"/>
                 <w:lang w:eastAsia="pt-BR"/>
               </w:rPr>
+              <w:lastRenderedPageBreak/>
               <w:t>x-</w:t>
             </w:r>
             <w:proofErr w:type="spellStart"/>
@@ -11499,7 +14107,25 @@
                 <w:color w:val="000000"/>
                 <w:lang w:eastAsia="pt-BR"/>
               </w:rPr>
-              <w:t> requisitado suporte outro formato e este formato tenha sido solicitado através do cabeçalho </w:t>
+              <w:t xml:space="preserve"> requisitado suporte </w:t>
+            </w:r>
+            <w:proofErr w:type="gramStart"/>
+            <w:r>
+              <w:rPr>
+                <w:rFonts w:ascii="Calibri" w:eastAsia="Times New Roman" w:hAnsi="Calibri" w:cs="Calibri"/>
+                <w:color w:val="000000"/>
+                <w:lang w:eastAsia="pt-BR"/>
+              </w:rPr>
+              <w:t>outro formato e este formato tenha</w:t>
+            </w:r>
+            <w:proofErr w:type="gramEnd"/>
+            <w:r>
+              <w:rPr>
+                <w:rFonts w:ascii="Calibri" w:eastAsia="Times New Roman" w:hAnsi="Calibri" w:cs="Calibri"/>
+                <w:color w:val="000000"/>
+                <w:lang w:eastAsia="pt-BR"/>
+              </w:rPr>
+              <w:t xml:space="preserve"> sido solicitado através do cabeçalho </w:t>
             </w:r>
             <w:proofErr w:type="spellStart"/>
             <w:r>
@@ -11631,7 +14257,25 @@
                 <w:color w:val="000000"/>
                 <w:lang w:eastAsia="pt-BR"/>
               </w:rPr>
-              <w:t>. Deve ser preenchido de forma completa, por exemplo: x-v : 1.0.2</w:t>
+              <w:t>. Deve ser preenchido de forma completa, por exemplo: x-</w:t>
+            </w:r>
+            <w:proofErr w:type="gramStart"/>
+            <w:r>
+              <w:rPr>
+                <w:rFonts w:ascii="Calibri" w:eastAsia="Times New Roman" w:hAnsi="Calibri" w:cs="Calibri"/>
+                <w:color w:val="000000"/>
+                <w:lang w:eastAsia="pt-BR"/>
+              </w:rPr>
+              <w:t>v :</w:t>
+            </w:r>
+            <w:proofErr w:type="gramEnd"/>
+            <w:r>
+              <w:rPr>
+                <w:rFonts w:ascii="Calibri" w:eastAsia="Times New Roman" w:hAnsi="Calibri" w:cs="Calibri"/>
+                <w:color w:val="000000"/>
+                <w:lang w:eastAsia="pt-BR"/>
+              </w:rPr>
+              <w:t xml:space="preserve"> 1.0.2</w:t>
             </w:r>
           </w:p>
         </w:tc>
@@ -13241,7 +15885,7 @@
     </w:p>
     <w:p>
       <w:pPr>
-        <w:pStyle w:val="Heading1"/>
+        <w:pStyle w:val="Ttulo1"/>
         <w:rPr>
           <w:b/>
           <w:bCs/>
@@ -13325,7 +15969,7 @@
     </w:p>
     <w:p>
       <w:pPr>
-        <w:pStyle w:val="Heading1"/>
+        <w:pStyle w:val="Ttulo1"/>
         <w:rPr>
           <w:b/>
           <w:bCs/>
@@ -17505,7 +20149,7 @@
     </w:p>
     <w:p>
       <w:pPr>
-        <w:pStyle w:val="Heading1"/>
+        <w:pStyle w:val="Ttulo1"/>
         <w:rPr>
           <w:b/>
           <w:bCs/>
@@ -18846,7 +21490,25 @@
                 <w:color w:val="000000"/>
                 <w:lang w:eastAsia="pt-BR"/>
               </w:rPr>
-              <w:t xml:space="preserve"> UTC(UTC time </w:t>
+              <w:t xml:space="preserve"> </w:t>
+            </w:r>
+            <w:proofErr w:type="gramStart"/>
+            <w:r>
+              <w:rPr>
+                <w:rFonts w:ascii="Calibri" w:eastAsia="Times New Roman" w:hAnsi="Calibri" w:cs="Calibri"/>
+                <w:color w:val="000000"/>
+                <w:lang w:eastAsia="pt-BR"/>
+              </w:rPr>
+              <w:t>UTC(</w:t>
+            </w:r>
+            <w:proofErr w:type="gramEnd"/>
+            <w:r>
+              <w:rPr>
+                <w:rFonts w:ascii="Calibri" w:eastAsia="Times New Roman" w:hAnsi="Calibri" w:cs="Calibri"/>
+                <w:color w:val="000000"/>
+                <w:lang w:eastAsia="pt-BR"/>
+              </w:rPr>
+              <w:t xml:space="preserve">UTC time </w:t>
             </w:r>
             <w:proofErr w:type="spellStart"/>
             <w:r>
@@ -20406,7 +23068,25 @@
                 <w:color w:val="000000"/>
                 <w:lang w:eastAsia="pt-BR"/>
               </w:rPr>
-              <w:t xml:space="preserve"> que representa a hora conforme especificação RFC-3339,sempre com a utilização de </w:t>
+              <w:t> que representa a hora conforme especificação RFC-</w:t>
+            </w:r>
+            <w:proofErr w:type="gramStart"/>
+            <w:r>
+              <w:rPr>
+                <w:rFonts w:ascii="Calibri" w:eastAsia="Times New Roman" w:hAnsi="Calibri" w:cs="Calibri"/>
+                <w:color w:val="000000"/>
+                <w:lang w:eastAsia="pt-BR"/>
+              </w:rPr>
+              <w:t>3339,sempre</w:t>
+            </w:r>
+            <w:proofErr w:type="gramEnd"/>
+            <w:r>
+              <w:rPr>
+                <w:rFonts w:ascii="Calibri" w:eastAsia="Times New Roman" w:hAnsi="Calibri" w:cs="Calibri"/>
+                <w:color w:val="000000"/>
+                <w:lang w:eastAsia="pt-BR"/>
+              </w:rPr>
+              <w:t xml:space="preserve"> com a utilização de </w:t>
             </w:r>
             <w:proofErr w:type="spellStart"/>
             <w:r>
@@ -20660,7 +23340,25 @@
                 <w:color w:val="000000"/>
                 <w:lang w:eastAsia="pt-BR"/>
               </w:rPr>
-              <w:t>- Código do pais de acordo com o código “alpha3” do ISO-3166.</w:t>
+              <w:t xml:space="preserve">- Código do </w:t>
+            </w:r>
+            <w:proofErr w:type="gramStart"/>
+            <w:r>
+              <w:rPr>
+                <w:rFonts w:ascii="Calibri" w:eastAsia="Times New Roman" w:hAnsi="Calibri" w:cs="Calibri"/>
+                <w:color w:val="000000"/>
+                <w:lang w:eastAsia="pt-BR"/>
+              </w:rPr>
+              <w:t>pais</w:t>
+            </w:r>
+            <w:proofErr w:type="gramEnd"/>
+            <w:r>
+              <w:rPr>
+                <w:rFonts w:ascii="Calibri" w:eastAsia="Times New Roman" w:hAnsi="Calibri" w:cs="Calibri"/>
+                <w:color w:val="000000"/>
+                <w:lang w:eastAsia="pt-BR"/>
+              </w:rPr>
+              <w:t xml:space="preserve"> de acordo com o código “alpha3” do ISO-3166.</w:t>
             </w:r>
           </w:p>
         </w:tc>
@@ -20937,7 +23635,7 @@
     </w:p>
     <w:p>
       <w:pPr>
-        <w:pStyle w:val="Heading1"/>
+        <w:pStyle w:val="Ttulo1"/>
         <w:rPr>
           <w:b/>
           <w:bCs/>
@@ -21537,7 +24235,7 @@
     </w:p>
     <w:p>
       <w:pPr>
-        <w:pStyle w:val="Heading1"/>
+        <w:pStyle w:val="Ttulo1"/>
         <w:rPr>
           <w:b/>
           <w:bCs/>
@@ -21656,7 +24354,7 @@
     </w:p>
     <w:p>
       <w:pPr>
-        <w:pStyle w:val="ListParagraph"/>
+        <w:pStyle w:val="PargrafodaLista"/>
         <w:numPr>
           <w:ilvl w:val="0"/>
           <w:numId w:val="2"/>
@@ -21668,7 +24366,7 @@
     </w:p>
     <w:p>
       <w:pPr>
-        <w:pStyle w:val="ListParagraph"/>
+        <w:pStyle w:val="PargrafodaLista"/>
         <w:numPr>
           <w:ilvl w:val="0"/>
           <w:numId w:val="2"/>
@@ -21680,7 +24378,7 @@
     </w:p>
     <w:p>
       <w:pPr>
-        <w:pStyle w:val="ListParagraph"/>
+        <w:pStyle w:val="PargrafodaLista"/>
         <w:numPr>
           <w:ilvl w:val="0"/>
           <w:numId w:val="3"/>
@@ -21695,7 +24393,7 @@
     </w:p>
     <w:p>
       <w:pPr>
-        <w:pStyle w:val="ListParagraph"/>
+        <w:pStyle w:val="PargrafodaLista"/>
         <w:numPr>
           <w:ilvl w:val="0"/>
           <w:numId w:val="3"/>
@@ -21707,13 +24405,13 @@
     </w:p>
     <w:p>
       <w:pPr>
-        <w:pStyle w:val="ListParagraph"/>
+        <w:pStyle w:val="PargrafodaLista"/>
         <w:ind w:left="765"/>
       </w:pPr>
     </w:p>
     <w:p>
       <w:pPr>
-        <w:pStyle w:val="ListParagraph"/>
+        <w:pStyle w:val="PargrafodaLista"/>
         <w:numPr>
           <w:ilvl w:val="0"/>
           <w:numId w:val="2"/>
@@ -21725,7 +24423,7 @@
     </w:p>
     <w:p>
       <w:pPr>
-        <w:pStyle w:val="ListParagraph"/>
+        <w:pStyle w:val="PargrafodaLista"/>
         <w:numPr>
           <w:ilvl w:val="0"/>
           <w:numId w:val="4"/>
@@ -21737,7 +24435,7 @@
     </w:p>
     <w:p>
       <w:pPr>
-        <w:pStyle w:val="ListParagraph"/>
+        <w:pStyle w:val="PargrafodaLista"/>
         <w:numPr>
           <w:ilvl w:val="0"/>
           <w:numId w:val="4"/>
@@ -21749,7 +24447,7 @@
     </w:p>
     <w:p>
       <w:pPr>
-        <w:pStyle w:val="ListParagraph"/>
+        <w:pStyle w:val="PargrafodaLista"/>
         <w:numPr>
           <w:ilvl w:val="0"/>
           <w:numId w:val="4"/>
@@ -21769,7 +24467,7 @@
     </w:p>
     <w:p>
       <w:pPr>
-        <w:pStyle w:val="ListParagraph"/>
+        <w:pStyle w:val="PargrafodaLista"/>
         <w:numPr>
           <w:ilvl w:val="0"/>
           <w:numId w:val="4"/>
@@ -21817,7 +24515,7 @@
     </w:p>
     <w:p>
       <w:pPr>
-        <w:pStyle w:val="ListParagraph"/>
+        <w:pStyle w:val="PargrafodaLista"/>
         <w:numPr>
           <w:ilvl w:val="0"/>
           <w:numId w:val="2"/>
@@ -21854,7 +24552,7 @@
     </w:p>
     <w:p>
       <w:pPr>
-        <w:pStyle w:val="ListParagraph"/>
+        <w:pStyle w:val="PargrafodaLista"/>
         <w:numPr>
           <w:ilvl w:val="0"/>
           <w:numId w:val="2"/>
@@ -21889,7 +24587,7 @@
     </w:p>
     <w:p>
       <w:pPr>
-        <w:pStyle w:val="ListParagraph"/>
+        <w:pStyle w:val="PargrafodaLista"/>
         <w:numPr>
           <w:ilvl w:val="0"/>
           <w:numId w:val="2"/>
@@ -21912,7 +24610,7 @@
     </w:p>
     <w:p>
       <w:pPr>
-        <w:pStyle w:val="ListParagraph"/>
+        <w:pStyle w:val="PargrafodaLista"/>
         <w:numPr>
           <w:ilvl w:val="0"/>
           <w:numId w:val="2"/>
@@ -21927,7 +24625,7 @@
     </w:p>
     <w:p>
       <w:pPr>
-        <w:pStyle w:val="ListParagraph"/>
+        <w:pStyle w:val="PargrafodaLista"/>
         <w:numPr>
           <w:ilvl w:val="0"/>
           <w:numId w:val="2"/>
@@ -21937,24 +24635,32 @@
         </w:rPr>
       </w:pPr>
       <w:r>
-        <w:t>Erros das família de erro 5xx http são contabilizados como indisponibilidades por serem considerados erros do servidor de APIs.</w:t>
+        <w:t xml:space="preserve">Erros </w:t>
+      </w:r>
+      <w:proofErr w:type="gramStart"/>
+      <w:r>
+        <w:t>das família</w:t>
+      </w:r>
+      <w:proofErr w:type="gramEnd"/>
+      <w:r>
+        <w:t xml:space="preserve"> de erro 5xx http são contabilizados como indisponibilidades por serem considerados erros do servidor de APIs.</w:t>
       </w:r>
     </w:p>
     <w:p>
       <w:pPr>
-        <w:pStyle w:val="ListParagraph"/>
+        <w:pStyle w:val="PargrafodaLista"/>
         <w:ind w:left="765"/>
       </w:pPr>
     </w:p>
     <w:p>
       <w:pPr>
-        <w:pStyle w:val="ListParagraph"/>
+        <w:pStyle w:val="PargrafodaLista"/>
         <w:ind w:left="765"/>
       </w:pPr>
     </w:p>
     <w:p>
       <w:pPr>
-        <w:pStyle w:val="ListParagraph"/>
+        <w:pStyle w:val="PargrafodaLista"/>
         <w:ind w:left="765"/>
         <w:rPr>
           <w:u w:val="single"/>
@@ -21963,7 +24669,7 @@
     </w:p>
     <w:p>
       <w:pPr>
-        <w:pStyle w:val="ListParagraph"/>
+        <w:pStyle w:val="PargrafodaLista"/>
         <w:ind w:left="765"/>
         <w:rPr>
           <w:b/>
@@ -22000,14 +24706,22 @@
     </w:p>
     <w:p>
       <w:pPr>
-        <w:pStyle w:val="ListParagraph"/>
+        <w:pStyle w:val="PargrafodaLista"/>
         <w:numPr>
           <w:ilvl w:val="0"/>
           <w:numId w:val="2"/>
         </w:numPr>
       </w:pPr>
       <w:r>
-        <w:t>Erros da família de erro 4xx http não contabilizados, por se normalmente se tratarem de falhas dos receptores.</w:t>
+        <w:t xml:space="preserve">Erros da família de erro 4xx http não contabilizados, por se normalmente se </w:t>
+      </w:r>
+      <w:proofErr w:type="gramStart"/>
+      <w:r>
+        <w:t>tratarem</w:t>
+      </w:r>
+      <w:proofErr w:type="gramEnd"/>
+      <w:r>
+        <w:t xml:space="preserve"> de falhas dos receptores.</w:t>
       </w:r>
       <w:r>
         <w:t xml:space="preserve"> </w:t>
@@ -22015,7 +24729,7 @@
     </w:p>
     <w:p>
       <w:pPr>
-        <w:pStyle w:val="ListParagraph"/>
+        <w:pStyle w:val="PargrafodaLista"/>
         <w:numPr>
           <w:ilvl w:val="0"/>
           <w:numId w:val="2"/>
@@ -22039,7 +24753,7 @@
     </w:p>
     <w:p>
       <w:pPr>
-        <w:pStyle w:val="ListParagraph"/>
+        <w:pStyle w:val="PargrafodaLista"/>
         <w:numPr>
           <w:ilvl w:val="0"/>
           <w:numId w:val="2"/>
@@ -22063,7 +24777,7 @@
     </w:p>
     <w:p>
       <w:pPr>
-        <w:pStyle w:val="ListParagraph"/>
+        <w:pStyle w:val="PargrafodaLista"/>
         <w:ind w:left="765"/>
       </w:pPr>
     </w:p>
@@ -22120,7 +24834,7 @@
     </w:p>
     <w:p>
       <w:pPr>
-        <w:pStyle w:val="ListParagraph"/>
+        <w:pStyle w:val="PargrafodaLista"/>
         <w:numPr>
           <w:ilvl w:val="0"/>
           <w:numId w:val="5"/>
@@ -22140,7 +24854,7 @@
     </w:p>
     <w:p>
       <w:pPr>
-        <w:pStyle w:val="ListParagraph"/>
+        <w:pStyle w:val="PargrafodaLista"/>
         <w:numPr>
           <w:ilvl w:val="0"/>
           <w:numId w:val="5"/>
@@ -22168,7 +24882,7 @@
     </w:p>
     <w:p>
       <w:pPr>
-        <w:pStyle w:val="ListParagraph"/>
+        <w:pStyle w:val="PargrafodaLista"/>
         <w:numPr>
           <w:ilvl w:val="0"/>
           <w:numId w:val="5"/>
@@ -22188,7 +24902,7 @@
     </w:p>
     <w:p>
       <w:pPr>
-        <w:pStyle w:val="ListParagraph"/>
+        <w:pStyle w:val="PargrafodaLista"/>
       </w:pPr>
     </w:p>
     <w:p>
@@ -22225,7 +24939,7 @@
     </w:p>
     <w:p>
       <w:pPr>
-        <w:pStyle w:val="ListParagraph"/>
+        <w:pStyle w:val="PargrafodaLista"/>
         <w:numPr>
           <w:ilvl w:val="0"/>
           <w:numId w:val="6"/>
@@ -22240,7 +24954,7 @@
     </w:p>
     <w:p>
       <w:pPr>
-        <w:pStyle w:val="ListParagraph"/>
+        <w:pStyle w:val="PargrafodaLista"/>
         <w:numPr>
           <w:ilvl w:val="0"/>
           <w:numId w:val="6"/>
@@ -22255,7 +24969,7 @@
     </w:p>
     <w:p>
       <w:pPr>
-        <w:pStyle w:val="ListParagraph"/>
+        <w:pStyle w:val="PargrafodaLista"/>
         <w:numPr>
           <w:ilvl w:val="0"/>
           <w:numId w:val="6"/>
@@ -22358,7 +25072,7 @@
     </w:p>
     <w:p>
       <w:pPr>
-        <w:pStyle w:val="Heading1"/>
+        <w:pStyle w:val="Ttulo1"/>
         <w:rPr>
           <w:b/>
           <w:bCs/>
@@ -22782,7 +25496,7 @@
     </w:p>
     <w:p>
       <w:pPr>
-        <w:pStyle w:val="Heading1"/>
+        <w:pStyle w:val="Ttulo1"/>
         <w:rPr>
           <w:b/>
           <w:bCs/>
@@ -22812,15 +25526,15 @@
     </w:p>
     <w:tbl>
       <w:tblPr>
-        <w:tblStyle w:val="TableGrid"/>
+        <w:tblStyle w:val="Tabelacomgrade"/>
         <w:tblW w:w="0" w:type="auto"/>
         <w:tblLook w:val="04A0" w:firstRow="1" w:lastRow="0" w:firstColumn="1" w:lastColumn="0" w:noHBand="0" w:noVBand="1"/>
       </w:tblPr>
       <w:tblGrid>
-        <w:gridCol w:w="1413"/>
-        <w:gridCol w:w="1843"/>
-        <w:gridCol w:w="3685"/>
-        <w:gridCol w:w="1553"/>
+        <w:gridCol w:w="2060"/>
+        <w:gridCol w:w="1628"/>
+        <w:gridCol w:w="3309"/>
+        <w:gridCol w:w="1497"/>
       </w:tblGrid>
       <w:tr>
         <w:tc>
@@ -22861,7 +25575,7 @@
       <w:tr>
         <w:tc>
           <w:tcPr>
-            <w:tcW w:w="1413" w:type="dxa"/>
+            <w:tcW w:w="2060" w:type="dxa"/>
             <w:tcBorders>
               <w:top w:val="single" w:sz="4" w:space="0" w:color="767171"/>
               <w:left w:val="single" w:sz="4" w:space="0" w:color="767171" w:themeColor="background2" w:themeShade="80"/>
@@ -22889,7 +25603,7 @@
         </w:tc>
         <w:tc>
           <w:tcPr>
-            <w:tcW w:w="1843" w:type="dxa"/>
+            <w:tcW w:w="1628" w:type="dxa"/>
             <w:tcBorders>
               <w:top w:val="single" w:sz="4" w:space="0" w:color="767171"/>
               <w:left w:val="single" w:sz="4" w:space="0" w:color="767171" w:themeColor="background2" w:themeShade="80"/>
@@ -22917,7 +25631,7 @@
         </w:tc>
         <w:tc>
           <w:tcPr>
-            <w:tcW w:w="3685" w:type="dxa"/>
+            <w:tcW w:w="3309" w:type="dxa"/>
             <w:tcBorders>
               <w:top w:val="single" w:sz="4" w:space="0" w:color="767171"/>
               <w:left w:val="single" w:sz="4" w:space="0" w:color="767171"/>
@@ -22945,7 +25659,7 @@
         </w:tc>
         <w:tc>
           <w:tcPr>
-            <w:tcW w:w="1553" w:type="dxa"/>
+            <w:tcW w:w="1497" w:type="dxa"/>
             <w:tcBorders>
               <w:top w:val="single" w:sz="4" w:space="0" w:color="767171"/>
               <w:left w:val="single" w:sz="4" w:space="0" w:color="767171" w:themeColor="background2" w:themeShade="80"/>
@@ -22975,7 +25689,7 @@
       <w:tr>
         <w:tc>
           <w:tcPr>
-            <w:tcW w:w="1413" w:type="dxa"/>
+            <w:tcW w:w="2060" w:type="dxa"/>
             <w:tcBorders>
               <w:top w:val="single" w:sz="4" w:space="0" w:color="767171"/>
               <w:left w:val="single" w:sz="4" w:space="0" w:color="767171"/>
@@ -23005,7 +25719,7 @@
         </w:tc>
         <w:tc>
           <w:tcPr>
-            <w:tcW w:w="1843" w:type="dxa"/>
+            <w:tcW w:w="1628" w:type="dxa"/>
             <w:tcBorders>
               <w:top w:val="single" w:sz="4" w:space="0" w:color="767171"/>
               <w:left w:val="single" w:sz="4" w:space="0" w:color="767171"/>
@@ -23047,7 +25761,7 @@
         </w:tc>
         <w:tc>
           <w:tcPr>
-            <w:tcW w:w="3685" w:type="dxa"/>
+            <w:tcW w:w="3309" w:type="dxa"/>
             <w:tcBorders>
               <w:top w:val="single" w:sz="4" w:space="0" w:color="767171"/>
               <w:left w:val="single" w:sz="4" w:space="0" w:color="767171"/>
@@ -23086,7 +25800,7 @@
         </w:tc>
         <w:tc>
           <w:tcPr>
-            <w:tcW w:w="1553" w:type="dxa"/>
+            <w:tcW w:w="1497" w:type="dxa"/>
             <w:tcBorders>
               <w:top w:val="single" w:sz="4" w:space="0" w:color="767171"/>
               <w:left w:val="single" w:sz="4" w:space="0" w:color="767171"/>
@@ -23118,7 +25832,7 @@
       <w:tr>
         <w:tc>
           <w:tcPr>
-            <w:tcW w:w="1413" w:type="dxa"/>
+            <w:tcW w:w="2060" w:type="dxa"/>
             <w:tcBorders>
               <w:top w:val="single" w:sz="4" w:space="0" w:color="767171"/>
               <w:left w:val="single" w:sz="4" w:space="0" w:color="767171"/>
@@ -23148,7 +25862,7 @@
         </w:tc>
         <w:tc>
           <w:tcPr>
-            <w:tcW w:w="1843" w:type="dxa"/>
+            <w:tcW w:w="1628" w:type="dxa"/>
             <w:tcBorders>
               <w:top w:val="single" w:sz="4" w:space="0" w:color="767171"/>
               <w:left w:val="single" w:sz="4" w:space="0" w:color="767171"/>
@@ -23178,7 +25892,7 @@
         </w:tc>
         <w:tc>
           <w:tcPr>
-            <w:tcW w:w="3685" w:type="dxa"/>
+            <w:tcW w:w="3309" w:type="dxa"/>
             <w:tcBorders>
               <w:top w:val="single" w:sz="4" w:space="0" w:color="767171"/>
               <w:left w:val="single" w:sz="4" w:space="0" w:color="767171"/>
@@ -23208,7 +25922,7 @@
         </w:tc>
         <w:tc>
           <w:tcPr>
-            <w:tcW w:w="1553" w:type="dxa"/>
+            <w:tcW w:w="1497" w:type="dxa"/>
             <w:tcBorders>
               <w:top w:val="single" w:sz="4" w:space="0" w:color="767171"/>
               <w:left w:val="single" w:sz="4" w:space="0" w:color="767171"/>
@@ -23240,7 +25954,7 @@
       <w:tr>
         <w:tc>
           <w:tcPr>
-            <w:tcW w:w="1413" w:type="dxa"/>
+            <w:tcW w:w="2060" w:type="dxa"/>
             <w:tcBorders>
               <w:top w:val="single" w:sz="4" w:space="0" w:color="767171"/>
               <w:left w:val="single" w:sz="4" w:space="0" w:color="767171"/>
@@ -23270,7 +25984,7 @@
         </w:tc>
         <w:tc>
           <w:tcPr>
-            <w:tcW w:w="1843" w:type="dxa"/>
+            <w:tcW w:w="1628" w:type="dxa"/>
             <w:tcBorders>
               <w:top w:val="single" w:sz="4" w:space="0" w:color="767171"/>
               <w:left w:val="single" w:sz="4" w:space="0" w:color="767171"/>
@@ -23300,7 +26014,7 @@
         </w:tc>
         <w:tc>
           <w:tcPr>
-            <w:tcW w:w="3685" w:type="dxa"/>
+            <w:tcW w:w="3309" w:type="dxa"/>
             <w:tcBorders>
               <w:top w:val="single" w:sz="4" w:space="0" w:color="767171"/>
               <w:left w:val="single" w:sz="4" w:space="0" w:color="767171"/>
@@ -23341,7 +26055,7 @@
         </w:tc>
         <w:tc>
           <w:tcPr>
-            <w:tcW w:w="1553" w:type="dxa"/>
+            <w:tcW w:w="1497" w:type="dxa"/>
             <w:tcBorders>
               <w:top w:val="single" w:sz="4" w:space="0" w:color="767171"/>
               <w:left w:val="single" w:sz="4" w:space="0" w:color="767171"/>
@@ -23373,7 +26087,7 @@
       <w:tr>
         <w:tc>
           <w:tcPr>
-            <w:tcW w:w="1413" w:type="dxa"/>
+            <w:tcW w:w="2060" w:type="dxa"/>
             <w:tcBorders>
               <w:top w:val="single" w:sz="4" w:space="0" w:color="767171"/>
               <w:left w:val="single" w:sz="4" w:space="0" w:color="767171"/>
@@ -23403,7 +26117,7 @@
         </w:tc>
         <w:tc>
           <w:tcPr>
-            <w:tcW w:w="1843" w:type="dxa"/>
+            <w:tcW w:w="1628" w:type="dxa"/>
             <w:tcBorders>
               <w:top w:val="single" w:sz="4" w:space="0" w:color="767171"/>
               <w:left w:val="single" w:sz="4" w:space="0" w:color="767171"/>
@@ -23433,7 +26147,7 @@
         </w:tc>
         <w:tc>
           <w:tcPr>
-            <w:tcW w:w="3685" w:type="dxa"/>
+            <w:tcW w:w="3309" w:type="dxa"/>
             <w:tcBorders>
               <w:top w:val="single" w:sz="4" w:space="0" w:color="767171"/>
               <w:left w:val="single" w:sz="4" w:space="0" w:color="767171"/>
@@ -23494,7 +26208,7 @@
         </w:tc>
         <w:tc>
           <w:tcPr>
-            <w:tcW w:w="1553" w:type="dxa"/>
+            <w:tcW w:w="1497" w:type="dxa"/>
             <w:tcBorders>
               <w:top w:val="single" w:sz="4" w:space="0" w:color="767171"/>
               <w:left w:val="single" w:sz="4" w:space="0" w:color="767171"/>
@@ -23517,7 +26231,7 @@
       <w:tr>
         <w:tc>
           <w:tcPr>
-            <w:tcW w:w="1413" w:type="dxa"/>
+            <w:tcW w:w="2060" w:type="dxa"/>
             <w:tcBorders>
               <w:top w:val="single" w:sz="4" w:space="0" w:color="767171"/>
               <w:left w:val="single" w:sz="4" w:space="0" w:color="767171"/>
@@ -23547,7 +26261,7 @@
         </w:tc>
         <w:tc>
           <w:tcPr>
-            <w:tcW w:w="1843" w:type="dxa"/>
+            <w:tcW w:w="1628" w:type="dxa"/>
             <w:tcBorders>
               <w:top w:val="single" w:sz="4" w:space="0" w:color="767171"/>
               <w:left w:val="single" w:sz="4" w:space="0" w:color="767171"/>
@@ -23577,7 +26291,7 @@
         </w:tc>
         <w:tc>
           <w:tcPr>
-            <w:tcW w:w="3685" w:type="dxa"/>
+            <w:tcW w:w="3309" w:type="dxa"/>
             <w:tcBorders>
               <w:top w:val="single" w:sz="4" w:space="0" w:color="767171"/>
               <w:left w:val="single" w:sz="4" w:space="0" w:color="767171"/>
@@ -23618,7 +26332,7 @@
         </w:tc>
         <w:tc>
           <w:tcPr>
-            <w:tcW w:w="1553" w:type="dxa"/>
+            <w:tcW w:w="1497" w:type="dxa"/>
             <w:tcBorders>
               <w:top w:val="single" w:sz="4" w:space="0" w:color="767171"/>
               <w:left w:val="single" w:sz="4" w:space="0" w:color="767171"/>
@@ -23650,7 +26364,7 @@
       <w:tr>
         <w:tc>
           <w:tcPr>
-            <w:tcW w:w="1413" w:type="dxa"/>
+            <w:tcW w:w="2060" w:type="dxa"/>
             <w:tcBorders>
               <w:top w:val="single" w:sz="4" w:space="0" w:color="767171"/>
               <w:left w:val="single" w:sz="4" w:space="0" w:color="767171"/>
@@ -23680,7 +26394,7 @@
         </w:tc>
         <w:tc>
           <w:tcPr>
-            <w:tcW w:w="1843" w:type="dxa"/>
+            <w:tcW w:w="1628" w:type="dxa"/>
             <w:tcBorders>
               <w:top w:val="single" w:sz="4" w:space="0" w:color="767171"/>
               <w:left w:val="single" w:sz="4" w:space="0" w:color="767171"/>
@@ -23710,7 +26424,7 @@
         </w:tc>
         <w:tc>
           <w:tcPr>
-            <w:tcW w:w="3685" w:type="dxa"/>
+            <w:tcW w:w="3309" w:type="dxa"/>
             <w:tcBorders>
               <w:top w:val="single" w:sz="4" w:space="0" w:color="767171"/>
               <w:left w:val="single" w:sz="4" w:space="0" w:color="767171"/>
@@ -23771,7 +26485,7 @@
         </w:tc>
         <w:tc>
           <w:tcPr>
-            <w:tcW w:w="1553" w:type="dxa"/>
+            <w:tcW w:w="1497" w:type="dxa"/>
             <w:tcBorders>
               <w:top w:val="single" w:sz="4" w:space="0" w:color="767171"/>
               <w:left w:val="single" w:sz="4" w:space="0" w:color="767171"/>
@@ -23803,7 +26517,7 @@
       <w:tr>
         <w:tc>
           <w:tcPr>
-            <w:tcW w:w="1413" w:type="dxa"/>
+            <w:tcW w:w="2060" w:type="dxa"/>
             <w:tcBorders>
               <w:top w:val="single" w:sz="4" w:space="0" w:color="767171"/>
               <w:left w:val="single" w:sz="4" w:space="0" w:color="767171"/>
@@ -23833,7 +26547,7 @@
         </w:tc>
         <w:tc>
           <w:tcPr>
-            <w:tcW w:w="1843" w:type="dxa"/>
+            <w:tcW w:w="1628" w:type="dxa"/>
             <w:tcBorders>
               <w:top w:val="single" w:sz="4" w:space="0" w:color="767171"/>
               <w:left w:val="single" w:sz="4" w:space="0" w:color="767171"/>
@@ -23863,7 +26577,7 @@
         </w:tc>
         <w:tc>
           <w:tcPr>
-            <w:tcW w:w="3685" w:type="dxa"/>
+            <w:tcW w:w="3309" w:type="dxa"/>
             <w:tcBorders>
               <w:top w:val="single" w:sz="4" w:space="0" w:color="767171"/>
               <w:left w:val="single" w:sz="4" w:space="0" w:color="767171"/>
@@ -23904,7 +26618,7 @@
         </w:tc>
         <w:tc>
           <w:tcPr>
-            <w:tcW w:w="1553" w:type="dxa"/>
+            <w:tcW w:w="1497" w:type="dxa"/>
             <w:tcBorders>
               <w:top w:val="single" w:sz="4" w:space="0" w:color="767171"/>
               <w:left w:val="single" w:sz="4" w:space="0" w:color="767171"/>
@@ -23936,7 +26650,7 @@
       <w:tr>
         <w:tc>
           <w:tcPr>
-            <w:tcW w:w="1413" w:type="dxa"/>
+            <w:tcW w:w="2060" w:type="dxa"/>
             <w:tcBorders>
               <w:top w:val="single" w:sz="4" w:space="0" w:color="767171"/>
               <w:left w:val="single" w:sz="4" w:space="0" w:color="767171"/>
@@ -23966,7 +26680,7 @@
         </w:tc>
         <w:tc>
           <w:tcPr>
-            <w:tcW w:w="1843" w:type="dxa"/>
+            <w:tcW w:w="1628" w:type="dxa"/>
             <w:tcBorders>
               <w:top w:val="single" w:sz="4" w:space="0" w:color="767171"/>
               <w:left w:val="single" w:sz="4" w:space="0" w:color="767171"/>
@@ -23996,7 +26710,7 @@
         </w:tc>
         <w:tc>
           <w:tcPr>
-            <w:tcW w:w="3685" w:type="dxa"/>
+            <w:tcW w:w="3309" w:type="dxa"/>
             <w:tcBorders>
               <w:top w:val="single" w:sz="4" w:space="0" w:color="767171"/>
               <w:left w:val="single" w:sz="4" w:space="0" w:color="767171"/>
@@ -24046,7 +26760,7 @@
         </w:tc>
         <w:tc>
           <w:tcPr>
-            <w:tcW w:w="1553" w:type="dxa"/>
+            <w:tcW w:w="1497" w:type="dxa"/>
             <w:tcBorders>
               <w:top w:val="single" w:sz="4" w:space="0" w:color="767171"/>
               <w:left w:val="single" w:sz="4" w:space="0" w:color="767171"/>
@@ -24078,7 +26792,7 @@
       <w:tr>
         <w:tc>
           <w:tcPr>
-            <w:tcW w:w="1413" w:type="dxa"/>
+            <w:tcW w:w="2060" w:type="dxa"/>
             <w:tcBorders>
               <w:top w:val="single" w:sz="4" w:space="0" w:color="767171"/>
               <w:left w:val="single" w:sz="4" w:space="0" w:color="767171"/>
@@ -24108,7 +26822,7 @@
         </w:tc>
         <w:tc>
           <w:tcPr>
-            <w:tcW w:w="1843" w:type="dxa"/>
+            <w:tcW w:w="1628" w:type="dxa"/>
             <w:tcBorders>
               <w:top w:val="single" w:sz="4" w:space="0" w:color="767171"/>
               <w:left w:val="single" w:sz="4" w:space="0" w:color="767171"/>
@@ -24138,7 +26852,7 @@
         </w:tc>
         <w:tc>
           <w:tcPr>
-            <w:tcW w:w="3685" w:type="dxa"/>
+            <w:tcW w:w="3309" w:type="dxa"/>
             <w:tcBorders>
               <w:top w:val="single" w:sz="4" w:space="0" w:color="767171"/>
               <w:left w:val="single" w:sz="4" w:space="0" w:color="767171"/>
@@ -24179,7 +26893,7 @@
         </w:tc>
         <w:tc>
           <w:tcPr>
-            <w:tcW w:w="1553" w:type="dxa"/>
+            <w:tcW w:w="1497" w:type="dxa"/>
             <w:tcBorders>
               <w:top w:val="single" w:sz="4" w:space="0" w:color="767171"/>
               <w:left w:val="single" w:sz="4" w:space="0" w:color="767171"/>
@@ -24211,7 +26925,7 @@
       <w:tr>
         <w:tc>
           <w:tcPr>
-            <w:tcW w:w="1413" w:type="dxa"/>
+            <w:tcW w:w="2060" w:type="dxa"/>
             <w:tcBorders>
               <w:top w:val="single" w:sz="4" w:space="0" w:color="767171"/>
               <w:left w:val="single" w:sz="4" w:space="0" w:color="767171"/>
@@ -24241,7 +26955,7 @@
         </w:tc>
         <w:tc>
           <w:tcPr>
-            <w:tcW w:w="1843" w:type="dxa"/>
+            <w:tcW w:w="1628" w:type="dxa"/>
             <w:tcBorders>
               <w:top w:val="single" w:sz="4" w:space="0" w:color="767171"/>
               <w:left w:val="single" w:sz="4" w:space="0" w:color="767171"/>
@@ -24271,7 +26985,7 @@
         </w:tc>
         <w:tc>
           <w:tcPr>
-            <w:tcW w:w="3685" w:type="dxa"/>
+            <w:tcW w:w="3309" w:type="dxa"/>
             <w:tcBorders>
               <w:top w:val="single" w:sz="4" w:space="0" w:color="767171"/>
               <w:left w:val="single" w:sz="4" w:space="0" w:color="767171"/>
@@ -24312,7 +27026,7 @@
         </w:tc>
         <w:tc>
           <w:tcPr>
-            <w:tcW w:w="1553" w:type="dxa"/>
+            <w:tcW w:w="1497" w:type="dxa"/>
             <w:tcBorders>
               <w:top w:val="single" w:sz="4" w:space="0" w:color="767171"/>
               <w:left w:val="single" w:sz="4" w:space="0" w:color="767171"/>
@@ -24344,7 +27058,7 @@
       <w:tr>
         <w:tc>
           <w:tcPr>
-            <w:tcW w:w="1413" w:type="dxa"/>
+            <w:tcW w:w="2060" w:type="dxa"/>
             <w:tcBorders>
               <w:top w:val="single" w:sz="4" w:space="0" w:color="767171"/>
               <w:left w:val="single" w:sz="4" w:space="0" w:color="767171"/>
@@ -24368,13 +27082,14 @@
                 <w:bCs/>
                 <w:color w:val="3B3838" w:themeColor="background2" w:themeShade="40"/>
               </w:rPr>
+              <w:lastRenderedPageBreak/>
               <w:t>24/02/2022</w:t>
             </w:r>
           </w:p>
         </w:tc>
         <w:tc>
           <w:tcPr>
-            <w:tcW w:w="1843" w:type="dxa"/>
+            <w:tcW w:w="1628" w:type="dxa"/>
             <w:tcBorders>
               <w:top w:val="single" w:sz="4" w:space="0" w:color="767171"/>
               <w:left w:val="single" w:sz="4" w:space="0" w:color="767171"/>
@@ -24404,7 +27119,7 @@
         </w:tc>
         <w:tc>
           <w:tcPr>
-            <w:tcW w:w="3685" w:type="dxa"/>
+            <w:tcW w:w="3309" w:type="dxa"/>
             <w:tcBorders>
               <w:top w:val="single" w:sz="4" w:space="0" w:color="767171"/>
               <w:left w:val="single" w:sz="4" w:space="0" w:color="767171"/>
@@ -24445,7 +27160,7 @@
         </w:tc>
         <w:tc>
           <w:tcPr>
-            <w:tcW w:w="1553" w:type="dxa"/>
+            <w:tcW w:w="1497" w:type="dxa"/>
             <w:tcBorders>
               <w:top w:val="single" w:sz="4" w:space="0" w:color="767171"/>
               <w:left w:val="single" w:sz="4" w:space="0" w:color="767171"/>
@@ -24477,7 +27192,7 @@
       <w:tr>
         <w:tc>
           <w:tcPr>
-            <w:tcW w:w="1413" w:type="dxa"/>
+            <w:tcW w:w="2060" w:type="dxa"/>
             <w:tcBorders>
               <w:top w:val="single" w:sz="4" w:space="0" w:color="767171"/>
               <w:left w:val="single" w:sz="4" w:space="0" w:color="767171"/>
@@ -24501,14 +27216,13 @@
                 <w:bCs/>
                 <w:color w:val="3B3838" w:themeColor="background2" w:themeShade="40"/>
               </w:rPr>
-              <w:lastRenderedPageBreak/>
               <w:t>24/02/2022</w:t>
             </w:r>
           </w:p>
         </w:tc>
         <w:tc>
           <w:tcPr>
-            <w:tcW w:w="1843" w:type="dxa"/>
+            <w:tcW w:w="1628" w:type="dxa"/>
             <w:tcBorders>
               <w:top w:val="single" w:sz="4" w:space="0" w:color="767171"/>
               <w:left w:val="single" w:sz="4" w:space="0" w:color="767171"/>
@@ -24538,7 +27252,7 @@
         </w:tc>
         <w:tc>
           <w:tcPr>
-            <w:tcW w:w="3685" w:type="dxa"/>
+            <w:tcW w:w="3309" w:type="dxa"/>
             <w:tcBorders>
               <w:top w:val="single" w:sz="4" w:space="0" w:color="767171"/>
               <w:left w:val="single" w:sz="4" w:space="0" w:color="767171"/>
@@ -24579,7 +27293,7 @@
         </w:tc>
         <w:tc>
           <w:tcPr>
-            <w:tcW w:w="1553" w:type="dxa"/>
+            <w:tcW w:w="1497" w:type="dxa"/>
             <w:tcBorders>
               <w:top w:val="single" w:sz="4" w:space="0" w:color="767171"/>
               <w:left w:val="single" w:sz="4" w:space="0" w:color="767171"/>
@@ -24611,7 +27325,7 @@
       <w:tr>
         <w:tc>
           <w:tcPr>
-            <w:tcW w:w="1413" w:type="dxa"/>
+            <w:tcW w:w="2060" w:type="dxa"/>
             <w:tcBorders>
               <w:top w:val="single" w:sz="4" w:space="0" w:color="767171"/>
               <w:left w:val="single" w:sz="4" w:space="0" w:color="767171"/>
@@ -24641,7 +27355,7 @@
         </w:tc>
         <w:tc>
           <w:tcPr>
-            <w:tcW w:w="1843" w:type="dxa"/>
+            <w:tcW w:w="1628" w:type="dxa"/>
             <w:tcBorders>
               <w:top w:val="single" w:sz="4" w:space="0" w:color="767171"/>
               <w:left w:val="single" w:sz="4" w:space="0" w:color="767171"/>
@@ -24671,7 +27385,7 @@
         </w:tc>
         <w:tc>
           <w:tcPr>
-            <w:tcW w:w="3685" w:type="dxa"/>
+            <w:tcW w:w="3309" w:type="dxa"/>
             <w:tcBorders>
               <w:top w:val="single" w:sz="4" w:space="0" w:color="767171"/>
               <w:left w:val="single" w:sz="4" w:space="0" w:color="767171"/>
@@ -24712,7 +27426,7 @@
         </w:tc>
         <w:tc>
           <w:tcPr>
-            <w:tcW w:w="1553" w:type="dxa"/>
+            <w:tcW w:w="1497" w:type="dxa"/>
             <w:tcBorders>
               <w:top w:val="single" w:sz="4" w:space="0" w:color="767171"/>
               <w:left w:val="single" w:sz="4" w:space="0" w:color="767171"/>
@@ -24744,7 +27458,7 @@
       <w:tr>
         <w:tc>
           <w:tcPr>
-            <w:tcW w:w="1413" w:type="dxa"/>
+            <w:tcW w:w="2060" w:type="dxa"/>
             <w:tcBorders>
               <w:top w:val="single" w:sz="4" w:space="0" w:color="767171"/>
               <w:left w:val="single" w:sz="4" w:space="0" w:color="767171"/>
@@ -24774,7 +27488,7 @@
         </w:tc>
         <w:tc>
           <w:tcPr>
-            <w:tcW w:w="1843" w:type="dxa"/>
+            <w:tcW w:w="1628" w:type="dxa"/>
             <w:tcBorders>
               <w:top w:val="single" w:sz="4" w:space="0" w:color="767171"/>
               <w:left w:val="single" w:sz="4" w:space="0" w:color="767171"/>
@@ -24804,7 +27518,7 @@
         </w:tc>
         <w:tc>
           <w:tcPr>
-            <w:tcW w:w="3685" w:type="dxa"/>
+            <w:tcW w:w="3309" w:type="dxa"/>
             <w:tcBorders>
               <w:top w:val="single" w:sz="4" w:space="0" w:color="767171"/>
               <w:left w:val="single" w:sz="4" w:space="0" w:color="767171"/>
@@ -24834,7 +27548,7 @@
         </w:tc>
         <w:tc>
           <w:tcPr>
-            <w:tcW w:w="1553" w:type="dxa"/>
+            <w:tcW w:w="1497" w:type="dxa"/>
             <w:tcBorders>
               <w:top w:val="single" w:sz="4" w:space="0" w:color="767171"/>
               <w:left w:val="single" w:sz="4" w:space="0" w:color="767171"/>
@@ -24859,6 +27573,328 @@
                 <w:color w:val="3B3838" w:themeColor="background2" w:themeShade="40"/>
               </w:rPr>
               <w:t>Laura Tomé</w:t>
+            </w:r>
+          </w:p>
+        </w:tc>
+      </w:tr>
+      <w:tr>
+        <w:tc>
+          <w:tcPr>
+            <w:tcW w:w="2060" w:type="dxa"/>
+            <w:tcBorders>
+              <w:top w:val="single" w:sz="4" w:space="0" w:color="767171"/>
+              <w:left w:val="single" w:sz="4" w:space="0" w:color="767171"/>
+              <w:bottom w:val="single" w:sz="4" w:space="0" w:color="767171"/>
+              <w:right w:val="single" w:sz="4" w:space="0" w:color="767171"/>
+            </w:tcBorders>
+          </w:tcPr>
+          <w:p>
+            <w:pPr>
+              <w:rPr>
+                <w:rFonts w:cstheme="minorHAnsi"/>
+                <w:b/>
+                <w:bCs/>
+                <w:color w:val="3B3838" w:themeColor="background2" w:themeShade="40"/>
+              </w:rPr>
+            </w:pPr>
+            <w:r>
+              <w:rPr>
+                <w:rFonts w:cstheme="minorHAnsi"/>
+                <w:b/>
+                <w:bCs/>
+                <w:color w:val="3B3838" w:themeColor="background2" w:themeShade="40"/>
+              </w:rPr>
+              <w:t>16/03/2022</w:t>
+            </w:r>
+          </w:p>
+        </w:tc>
+        <w:tc>
+          <w:tcPr>
+            <w:tcW w:w="1628" w:type="dxa"/>
+            <w:tcBorders>
+              <w:top w:val="single" w:sz="4" w:space="0" w:color="767171"/>
+              <w:left w:val="single" w:sz="4" w:space="0" w:color="767171"/>
+              <w:bottom w:val="single" w:sz="4" w:space="0" w:color="767171"/>
+              <w:right w:val="single" w:sz="4" w:space="0" w:color="767171"/>
+            </w:tcBorders>
+          </w:tcPr>
+          <w:p>
+            <w:pPr>
+              <w:rPr>
+                <w:rFonts w:cstheme="minorHAnsi"/>
+                <w:b/>
+                <w:bCs/>
+                <w:color w:val="3B3838" w:themeColor="background2" w:themeShade="40"/>
+              </w:rPr>
+            </w:pPr>
+            <w:r>
+              <w:rPr>
+                <w:rFonts w:cstheme="minorHAnsi"/>
+                <w:b/>
+                <w:bCs/>
+                <w:color w:val="3B3838" w:themeColor="background2" w:themeShade="40"/>
+              </w:rPr>
+              <w:t>5</w:t>
+            </w:r>
+          </w:p>
+        </w:tc>
+        <w:tc>
+          <w:tcPr>
+            <w:tcW w:w="3309" w:type="dxa"/>
+            <w:tcBorders>
+              <w:top w:val="single" w:sz="4" w:space="0" w:color="767171"/>
+              <w:left w:val="single" w:sz="4" w:space="0" w:color="767171"/>
+              <w:bottom w:val="single" w:sz="4" w:space="0" w:color="767171"/>
+              <w:right w:val="single" w:sz="4" w:space="0" w:color="767171"/>
+            </w:tcBorders>
+          </w:tcPr>
+          <w:p>
+            <w:pPr>
+              <w:rPr>
+                <w:rFonts w:cstheme="minorHAnsi"/>
+                <w:b/>
+                <w:bCs/>
+                <w:color w:val="3B3838" w:themeColor="background2" w:themeShade="40"/>
+              </w:rPr>
+            </w:pPr>
+            <w:r>
+              <w:rPr>
+                <w:rFonts w:cstheme="minorHAnsi"/>
+                <w:b/>
+                <w:bCs/>
+                <w:color w:val="3B3838" w:themeColor="background2" w:themeShade="40"/>
+              </w:rPr>
+              <w:t xml:space="preserve">Alteração na obrigatoriedade </w:t>
+            </w:r>
+            <w:r>
+              <w:rPr>
+                <w:rFonts w:cstheme="minorHAnsi"/>
+                <w:b/>
+                <w:bCs/>
+                <w:color w:val="3B3838" w:themeColor="background2" w:themeShade="40"/>
+              </w:rPr>
+              <w:t>product.name</w:t>
+            </w:r>
+            <w:r>
+              <w:rPr>
+                <w:rFonts w:cstheme="minorHAnsi"/>
+                <w:b/>
+                <w:bCs/>
+                <w:color w:val="3B3838" w:themeColor="background2" w:themeShade="40"/>
+              </w:rPr>
+              <w:t xml:space="preserve">, </w:t>
+            </w:r>
+            <w:proofErr w:type="spellStart"/>
+            <w:r>
+              <w:rPr>
+                <w:rFonts w:cstheme="minorHAnsi"/>
+                <w:b/>
+                <w:bCs/>
+                <w:color w:val="3B3838" w:themeColor="background2" w:themeShade="40"/>
+              </w:rPr>
+              <w:t>susepProcessNumber</w:t>
+            </w:r>
+            <w:proofErr w:type="spellEnd"/>
+            <w:r>
+              <w:rPr>
+                <w:rFonts w:cstheme="minorHAnsi"/>
+                <w:b/>
+                <w:bCs/>
+                <w:color w:val="3B3838" w:themeColor="background2" w:themeShade="40"/>
+              </w:rPr>
+              <w:t xml:space="preserve"> e </w:t>
+            </w:r>
+            <w:proofErr w:type="spellStart"/>
+            <w:r>
+              <w:rPr>
+                <w:rFonts w:cstheme="minorHAnsi"/>
+                <w:b/>
+                <w:bCs/>
+                <w:color w:val="3B3838" w:themeColor="background2" w:themeShade="40"/>
+              </w:rPr>
+              <w:t>definition</w:t>
+            </w:r>
+            <w:proofErr w:type="spellEnd"/>
+            <w:r>
+              <w:rPr>
+                <w:rFonts w:cstheme="minorHAnsi"/>
+                <w:b/>
+                <w:bCs/>
+                <w:color w:val="3B3838" w:themeColor="background2" w:themeShade="40"/>
+              </w:rPr>
+              <w:t>.</w:t>
+            </w:r>
+          </w:p>
+        </w:tc>
+        <w:tc>
+          <w:tcPr>
+            <w:tcW w:w="1497" w:type="dxa"/>
+            <w:tcBorders>
+              <w:top w:val="single" w:sz="4" w:space="0" w:color="767171"/>
+              <w:left w:val="single" w:sz="4" w:space="0" w:color="767171"/>
+              <w:bottom w:val="single" w:sz="4" w:space="0" w:color="767171"/>
+              <w:right w:val="single" w:sz="4" w:space="0" w:color="767171"/>
+            </w:tcBorders>
+          </w:tcPr>
+          <w:p>
+            <w:pPr>
+              <w:rPr>
+                <w:rFonts w:cstheme="minorHAnsi"/>
+                <w:b/>
+                <w:bCs/>
+                <w:color w:val="3B3838" w:themeColor="background2" w:themeShade="40"/>
+              </w:rPr>
+            </w:pPr>
+            <w:r>
+              <w:rPr>
+                <w:rFonts w:cstheme="minorHAnsi"/>
+                <w:b/>
+                <w:bCs/>
+                <w:color w:val="3B3838" w:themeColor="background2" w:themeShade="40"/>
+              </w:rPr>
+              <w:t>Arthur Moura</w:t>
+            </w:r>
+          </w:p>
+        </w:tc>
+      </w:tr>
+      <w:tr>
+        <w:tc>
+          <w:tcPr>
+            <w:tcW w:w="2060" w:type="dxa"/>
+            <w:tcBorders>
+              <w:top w:val="single" w:sz="4" w:space="0" w:color="767171"/>
+              <w:left w:val="single" w:sz="4" w:space="0" w:color="767171"/>
+              <w:bottom w:val="single" w:sz="4" w:space="0" w:color="767171"/>
+              <w:right w:val="single" w:sz="4" w:space="0" w:color="767171"/>
+            </w:tcBorders>
+          </w:tcPr>
+          <w:p>
+            <w:pPr>
+              <w:rPr>
+                <w:rFonts w:cstheme="minorHAnsi"/>
+                <w:b/>
+                <w:bCs/>
+                <w:color w:val="3B3838" w:themeColor="background2" w:themeShade="40"/>
+              </w:rPr>
+            </w:pPr>
+            <w:r>
+              <w:rPr>
+                <w:rFonts w:cstheme="minorHAnsi"/>
+                <w:b/>
+                <w:bCs/>
+                <w:color w:val="3B3838" w:themeColor="background2" w:themeShade="40"/>
+              </w:rPr>
+              <w:t>16/03/2022</w:t>
+            </w:r>
+          </w:p>
+        </w:tc>
+        <w:tc>
+          <w:tcPr>
+            <w:tcW w:w="1628" w:type="dxa"/>
+            <w:tcBorders>
+              <w:top w:val="single" w:sz="4" w:space="0" w:color="767171"/>
+              <w:left w:val="single" w:sz="4" w:space="0" w:color="767171"/>
+              <w:bottom w:val="single" w:sz="4" w:space="0" w:color="767171"/>
+              <w:right w:val="single" w:sz="4" w:space="0" w:color="767171"/>
+            </w:tcBorders>
+          </w:tcPr>
+          <w:p>
+            <w:pPr>
+              <w:rPr>
+                <w:rFonts w:cstheme="minorHAnsi"/>
+                <w:b/>
+                <w:bCs/>
+                <w:color w:val="3B3838" w:themeColor="background2" w:themeShade="40"/>
+              </w:rPr>
+            </w:pPr>
+            <w:r>
+              <w:rPr>
+                <w:rFonts w:cstheme="minorHAnsi"/>
+                <w:b/>
+                <w:bCs/>
+                <w:color w:val="3B3838" w:themeColor="background2" w:themeShade="40"/>
+              </w:rPr>
+              <w:t>5</w:t>
+            </w:r>
+          </w:p>
+        </w:tc>
+        <w:tc>
+          <w:tcPr>
+            <w:tcW w:w="3309" w:type="dxa"/>
+            <w:tcBorders>
+              <w:top w:val="single" w:sz="4" w:space="0" w:color="767171"/>
+              <w:left w:val="single" w:sz="4" w:space="0" w:color="767171"/>
+              <w:bottom w:val="single" w:sz="4" w:space="0" w:color="767171"/>
+              <w:right w:val="single" w:sz="4" w:space="0" w:color="767171"/>
+            </w:tcBorders>
+          </w:tcPr>
+          <w:p>
+            <w:pPr>
+              <w:rPr>
+                <w:rFonts w:cstheme="minorHAnsi"/>
+                <w:b/>
+                <w:bCs/>
+                <w:color w:val="3B3838" w:themeColor="background2" w:themeShade="40"/>
+              </w:rPr>
+            </w:pPr>
+            <w:r>
+              <w:rPr>
+                <w:rFonts w:cstheme="minorHAnsi"/>
+                <w:b/>
+                <w:bCs/>
+                <w:color w:val="3B3838" w:themeColor="background2" w:themeShade="40"/>
+              </w:rPr>
+              <w:t xml:space="preserve">Adição do campo </w:t>
+            </w:r>
+            <w:proofErr w:type="spellStart"/>
+            <w:r>
+              <w:rPr>
+                <w:rFonts w:cstheme="minorHAnsi"/>
+                <w:b/>
+                <w:bCs/>
+                <w:color w:val="3B3838" w:themeColor="background2" w:themeShade="40"/>
+              </w:rPr>
+              <w:t>allowApartPurchase</w:t>
+            </w:r>
+            <w:proofErr w:type="spellEnd"/>
+            <w:r>
+              <w:rPr>
+                <w:rFonts w:cstheme="minorHAnsi"/>
+                <w:b/>
+                <w:bCs/>
+                <w:color w:val="3B3838" w:themeColor="background2" w:themeShade="40"/>
+              </w:rPr>
+              <w:t xml:space="preserve"> a nível de produto</w:t>
+            </w:r>
+          </w:p>
+        </w:tc>
+        <w:tc>
+          <w:tcPr>
+            <w:tcW w:w="1497" w:type="dxa"/>
+            <w:tcBorders>
+              <w:top w:val="single" w:sz="4" w:space="0" w:color="767171"/>
+              <w:left w:val="single" w:sz="4" w:space="0" w:color="767171"/>
+              <w:bottom w:val="single" w:sz="4" w:space="0" w:color="767171"/>
+              <w:right w:val="single" w:sz="4" w:space="0" w:color="767171"/>
+            </w:tcBorders>
+          </w:tcPr>
+          <w:p>
+            <w:pPr>
+              <w:rPr>
+                <w:rFonts w:cstheme="minorHAnsi"/>
+                <w:b/>
+                <w:bCs/>
+                <w:color w:val="3B3838" w:themeColor="background2" w:themeShade="40"/>
+              </w:rPr>
+            </w:pPr>
+            <w:r>
+              <w:rPr>
+                <w:rFonts w:cstheme="minorHAnsi"/>
+                <w:b/>
+                <w:bCs/>
+                <w:color w:val="3B3838" w:themeColor="background2" w:themeShade="40"/>
+              </w:rPr>
+              <w:t>Arthur Moura</w:t>
             </w:r>
           </w:p>
         </w:tc>
@@ -24922,7 +27958,7 @@
 <w:ftr xmlns:wpc="http://schemas.microsoft.com/office/word/2010/wordprocessingCanvas" xmlns:cx="http://schemas.microsoft.com/office/drawing/2014/chartex" xmlns:cx1="http://schemas.microsoft.com/office/drawing/2015/9/8/chartex" xmlns:cx2="http://schemas.microsoft.com/office/drawing/2015/10/21/chartex" xmlns:cx3="http://schemas.microsoft.com/office/drawing/2016/5/9/chartex" xmlns:cx4="http://schemas.microsoft.com/office/drawing/2016/5/10/chartex" xmlns:cx5="http://schemas.microsoft.com/office/drawing/2016/5/11/chartex" xmlns:cx6="http://schemas.microsoft.com/office/drawing/2016/5/12/chartex" xmlns:cx7="http://schemas.microsoft.com/office/drawing/2016/5/13/chartex" xmlns:cx8="http://schemas.microsoft.com/office/drawing/2016/5/14/chartex" xmlns:mc="http://schemas.openxmlformats.org/markup-compatibility/2006" xmlns:aink="http://schemas.microsoft.com/office/drawing/2016/ink" xmlns:am3d="http://schemas.microsoft.com/office/drawing/2017/model3d" xmlns:o="urn:schemas-microsoft-com:office:office" xmlns:r="http://schemas.openxmlformats.org/officeDocument/2006/relationships" xmlns:m="http://schemas.openxmlformats.org/officeDocument/2006/math" xmlns:v="urn:schemas-microsoft-com:vml" xmlns:wp14="http://schemas.microsoft.com/office/word/2010/wordprocessingDrawing" xmlns:wp="http://schemas.openxmlformats.org/drawingml/2006/wordprocessingDrawing" xmlns:w10="urn:schemas-microsoft-com:office:word" xmlns:w="http://schemas.openxmlformats.org/wordprocessingml/2006/main" xmlns:w14="http://schemas.microsoft.com/office/word/2010/wordml" xmlns:w15="http://schemas.microsoft.com/office/word/2012/wordml" xmlns:w16cex="http://schemas.microsoft.com/office/word/2018/wordml/cex" xmlns:w16cid="http://schemas.microsoft.com/office/word/2016/wordml/cid" xmlns:w16="http://schemas.microsoft.com/office/word/2018/wordml" xmlns:w16se="http://schemas.microsoft.com/office/word/2015/wordml/symex" xmlns:wpg="http://schemas.microsoft.com/office/word/2010/wordprocessingGroup" xmlns:wpi="http://schemas.microsoft.com/office/word/2010/wordprocessingInk" xmlns:wne="http://schemas.microsoft.com/office/word/2006/wordml" xmlns:wps="http://schemas.microsoft.com/office/word/2010/wordprocessingShape" mc:Ignorable="w14 w15 w16se w16cid w16 w16cex wp14">
   <w:p>
     <w:pPr>
-      <w:pStyle w:val="Footer"/>
+      <w:pStyle w:val="Rodap"/>
       <w:jc w:val="right"/>
     </w:pPr>
     <w:r>
@@ -24976,7 +28012,7 @@
   </w:p>
   <w:p>
     <w:pPr>
-      <w:pStyle w:val="Footer"/>
+      <w:pStyle w:val="Rodap"/>
     </w:pPr>
   </w:p>
 </w:ftr>
@@ -25018,7 +28054,7 @@
 <w:hdr xmlns:wpc="http://schemas.microsoft.com/office/word/2010/wordprocessingCanvas" xmlns:cx="http://schemas.microsoft.com/office/drawing/2014/chartex" xmlns:cx1="http://schemas.microsoft.com/office/drawing/2015/9/8/chartex" xmlns:cx2="http://schemas.microsoft.com/office/drawing/2015/10/21/chartex" xmlns:cx3="http://schemas.microsoft.com/office/drawing/2016/5/9/chartex" xmlns:cx4="http://schemas.microsoft.com/office/drawing/2016/5/10/chartex" xmlns:cx5="http://schemas.microsoft.com/office/drawing/2016/5/11/chartex" xmlns:cx6="http://schemas.microsoft.com/office/drawing/2016/5/12/chartex" xmlns:cx7="http://schemas.microsoft.com/office/drawing/2016/5/13/chartex" xmlns:cx8="http://schemas.microsoft.com/office/drawing/2016/5/14/chartex" xmlns:mc="http://schemas.openxmlformats.org/markup-compatibility/2006" xmlns:aink="http://schemas.microsoft.com/office/drawing/2016/ink" xmlns:am3d="http://schemas.microsoft.com/office/drawing/2017/model3d" xmlns:o="urn:schemas-microsoft-com:office:office" xmlns:r="http://schemas.openxmlformats.org/officeDocument/2006/relationships" xmlns:m="http://schemas.openxmlformats.org/officeDocument/2006/math" xmlns:v="urn:schemas-microsoft-com:vml" xmlns:wp14="http://schemas.microsoft.com/office/word/2010/wordprocessingDrawing" xmlns:wp="http://schemas.openxmlformats.org/drawingml/2006/wordprocessingDrawing" xmlns:w10="urn:schemas-microsoft-com:office:word" xmlns:w="http://schemas.openxmlformats.org/wordprocessingml/2006/main" xmlns:w14="http://schemas.microsoft.com/office/word/2010/wordml" xmlns:w15="http://schemas.microsoft.com/office/word/2012/wordml" xmlns:w16cex="http://schemas.microsoft.com/office/word/2018/wordml/cex" xmlns:w16cid="http://schemas.microsoft.com/office/word/2016/wordml/cid" xmlns:w16="http://schemas.microsoft.com/office/word/2018/wordml" xmlns:w16se="http://schemas.microsoft.com/office/word/2015/wordml/symex" xmlns:wpg="http://schemas.microsoft.com/office/word/2010/wordprocessingGroup" xmlns:wpi="http://schemas.microsoft.com/office/word/2010/wordprocessingInk" xmlns:wne="http://schemas.microsoft.com/office/word/2006/wordml" xmlns:wps="http://schemas.microsoft.com/office/word/2010/wordprocessingShape" mc:Ignorable="w14 w15 w16se w16cid w16 w16cex wp14">
   <w:p>
     <w:pPr>
-      <w:pStyle w:val="Header"/>
+      <w:pStyle w:val="Cabealho"/>
       <w:jc w:val="center"/>
     </w:pPr>
     <w:r>
@@ -26026,11 +29062,11 @@
     <w:name w:val="Normal"/>
     <w:qFormat/>
   </w:style>
-  <w:style w:type="paragraph" w:styleId="Heading1">
+  <w:style w:type="paragraph" w:styleId="Ttulo1">
     <w:name w:val="heading 1"/>
     <w:basedOn w:val="Normal"/>
     <w:next w:val="Normal"/>
-    <w:link w:val="Heading1Char"/>
+    <w:link w:val="Ttulo1Char"/>
     <w:uiPriority w:val="9"/>
     <w:qFormat/>
     <w:rsid w:val="00344980"/>
@@ -26047,11 +29083,11 @@
       <w:szCs w:val="32"/>
     </w:rPr>
   </w:style>
-  <w:style w:type="paragraph" w:styleId="Heading2">
+  <w:style w:type="paragraph" w:styleId="Ttulo2">
     <w:name w:val="heading 2"/>
     <w:basedOn w:val="Normal"/>
     <w:next w:val="Normal"/>
-    <w:link w:val="Heading2Char"/>
+    <w:link w:val="Ttulo2Char"/>
     <w:uiPriority w:val="9"/>
     <w:unhideWhenUsed/>
     <w:qFormat/>
@@ -26069,11 +29105,11 @@
       <w:szCs w:val="26"/>
     </w:rPr>
   </w:style>
-  <w:style w:type="paragraph" w:styleId="Heading3">
+  <w:style w:type="paragraph" w:styleId="Ttulo3">
     <w:name w:val="heading 3"/>
     <w:basedOn w:val="Normal"/>
     <w:next w:val="Normal"/>
-    <w:link w:val="Heading3Char"/>
+    <w:link w:val="Ttulo3Char"/>
     <w:uiPriority w:val="9"/>
     <w:semiHidden/>
     <w:unhideWhenUsed/>
@@ -26092,13 +29128,13 @@
       <w:szCs w:val="24"/>
     </w:rPr>
   </w:style>
-  <w:style w:type="character" w:default="1" w:styleId="DefaultParagraphFont">
+  <w:style w:type="character" w:default="1" w:styleId="Fontepargpadro">
     <w:name w:val="Default Paragraph Font"/>
     <w:uiPriority w:val="1"/>
     <w:semiHidden/>
     <w:unhideWhenUsed/>
   </w:style>
-  <w:style w:type="table" w:default="1" w:styleId="TableNormal">
+  <w:style w:type="table" w:default="1" w:styleId="Tabelanormal">
     <w:name w:val="Normal Table"/>
     <w:uiPriority w:val="99"/>
     <w:semiHidden/>
@@ -26113,15 +29149,15 @@
       </w:tblCellMar>
     </w:tblPr>
   </w:style>
-  <w:style w:type="numbering" w:default="1" w:styleId="NoList">
+  <w:style w:type="numbering" w:default="1" w:styleId="Semlista">
     <w:name w:val="No List"/>
     <w:uiPriority w:val="99"/>
     <w:semiHidden/>
     <w:unhideWhenUsed/>
   </w:style>
-  <w:style w:type="table" w:styleId="TableGrid">
+  <w:style w:type="table" w:styleId="Tabelacomgrade">
     <w:name w:val="Table Grid"/>
-    <w:basedOn w:val="TableNormal"/>
+    <w:basedOn w:val="Tabelanormal"/>
     <w:uiPriority w:val="39"/>
     <w:rsid w:val="0028696D"/>
     <w:pPr>
@@ -26140,7 +29176,7 @@
   </w:style>
   <w:style w:type="character" w:styleId="Hyperlink">
     <w:name w:val="Hyperlink"/>
-    <w:basedOn w:val="DefaultParagraphFont"/>
+    <w:basedOn w:val="Fontepargpadro"/>
     <w:uiPriority w:val="99"/>
     <w:unhideWhenUsed/>
     <w:rsid w:val="001D7150"/>
@@ -26149,9 +29185,9 @@
       <w:u w:val="single"/>
     </w:rPr>
   </w:style>
-  <w:style w:type="character" w:styleId="UnresolvedMention">
+  <w:style w:type="character" w:styleId="MenoPendente">
     <w:name w:val="Unresolved Mention"/>
-    <w:basedOn w:val="DefaultParagraphFont"/>
+    <w:basedOn w:val="Fontepargpadro"/>
     <w:uiPriority w:val="99"/>
     <w:semiHidden/>
     <w:unhideWhenUsed/>
@@ -26161,9 +29197,9 @@
       <w:shd w:val="clear" w:color="auto" w:fill="E1DFDD"/>
     </w:rPr>
   </w:style>
-  <w:style w:type="character" w:styleId="FollowedHyperlink">
+  <w:style w:type="character" w:styleId="HiperlinkVisitado">
     <w:name w:val="FollowedHyperlink"/>
-    <w:basedOn w:val="DefaultParagraphFont"/>
+    <w:basedOn w:val="Fontepargpadro"/>
     <w:uiPriority w:val="99"/>
     <w:semiHidden/>
     <w:unhideWhenUsed/>
@@ -26173,9 +29209,9 @@
       <w:u w:val="single"/>
     </w:rPr>
   </w:style>
-  <w:style w:type="character" w:styleId="CommentReference">
+  <w:style w:type="character" w:styleId="Refdecomentrio">
     <w:name w:val="annotation reference"/>
-    <w:basedOn w:val="DefaultParagraphFont"/>
+    <w:basedOn w:val="Fontepargpadro"/>
     <w:uiPriority w:val="99"/>
     <w:semiHidden/>
     <w:unhideWhenUsed/>
@@ -26185,10 +29221,10 @@
       <w:szCs w:val="16"/>
     </w:rPr>
   </w:style>
-  <w:style w:type="paragraph" w:styleId="CommentText">
+  <w:style w:type="paragraph" w:styleId="Textodecomentrio">
     <w:name w:val="annotation text"/>
     <w:basedOn w:val="Normal"/>
-    <w:link w:val="CommentTextChar"/>
+    <w:link w:val="TextodecomentrioChar"/>
     <w:uiPriority w:val="99"/>
     <w:semiHidden/>
     <w:unhideWhenUsed/>
@@ -26201,10 +29237,10 @@
       <w:szCs w:val="20"/>
     </w:rPr>
   </w:style>
-  <w:style w:type="character" w:customStyle="1" w:styleId="CommentTextChar">
-    <w:name w:val="Comment Text Char"/>
-    <w:basedOn w:val="DefaultParagraphFont"/>
-    <w:link w:val="CommentText"/>
+  <w:style w:type="character" w:customStyle="1" w:styleId="TextodecomentrioChar">
+    <w:name w:val="Texto de comentário Char"/>
+    <w:basedOn w:val="Fontepargpadro"/>
+    <w:link w:val="Textodecomentrio"/>
     <w:uiPriority w:val="99"/>
     <w:semiHidden/>
     <w:rsid w:val="00E26339"/>
@@ -26213,11 +29249,11 @@
       <w:szCs w:val="20"/>
     </w:rPr>
   </w:style>
-  <w:style w:type="paragraph" w:styleId="CommentSubject">
+  <w:style w:type="paragraph" w:styleId="Assuntodocomentrio">
     <w:name w:val="annotation subject"/>
-    <w:basedOn w:val="CommentText"/>
-    <w:next w:val="CommentText"/>
-    <w:link w:val="CommentSubjectChar"/>
+    <w:basedOn w:val="Textodecomentrio"/>
+    <w:next w:val="Textodecomentrio"/>
+    <w:link w:val="AssuntodocomentrioChar"/>
     <w:uiPriority w:val="99"/>
     <w:semiHidden/>
     <w:unhideWhenUsed/>
@@ -26227,10 +29263,10 @@
       <w:bCs/>
     </w:rPr>
   </w:style>
-  <w:style w:type="character" w:customStyle="1" w:styleId="CommentSubjectChar">
-    <w:name w:val="Comment Subject Char"/>
-    <w:basedOn w:val="CommentTextChar"/>
-    <w:link w:val="CommentSubject"/>
+  <w:style w:type="character" w:customStyle="1" w:styleId="AssuntodocomentrioChar">
+    <w:name w:val="Assunto do comentário Char"/>
+    <w:basedOn w:val="TextodecomentrioChar"/>
+    <w:link w:val="Assuntodocomentrio"/>
     <w:uiPriority w:val="99"/>
     <w:semiHidden/>
     <w:rsid w:val="00E26339"/>
@@ -26241,10 +29277,10 @@
       <w:szCs w:val="20"/>
     </w:rPr>
   </w:style>
-  <w:style w:type="paragraph" w:styleId="BalloonText">
+  <w:style w:type="paragraph" w:styleId="Textodebalo">
     <w:name w:val="Balloon Text"/>
     <w:basedOn w:val="Normal"/>
-    <w:link w:val="BalloonTextChar"/>
+    <w:link w:val="TextodebaloChar"/>
     <w:uiPriority w:val="99"/>
     <w:semiHidden/>
     <w:unhideWhenUsed/>
@@ -26258,10 +29294,10 @@
       <w:szCs w:val="18"/>
     </w:rPr>
   </w:style>
-  <w:style w:type="character" w:customStyle="1" w:styleId="BalloonTextChar">
-    <w:name w:val="Balloon Text Char"/>
-    <w:basedOn w:val="DefaultParagraphFont"/>
-    <w:link w:val="BalloonText"/>
+  <w:style w:type="character" w:customStyle="1" w:styleId="TextodebaloChar">
+    <w:name w:val="Texto de balão Char"/>
+    <w:basedOn w:val="Fontepargpadro"/>
+    <w:link w:val="Textodebalo"/>
     <w:uiPriority w:val="99"/>
     <w:semiHidden/>
     <w:rsid w:val="00E26339"/>
@@ -26271,7 +29307,7 @@
       <w:szCs w:val="18"/>
     </w:rPr>
   </w:style>
-  <w:style w:type="paragraph" w:styleId="ListParagraph">
+  <w:style w:type="paragraph" w:styleId="PargrafodaLista">
     <w:name w:val="List Paragraph"/>
     <w:basedOn w:val="Normal"/>
     <w:uiPriority w:val="34"/>
@@ -26282,10 +29318,10 @@
       <w:contextualSpacing/>
     </w:pPr>
   </w:style>
-  <w:style w:type="paragraph" w:styleId="Header">
+  <w:style w:type="paragraph" w:styleId="Cabealho">
     <w:name w:val="header"/>
     <w:basedOn w:val="Normal"/>
-    <w:link w:val="HeaderChar"/>
+    <w:link w:val="CabealhoChar"/>
     <w:uiPriority w:val="99"/>
     <w:unhideWhenUsed/>
     <w:rsid w:val="00344980"/>
@@ -26297,17 +29333,17 @@
       <w:spacing w:after="0" w:line="240" w:lineRule="auto"/>
     </w:pPr>
   </w:style>
-  <w:style w:type="character" w:customStyle="1" w:styleId="HeaderChar">
-    <w:name w:val="Header Char"/>
-    <w:basedOn w:val="DefaultParagraphFont"/>
-    <w:link w:val="Header"/>
+  <w:style w:type="character" w:customStyle="1" w:styleId="CabealhoChar">
+    <w:name w:val="Cabeçalho Char"/>
+    <w:basedOn w:val="Fontepargpadro"/>
+    <w:link w:val="Cabealho"/>
     <w:uiPriority w:val="99"/>
     <w:rsid w:val="00344980"/>
   </w:style>
-  <w:style w:type="paragraph" w:styleId="Footer">
+  <w:style w:type="paragraph" w:styleId="Rodap">
     <w:name w:val="footer"/>
     <w:basedOn w:val="Normal"/>
-    <w:link w:val="FooterChar"/>
+    <w:link w:val="RodapChar"/>
     <w:uiPriority w:val="99"/>
     <w:unhideWhenUsed/>
     <w:rsid w:val="00344980"/>
@@ -26319,17 +29355,17 @@
       <w:spacing w:after="0" w:line="240" w:lineRule="auto"/>
     </w:pPr>
   </w:style>
-  <w:style w:type="character" w:customStyle="1" w:styleId="FooterChar">
-    <w:name w:val="Footer Char"/>
-    <w:basedOn w:val="DefaultParagraphFont"/>
-    <w:link w:val="Footer"/>
+  <w:style w:type="character" w:customStyle="1" w:styleId="RodapChar">
+    <w:name w:val="Rodapé Char"/>
+    <w:basedOn w:val="Fontepargpadro"/>
+    <w:link w:val="Rodap"/>
     <w:uiPriority w:val="99"/>
     <w:rsid w:val="00344980"/>
   </w:style>
-  <w:style w:type="character" w:customStyle="1" w:styleId="Heading1Char">
-    <w:name w:val="Heading 1 Char"/>
-    <w:basedOn w:val="DefaultParagraphFont"/>
-    <w:link w:val="Heading1"/>
+  <w:style w:type="character" w:customStyle="1" w:styleId="Ttulo1Char">
+    <w:name w:val="Título 1 Char"/>
+    <w:basedOn w:val="Fontepargpadro"/>
+    <w:link w:val="Ttulo1"/>
     <w:uiPriority w:val="9"/>
     <w:rsid w:val="00344980"/>
     <w:rPr>
@@ -26339,9 +29375,9 @@
       <w:szCs w:val="32"/>
     </w:rPr>
   </w:style>
-  <w:style w:type="paragraph" w:styleId="TOCHeading">
+  <w:style w:type="paragraph" w:styleId="CabealhodoSumrio">
     <w:name w:val="TOC Heading"/>
-    <w:basedOn w:val="Heading1"/>
+    <w:basedOn w:val="Ttulo1"/>
     <w:next w:val="Normal"/>
     <w:uiPriority w:val="39"/>
     <w:unhideWhenUsed/>
@@ -26354,10 +29390,10 @@
       <w:lang w:eastAsia="pt-BR"/>
     </w:rPr>
   </w:style>
-  <w:style w:type="character" w:customStyle="1" w:styleId="Heading2Char">
-    <w:name w:val="Heading 2 Char"/>
-    <w:basedOn w:val="DefaultParagraphFont"/>
-    <w:link w:val="Heading2"/>
+  <w:style w:type="character" w:customStyle="1" w:styleId="Ttulo2Char">
+    <w:name w:val="Título 2 Char"/>
+    <w:basedOn w:val="Fontepargpadro"/>
+    <w:link w:val="Ttulo2"/>
     <w:uiPriority w:val="9"/>
     <w:rsid w:val="00C222F8"/>
     <w:rPr>
@@ -26367,7 +29403,7 @@
       <w:szCs w:val="26"/>
     </w:rPr>
   </w:style>
-  <w:style w:type="paragraph" w:styleId="TOC1">
+  <w:style w:type="paragraph" w:styleId="Sumrio1">
     <w:name w:val="toc 1"/>
     <w:basedOn w:val="Normal"/>
     <w:next w:val="Normal"/>
@@ -26379,7 +29415,7 @@
       <w:spacing w:after="100"/>
     </w:pPr>
   </w:style>
-  <w:style w:type="paragraph" w:styleId="TOC2">
+  <w:style w:type="paragraph" w:styleId="Sumrio2">
     <w:name w:val="toc 2"/>
     <w:basedOn w:val="Normal"/>
     <w:next w:val="Normal"/>
@@ -26392,9 +29428,9 @@
       <w:ind w:left="220"/>
     </w:pPr>
   </w:style>
-  <w:style w:type="paragraph" w:styleId="NoSpacing">
+  <w:style w:type="paragraph" w:styleId="SemEspaamento">
     <w:name w:val="No Spacing"/>
-    <w:link w:val="NoSpacingChar"/>
+    <w:link w:val="SemEspaamentoChar"/>
     <w:uiPriority w:val="1"/>
     <w:qFormat/>
     <w:rsid w:val="00C222F8"/>
@@ -26406,10 +29442,10 @@
       <w:lang w:eastAsia="pt-BR"/>
     </w:rPr>
   </w:style>
-  <w:style w:type="character" w:customStyle="1" w:styleId="NoSpacingChar">
-    <w:name w:val="No Spacing Char"/>
-    <w:basedOn w:val="DefaultParagraphFont"/>
-    <w:link w:val="NoSpacing"/>
+  <w:style w:type="character" w:customStyle="1" w:styleId="SemEspaamentoChar">
+    <w:name w:val="Sem Espaçamento Char"/>
+    <w:basedOn w:val="Fontepargpadro"/>
+    <w:link w:val="SemEspaamento"/>
     <w:uiPriority w:val="1"/>
     <w:rsid w:val="00C222F8"/>
     <w:rPr>
@@ -26417,10 +29453,10 @@
       <w:lang w:eastAsia="pt-BR"/>
     </w:rPr>
   </w:style>
-  <w:style w:type="character" w:customStyle="1" w:styleId="Heading3Char">
-    <w:name w:val="Heading 3 Char"/>
-    <w:basedOn w:val="DefaultParagraphFont"/>
-    <w:link w:val="Heading3"/>
+  <w:style w:type="character" w:customStyle="1" w:styleId="Ttulo3Char">
+    <w:name w:val="Título 3 Char"/>
+    <w:basedOn w:val="Fontepargpadro"/>
+    <w:link w:val="Ttulo3"/>
     <w:uiPriority w:val="9"/>
     <w:semiHidden/>
     <w:rsid w:val="00D90F1E"/>
@@ -26433,7 +29469,7 @@
   </w:style>
   <w:style w:type="numbering" w:customStyle="1" w:styleId="NoList1">
     <w:name w:val="No List1"/>
-    <w:next w:val="NoList"/>
+    <w:next w:val="Semlista"/>
     <w:uiPriority w:val="99"/>
     <w:semiHidden/>
     <w:unhideWhenUsed/>
@@ -26553,7 +29589,7 @@
   </w:style>
   <w:style w:type="numbering" w:customStyle="1" w:styleId="NoList2">
     <w:name w:val="No List2"/>
-    <w:next w:val="NoList"/>
+    <w:next w:val="Semlista"/>
     <w:uiPriority w:val="99"/>
     <w:semiHidden/>
     <w:unhideWhenUsed/>
@@ -26575,23 +29611,23 @@
   </w:style>
   <w:style w:type="character" w:customStyle="1" w:styleId="textrun">
     <w:name w:val="textrun"/>
-    <w:basedOn w:val="DefaultParagraphFont"/>
+    <w:basedOn w:val="Fontepargpadro"/>
     <w:rsid w:val="00E473A2"/>
   </w:style>
   <w:style w:type="character" w:customStyle="1" w:styleId="normaltextrun">
     <w:name w:val="normaltextrun"/>
-    <w:basedOn w:val="DefaultParagraphFont"/>
+    <w:basedOn w:val="Fontepargpadro"/>
     <w:rsid w:val="00E473A2"/>
   </w:style>
   <w:style w:type="character" w:customStyle="1" w:styleId="eop">
     <w:name w:val="eop"/>
-    <w:basedOn w:val="DefaultParagraphFont"/>
+    <w:basedOn w:val="Fontepargpadro"/>
     <w:rsid w:val="00E473A2"/>
   </w:style>
-  <w:style w:type="paragraph" w:styleId="HTMLPreformatted">
+  <w:style w:type="paragraph" w:styleId="Pr-formataoHTML">
     <w:name w:val="HTML Preformatted"/>
     <w:basedOn w:val="Normal"/>
-    <w:link w:val="HTMLPreformattedChar"/>
+    <w:link w:val="Pr-formataoHTMLChar"/>
     <w:uiPriority w:val="99"/>
     <w:semiHidden/>
     <w:unhideWhenUsed/>
@@ -26624,10 +29660,10 @@
       <w:lang w:eastAsia="pt-BR"/>
     </w:rPr>
   </w:style>
-  <w:style w:type="character" w:customStyle="1" w:styleId="HTMLPreformattedChar">
-    <w:name w:val="HTML Preformatted Char"/>
-    <w:basedOn w:val="DefaultParagraphFont"/>
-    <w:link w:val="HTMLPreformatted"/>
+  <w:style w:type="character" w:customStyle="1" w:styleId="Pr-formataoHTMLChar">
+    <w:name w:val="Pré-formatação HTML Char"/>
+    <w:basedOn w:val="Fontepargpadro"/>
+    <w:link w:val="Pr-formataoHTML"/>
     <w:uiPriority w:val="99"/>
     <w:semiHidden/>
     <w:rsid w:val="008808F7"/>
@@ -26638,9 +29674,9 @@
       <w:lang w:eastAsia="pt-BR"/>
     </w:rPr>
   </w:style>
-  <w:style w:type="character" w:styleId="HTMLCode">
+  <w:style w:type="character" w:styleId="CdigoHTML">
     <w:name w:val="HTML Code"/>
-    <w:basedOn w:val="DefaultParagraphFont"/>
+    <w:basedOn w:val="Fontepargpadro"/>
     <w:uiPriority w:val="99"/>
     <w:semiHidden/>
     <w:unhideWhenUsed/>
@@ -26653,7 +29689,7 @@
   </w:style>
   <w:style w:type="character" w:customStyle="1" w:styleId="hljs-attr">
     <w:name w:val="hljs-attr"/>
-    <w:basedOn w:val="DefaultParagraphFont"/>
+    <w:basedOn w:val="Fontepargpadro"/>
     <w:rsid w:val="008808F7"/>
   </w:style>
 </w:styles>
@@ -27199,7 +30235,7 @@
 </file>
 
 <file path=customXml/itemProps2.xml><?xml version="1.0" encoding="utf-8"?>
-<ds:datastoreItem xmlns:ds="http://schemas.openxmlformats.org/officeDocument/2006/customXml" ds:itemID="{A7EEF2F7-05DF-4467-8B69-FCC7E3B64641}">
+<ds:datastoreItem xmlns:ds="http://schemas.openxmlformats.org/officeDocument/2006/customXml" ds:itemID="{415D08FF-70AC-4880-AB57-89ABFDF98525}">
   <ds:schemaRefs>
     <ds:schemaRef ds:uri="http://schemas.microsoft.com/office/2006/metadata/contentType"/>
     <ds:schemaRef ds:uri="http://schemas.microsoft.com/office/2006/metadata/properties/metaAttributes"/>
@@ -27220,16 +30256,8 @@
 <file path=customXml/itemProps3.xml><?xml version="1.0" encoding="utf-8"?>
 <ds:datastoreItem xmlns:ds="http://schemas.openxmlformats.org/officeDocument/2006/customXml" ds:itemID="{A344E661-598C-43A9-8C22-8A1D55333ABE}">
   <ds:schemaRefs>
-    <ds:schemaRef ds:uri="http://purl.org/dc/elements/1.1/"/>
+    <ds:schemaRef ds:uri="http://schemas.microsoft.com/office/2006/metadata/properties"/>
     <ds:schemaRef ds:uri="http://schemas.microsoft.com/office/infopath/2007/PartnerControls"/>
-    <ds:schemaRef ds:uri="http://purl.org/dc/terms/"/>
-    <ds:schemaRef ds:uri="8104680d-40dd-43e9-8d5a-53ba965800ba"/>
-    <ds:schemaRef ds:uri="http://schemas.microsoft.com/office/2006/documentManagement/types"/>
-    <ds:schemaRef ds:uri="http://schemas.openxmlformats.org/package/2006/metadata/core-properties"/>
-    <ds:schemaRef ds:uri="http://schemas.microsoft.com/office/2006/metadata/properties"/>
-    <ds:schemaRef ds:uri="e448694a-d584-4c32-8a73-b25089e2a9e7"/>
-    <ds:schemaRef ds:uri="http://www.w3.org/XML/1998/namespace"/>
-    <ds:schemaRef ds:uri="http://purl.org/dc/dcmitype/"/>
   </ds:schemaRefs>
 </ds:datastoreItem>
 </file>
